--- a/thesis/doc/BaoCao_ĐACN_NguyenAnhTuan_110121123_DA21TTA.docx
+++ b/thesis/doc/BaoCao_ĐACN_NguyenAnhTuan_110121123_DA21TTA.docx
@@ -101,6 +101,7 @@
           <w:b/>
           <w:noProof/>
           <w:sz w:val="48"/>
+          <w:lang w:val="en-GB" w:eastAsia="en-GB"/>
         </w:rPr>
         <w:drawing>
           <wp:inline distT="0" distB="0" distL="0" distR="0">
@@ -330,6 +331,7 @@
           <w:noProof/>
           <w:sz w:val="26"/>
           <w:szCs w:val="26"/>
+          <w:lang w:val="en-GB" w:eastAsia="en-GB"/>
         </w:rPr>
         <mc:AlternateContent>
           <mc:Choice Requires="wps">
@@ -562,6 +564,7 @@
           <w:noProof/>
           <w:sz w:val="26"/>
           <w:szCs w:val="26"/>
+          <w:lang w:val="en-GB" w:eastAsia="en-GB"/>
         </w:rPr>
         <mc:AlternateContent>
           <mc:Choice Requires="wps">
@@ -1028,6 +1031,7 @@
           <w:b/>
           <w:noProof/>
           <w:sz w:val="48"/>
+          <w:lang w:val="en-GB" w:eastAsia="en-GB"/>
         </w:rPr>
         <w:drawing>
           <wp:inline distT="0" distB="0" distL="0" distR="0" wp14:anchorId="592A9162" wp14:editId="51183790">
@@ -1248,6 +1252,7 @@
           <w:noProof/>
           <w:sz w:val="26"/>
           <w:szCs w:val="26"/>
+          <w:lang w:val="en-GB" w:eastAsia="en-GB"/>
         </w:rPr>
         <mc:AlternateContent>
           <mc:Choice Requires="wps">
@@ -1402,6 +1407,7 @@
           <w:noProof/>
           <w:sz w:val="26"/>
           <w:szCs w:val="26"/>
+          <w:lang w:val="en-GB" w:eastAsia="en-GB"/>
         </w:rPr>
         <mc:AlternateContent>
           <mc:Choice Requires="wps">
@@ -1875,6 +1881,7 @@
           <w:noProof/>
           <w:sz w:val="26"/>
           <w:szCs w:val="26"/>
+          <w:lang w:val="en-GB" w:eastAsia="en-GB"/>
         </w:rPr>
         <w:lastRenderedPageBreak/>
         <mc:AlternateContent>
@@ -3656,6 +3663,7 @@
           <w:noProof/>
           <w:sz w:val="26"/>
           <w:szCs w:val="26"/>
+          <w:lang w:val="en-GB" w:eastAsia="en-GB"/>
         </w:rPr>
         <w:lastRenderedPageBreak/>
         <mc:AlternateContent>
@@ -5199,7 +5207,7 @@
           <w:sz w:val="26"/>
           <w:szCs w:val="26"/>
         </w:rPr>
-        <w:t xml:space="preserve"> giúp </w:t>
+        <w:t xml:space="preserve"> giúp em </w:t>
       </w:r>
       <w:r>
         <w:rPr>
@@ -5207,7 +5215,7 @@
           <w:sz w:val="26"/>
           <w:szCs w:val="26"/>
         </w:rPr>
-        <w:t xml:space="preserve">em </w:t>
+        <w:t>hoàn thành đề</w:t>
       </w:r>
       <w:r>
         <w:rPr>
@@ -5215,31 +5223,7 @@
           <w:sz w:val="26"/>
           <w:szCs w:val="26"/>
         </w:rPr>
-        <w:t>hoàn thành đề</w:t>
-      </w:r>
-      <w:r>
-        <w:rPr>
-          <w:bCs/>
-          <w:sz w:val="26"/>
-          <w:szCs w:val="26"/>
-        </w:rPr>
-        <w:t xml:space="preserve"> tài “Xây dựng Website tìm đồ thất lạc” và </w:t>
-      </w:r>
-      <w:r>
-        <w:rPr>
-          <w:bCs/>
-          <w:sz w:val="26"/>
-          <w:szCs w:val="26"/>
-        </w:rPr>
-        <w:t xml:space="preserve">em </w:t>
-      </w:r>
-      <w:r>
-        <w:rPr>
-          <w:bCs/>
-          <w:sz w:val="26"/>
-          <w:szCs w:val="26"/>
-        </w:rPr>
-        <w:t>cũng xin gửi lời cảm ơn chân thành đến các thầy cô đã tận tình hướng dẫn, giảng dạy trong suốt quá trình học tập, nghiên cứu và rèn luyện ở Trường Đại học Trà Vinh.</w:t>
+        <w:t xml:space="preserve"> tài “Xây dựng Website tìm đồ thất lạc” và em cũng xin gửi lời cảm ơn chân thành đến các thầy cô đã tận tình hướng dẫn, giảng dạy trong suốt quá trình học tập, nghiên cứu và rèn luyện ở Trường Đại học Trà Vinh.</w:t>
       </w:r>
     </w:p>
     <w:p>
@@ -5261,6 +5245,14 @@
         </w:rPr>
         <w:t>Mặc dù em đã rất cố gắng để thực hiện đồ án một cách hoàn chỉnh nhất nhưng do thời gian có hạn, trình độ hiểu biết và nhận thức của em chưa cao nên trong đồ án của em không thể tránh khỏi những thiếu sót, em rất mong nhận được sự đóng góp ý kiến của các thầy cô và bạn bè để em có thể hoàn thiện đồ án này tốt hơn</w:t>
       </w:r>
+      <w:r>
+        <w:rPr>
+          <w:bCs/>
+          <w:sz w:val="26"/>
+          <w:szCs w:val="26"/>
+        </w:rPr>
+        <w:t>.</w:t>
+      </w:r>
     </w:p>
     <w:p>
       <w:pPr>
@@ -5312,6 +5304,54 @@
         </w:rPr>
         <w:t>Sinh viên</w:t>
       </w:r>
+    </w:p>
+    <w:p>
+      <w:pPr>
+        <w:spacing w:before="120" w:after="120"/>
+        <w:ind w:left="6480" w:firstLine="720"/>
+        <w:jc w:val="center"/>
+        <w:rPr>
+          <w:bCs/>
+          <w:sz w:val="26"/>
+          <w:szCs w:val="26"/>
+        </w:rPr>
+      </w:pPr>
+    </w:p>
+    <w:p>
+      <w:pPr>
+        <w:spacing w:before="120" w:after="120"/>
+        <w:ind w:left="6480" w:firstLine="720"/>
+        <w:jc w:val="center"/>
+        <w:rPr>
+          <w:bCs/>
+          <w:sz w:val="26"/>
+          <w:szCs w:val="26"/>
+        </w:rPr>
+      </w:pPr>
+    </w:p>
+    <w:p>
+      <w:pPr>
+        <w:spacing w:before="120" w:after="120"/>
+        <w:ind w:left="6480" w:firstLine="720"/>
+        <w:jc w:val="center"/>
+        <w:rPr>
+          <w:bCs/>
+          <w:sz w:val="26"/>
+          <w:szCs w:val="26"/>
+        </w:rPr>
+      </w:pPr>
+    </w:p>
+    <w:p>
+      <w:pPr>
+        <w:spacing w:before="120" w:after="120"/>
+        <w:ind w:left="6480" w:firstLine="720"/>
+        <w:jc w:val="center"/>
+        <w:rPr>
+          <w:bCs/>
+          <w:sz w:val="26"/>
+          <w:szCs w:val="26"/>
+        </w:rPr>
+      </w:pPr>
     </w:p>
     <w:p>
       <w:pPr>
@@ -5518,6651 +5558,6 @@
           </w:hyperlink>
         </w:p>
         <w:p>
-          <w:pPr>
-            <w:pStyle w:val="TOC2"/>
-            <w:spacing w:line="276" w:lineRule="auto"/>
-            <w:rPr>
-              <w:rFonts w:eastAsiaTheme="minorEastAsia"/>
-              <w:noProof/>
-              <w:sz w:val="26"/>
-              <w:szCs w:val="26"/>
-            </w:rPr>
-          </w:pPr>
-          <w:hyperlink w:anchor="_Toc155516482" w:history="1">
-            <w:r>
-              <w:rPr>
-                <w:rStyle w:val="Hyperlink"/>
-                <w:rFonts w:eastAsia="SimSun"/>
-                <w:noProof/>
-                <w:sz w:val="26"/>
-                <w:szCs w:val="26"/>
-              </w:rPr>
-              <w:t>Lý do chọn đề tài</w:t>
-            </w:r>
-            <w:r>
-              <w:rPr>
-                <w:noProof/>
-                <w:webHidden/>
-                <w:sz w:val="26"/>
-                <w:szCs w:val="26"/>
-              </w:rPr>
-              <w:tab/>
-            </w:r>
-            <w:r>
-              <w:rPr>
-                <w:noProof/>
-                <w:webHidden/>
-                <w:sz w:val="26"/>
-                <w:szCs w:val="26"/>
-              </w:rPr>
-              <w:fldChar w:fldCharType="begin"/>
-            </w:r>
-            <w:r>
-              <w:rPr>
-                <w:noProof/>
-                <w:webHidden/>
-                <w:sz w:val="26"/>
-                <w:szCs w:val="26"/>
-              </w:rPr>
-              <w:instrText xml:space="preserve"> PAGEREF _Toc155516482 \h </w:instrText>
-            </w:r>
-            <w:r>
-              <w:rPr>
-                <w:noProof/>
-                <w:webHidden/>
-                <w:sz w:val="26"/>
-                <w:szCs w:val="26"/>
-              </w:rPr>
-            </w:r>
-            <w:r>
-              <w:rPr>
-                <w:noProof/>
-                <w:webHidden/>
-                <w:sz w:val="26"/>
-                <w:szCs w:val="26"/>
-              </w:rPr>
-              <w:fldChar w:fldCharType="separate"/>
-            </w:r>
-            <w:r>
-              <w:rPr>
-                <w:noProof/>
-                <w:webHidden/>
-                <w:sz w:val="26"/>
-                <w:szCs w:val="26"/>
-              </w:rPr>
-              <w:t>1</w:t>
-            </w:r>
-            <w:r>
-              <w:rPr>
-                <w:noProof/>
-                <w:webHidden/>
-                <w:sz w:val="26"/>
-                <w:szCs w:val="26"/>
-              </w:rPr>
-              <w:fldChar w:fldCharType="end"/>
-            </w:r>
-          </w:hyperlink>
-        </w:p>
-        <w:p>
-          <w:pPr>
-            <w:pStyle w:val="TOC2"/>
-            <w:spacing w:line="276" w:lineRule="auto"/>
-            <w:rPr>
-              <w:rFonts w:eastAsiaTheme="minorEastAsia"/>
-              <w:noProof/>
-              <w:sz w:val="26"/>
-              <w:szCs w:val="26"/>
-            </w:rPr>
-          </w:pPr>
-          <w:hyperlink w:anchor="_Toc155516483" w:history="1">
-            <w:r>
-              <w:rPr>
-                <w:rStyle w:val="Hyperlink"/>
-                <w:rFonts w:eastAsia="SimSun"/>
-                <w:noProof/>
-                <w:sz w:val="26"/>
-                <w:szCs w:val="26"/>
-              </w:rPr>
-              <w:t>Mụ</w:t>
-            </w:r>
-            <w:r>
-              <w:rPr>
-                <w:rStyle w:val="Hyperlink"/>
-                <w:rFonts w:eastAsia="SimSun"/>
-                <w:noProof/>
-                <w:sz w:val="26"/>
-                <w:szCs w:val="26"/>
-              </w:rPr>
-              <w:t>c đích</w:t>
-            </w:r>
-            <w:r>
-              <w:rPr>
-                <w:noProof/>
-                <w:webHidden/>
-                <w:sz w:val="26"/>
-                <w:szCs w:val="26"/>
-              </w:rPr>
-              <w:tab/>
-            </w:r>
-            <w:r>
-              <w:rPr>
-                <w:noProof/>
-                <w:webHidden/>
-                <w:sz w:val="26"/>
-                <w:szCs w:val="26"/>
-              </w:rPr>
-              <w:fldChar w:fldCharType="begin"/>
-            </w:r>
-            <w:r>
-              <w:rPr>
-                <w:noProof/>
-                <w:webHidden/>
-                <w:sz w:val="26"/>
-                <w:szCs w:val="26"/>
-              </w:rPr>
-              <w:instrText xml:space="preserve"> PAGEREF _Toc155516483 \h </w:instrText>
-            </w:r>
-            <w:r>
-              <w:rPr>
-                <w:noProof/>
-                <w:webHidden/>
-                <w:sz w:val="26"/>
-                <w:szCs w:val="26"/>
-              </w:rPr>
-            </w:r>
-            <w:r>
-              <w:rPr>
-                <w:noProof/>
-                <w:webHidden/>
-                <w:sz w:val="26"/>
-                <w:szCs w:val="26"/>
-              </w:rPr>
-              <w:fldChar w:fldCharType="separate"/>
-            </w:r>
-            <w:r>
-              <w:rPr>
-                <w:noProof/>
-                <w:webHidden/>
-                <w:sz w:val="26"/>
-                <w:szCs w:val="26"/>
-              </w:rPr>
-              <w:t>1</w:t>
-            </w:r>
-            <w:r>
-              <w:rPr>
-                <w:noProof/>
-                <w:webHidden/>
-                <w:sz w:val="26"/>
-                <w:szCs w:val="26"/>
-              </w:rPr>
-              <w:fldChar w:fldCharType="end"/>
-            </w:r>
-          </w:hyperlink>
-        </w:p>
-        <w:p>
-          <w:pPr>
-            <w:pStyle w:val="TOC2"/>
-            <w:spacing w:line="276" w:lineRule="auto"/>
-            <w:rPr>
-              <w:rFonts w:eastAsiaTheme="minorEastAsia"/>
-              <w:noProof/>
-              <w:sz w:val="26"/>
-              <w:szCs w:val="26"/>
-            </w:rPr>
-          </w:pPr>
-          <w:hyperlink w:anchor="_Toc155516484" w:history="1">
-            <w:r>
-              <w:rPr>
-                <w:rStyle w:val="Hyperlink"/>
-                <w:rFonts w:eastAsia="SimSun"/>
-                <w:bCs/>
-                <w:noProof/>
-                <w:sz w:val="26"/>
-                <w:szCs w:val="26"/>
-              </w:rPr>
-              <w:t>Đối tượng</w:t>
-            </w:r>
-            <w:r>
-              <w:rPr>
-                <w:noProof/>
-                <w:webHidden/>
-                <w:sz w:val="26"/>
-                <w:szCs w:val="26"/>
-              </w:rPr>
-              <w:tab/>
-            </w:r>
-            <w:r>
-              <w:rPr>
-                <w:noProof/>
-                <w:webHidden/>
-                <w:sz w:val="26"/>
-                <w:szCs w:val="26"/>
-              </w:rPr>
-              <w:fldChar w:fldCharType="begin"/>
-            </w:r>
-            <w:r>
-              <w:rPr>
-                <w:noProof/>
-                <w:webHidden/>
-                <w:sz w:val="26"/>
-                <w:szCs w:val="26"/>
-              </w:rPr>
-              <w:instrText xml:space="preserve"> PAGEREF _Toc155516484 \h </w:instrText>
-            </w:r>
-            <w:r>
-              <w:rPr>
-                <w:noProof/>
-                <w:webHidden/>
-                <w:sz w:val="26"/>
-                <w:szCs w:val="26"/>
-              </w:rPr>
-            </w:r>
-            <w:r>
-              <w:rPr>
-                <w:noProof/>
-                <w:webHidden/>
-                <w:sz w:val="26"/>
-                <w:szCs w:val="26"/>
-              </w:rPr>
-              <w:fldChar w:fldCharType="separate"/>
-            </w:r>
-            <w:r>
-              <w:rPr>
-                <w:noProof/>
-                <w:webHidden/>
-                <w:sz w:val="26"/>
-                <w:szCs w:val="26"/>
-              </w:rPr>
-              <w:t>2</w:t>
-            </w:r>
-            <w:r>
-              <w:rPr>
-                <w:noProof/>
-                <w:webHidden/>
-                <w:sz w:val="26"/>
-                <w:szCs w:val="26"/>
-              </w:rPr>
-              <w:fldChar w:fldCharType="end"/>
-            </w:r>
-          </w:hyperlink>
-        </w:p>
-        <w:p>
-          <w:pPr>
-            <w:pStyle w:val="TOC2"/>
-            <w:spacing w:line="276" w:lineRule="auto"/>
-            <w:rPr>
-              <w:rFonts w:eastAsiaTheme="minorEastAsia"/>
-              <w:noProof/>
-              <w:sz w:val="26"/>
-              <w:szCs w:val="26"/>
-            </w:rPr>
-          </w:pPr>
-          <w:hyperlink w:anchor="_Toc155516485" w:history="1">
-            <w:r>
-              <w:rPr>
-                <w:rStyle w:val="Hyperlink"/>
-                <w:rFonts w:eastAsia="SimSun"/>
-                <w:bCs/>
-                <w:noProof/>
-                <w:sz w:val="26"/>
-                <w:szCs w:val="26"/>
-              </w:rPr>
-              <w:t>Phạm vi nghiên cứu</w:t>
-            </w:r>
-            <w:r>
-              <w:rPr>
-                <w:noProof/>
-                <w:webHidden/>
-                <w:sz w:val="26"/>
-                <w:szCs w:val="26"/>
-              </w:rPr>
-              <w:tab/>
-            </w:r>
-            <w:r>
-              <w:rPr>
-                <w:noProof/>
-                <w:webHidden/>
-                <w:sz w:val="26"/>
-                <w:szCs w:val="26"/>
-              </w:rPr>
-              <w:fldChar w:fldCharType="begin"/>
-            </w:r>
-            <w:r>
-              <w:rPr>
-                <w:noProof/>
-                <w:webHidden/>
-                <w:sz w:val="26"/>
-                <w:szCs w:val="26"/>
-              </w:rPr>
-              <w:instrText xml:space="preserve"> PAGEREF _Toc155516485 \h </w:instrText>
-            </w:r>
-            <w:r>
-              <w:rPr>
-                <w:noProof/>
-                <w:webHidden/>
-                <w:sz w:val="26"/>
-                <w:szCs w:val="26"/>
-              </w:rPr>
-            </w:r>
-            <w:r>
-              <w:rPr>
-                <w:noProof/>
-                <w:webHidden/>
-                <w:sz w:val="26"/>
-                <w:szCs w:val="26"/>
-              </w:rPr>
-              <w:fldChar w:fldCharType="separate"/>
-            </w:r>
-            <w:r>
-              <w:rPr>
-                <w:noProof/>
-                <w:webHidden/>
-                <w:sz w:val="26"/>
-                <w:szCs w:val="26"/>
-              </w:rPr>
-              <w:t>2</w:t>
-            </w:r>
-            <w:r>
-              <w:rPr>
-                <w:noProof/>
-                <w:webHidden/>
-                <w:sz w:val="26"/>
-                <w:szCs w:val="26"/>
-              </w:rPr>
-              <w:fldChar w:fldCharType="end"/>
-            </w:r>
-          </w:hyperlink>
-        </w:p>
-        <w:p>
-          <w:pPr>
-            <w:pStyle w:val="TOC1"/>
-            <w:spacing w:line="276" w:lineRule="auto"/>
-            <w:rPr>
-              <w:rFonts w:eastAsiaTheme="minorEastAsia"/>
-              <w:bCs w:val="0"/>
-              <w:sz w:val="26"/>
-              <w:szCs w:val="26"/>
-            </w:rPr>
-          </w:pPr>
-          <w:hyperlink w:anchor="_Toc155516486" w:history="1">
-            <w:r>
-              <w:rPr>
-                <w:rStyle w:val="Hyperlink"/>
-                <w:b/>
-                <w:sz w:val="26"/>
-                <w:szCs w:val="26"/>
-              </w:rPr>
-              <w:t>CHƯƠNG 1: TỔNG QUAN</w:t>
-            </w:r>
-            <w:r>
-              <w:rPr>
-                <w:webHidden/>
-                <w:sz w:val="26"/>
-                <w:szCs w:val="26"/>
-              </w:rPr>
-              <w:tab/>
-            </w:r>
-            <w:r>
-              <w:rPr>
-                <w:webHidden/>
-                <w:sz w:val="26"/>
-                <w:szCs w:val="26"/>
-              </w:rPr>
-              <w:fldChar w:fldCharType="begin"/>
-            </w:r>
-            <w:r>
-              <w:rPr>
-                <w:webHidden/>
-                <w:sz w:val="26"/>
-                <w:szCs w:val="26"/>
-              </w:rPr>
-              <w:instrText xml:space="preserve"> PAGEREF _Toc155516486 \h </w:instrText>
-            </w:r>
-            <w:r>
-              <w:rPr>
-                <w:webHidden/>
-                <w:sz w:val="26"/>
-                <w:szCs w:val="26"/>
-              </w:rPr>
-            </w:r>
-            <w:r>
-              <w:rPr>
-                <w:webHidden/>
-                <w:sz w:val="26"/>
-                <w:szCs w:val="26"/>
-              </w:rPr>
-              <w:fldChar w:fldCharType="separate"/>
-            </w:r>
-            <w:r>
-              <w:rPr>
-                <w:webHidden/>
-                <w:sz w:val="26"/>
-                <w:szCs w:val="26"/>
-              </w:rPr>
-              <w:t>4</w:t>
-            </w:r>
-            <w:r>
-              <w:rPr>
-                <w:webHidden/>
-                <w:sz w:val="26"/>
-                <w:szCs w:val="26"/>
-              </w:rPr>
-              <w:fldChar w:fldCharType="end"/>
-            </w:r>
-          </w:hyperlink>
-        </w:p>
-        <w:p>
-          <w:pPr>
-            <w:pStyle w:val="TOC2"/>
-            <w:spacing w:line="276" w:lineRule="auto"/>
-            <w:rPr>
-              <w:rFonts w:eastAsiaTheme="minorEastAsia"/>
-              <w:noProof/>
-              <w:sz w:val="26"/>
-              <w:szCs w:val="26"/>
-            </w:rPr>
-          </w:pPr>
-          <w:hyperlink w:anchor="_Toc155516487" w:history="1">
-            <w:r>
-              <w:rPr>
-                <w:rStyle w:val="Hyperlink"/>
-                <w:rFonts w:eastAsia="SimSun"/>
-                <w:b/>
-                <w:noProof/>
-                <w:sz w:val="26"/>
-                <w:szCs w:val="26"/>
-              </w:rPr>
-              <w:t>1.1. MÔ TẢ VẤN ĐỀ</w:t>
-            </w:r>
-            <w:r>
-              <w:rPr>
-                <w:noProof/>
-                <w:webHidden/>
-                <w:sz w:val="26"/>
-                <w:szCs w:val="26"/>
-              </w:rPr>
-              <w:tab/>
-            </w:r>
-            <w:r>
-              <w:rPr>
-                <w:noProof/>
-                <w:webHidden/>
-                <w:sz w:val="26"/>
-                <w:szCs w:val="26"/>
-              </w:rPr>
-              <w:fldChar w:fldCharType="begin"/>
-            </w:r>
-            <w:r>
-              <w:rPr>
-                <w:noProof/>
-                <w:webHidden/>
-                <w:sz w:val="26"/>
-                <w:szCs w:val="26"/>
-              </w:rPr>
-              <w:instrText xml:space="preserve"> PAGEREF _Toc155516487 \h </w:instrText>
-            </w:r>
-            <w:r>
-              <w:rPr>
-                <w:noProof/>
-                <w:webHidden/>
-                <w:sz w:val="26"/>
-                <w:szCs w:val="26"/>
-              </w:rPr>
-            </w:r>
-            <w:r>
-              <w:rPr>
-                <w:noProof/>
-                <w:webHidden/>
-                <w:sz w:val="26"/>
-                <w:szCs w:val="26"/>
-              </w:rPr>
-              <w:fldChar w:fldCharType="separate"/>
-            </w:r>
-            <w:r>
-              <w:rPr>
-                <w:noProof/>
-                <w:webHidden/>
-                <w:sz w:val="26"/>
-                <w:szCs w:val="26"/>
-              </w:rPr>
-              <w:t>4</w:t>
-            </w:r>
-            <w:r>
-              <w:rPr>
-                <w:noProof/>
-                <w:webHidden/>
-                <w:sz w:val="26"/>
-                <w:szCs w:val="26"/>
-              </w:rPr>
-              <w:fldChar w:fldCharType="end"/>
-            </w:r>
-          </w:hyperlink>
-        </w:p>
-        <w:p>
-          <w:pPr>
-            <w:pStyle w:val="TOC3"/>
-            <w:tabs>
-              <w:tab w:val="right" w:leader="dot" w:pos="9062"/>
-            </w:tabs>
-            <w:spacing w:line="276" w:lineRule="auto"/>
-            <w:rPr>
-              <w:rFonts w:eastAsiaTheme="minorEastAsia"/>
-              <w:noProof/>
-              <w:sz w:val="26"/>
-              <w:szCs w:val="26"/>
-            </w:rPr>
-          </w:pPr>
-          <w:hyperlink w:anchor="_Toc155516488" w:history="1">
-            <w:r>
-              <w:rPr>
-                <w:rStyle w:val="Hyperlink"/>
-                <w:rFonts w:eastAsia="SimSun"/>
-                <w:noProof/>
-                <w:sz w:val="26"/>
-                <w:szCs w:val="26"/>
-              </w:rPr>
-              <w:t>1.1.1. Sự tương đồng trong văn bản</w:t>
-            </w:r>
-            <w:r>
-              <w:rPr>
-                <w:noProof/>
-                <w:webHidden/>
-                <w:sz w:val="26"/>
-                <w:szCs w:val="26"/>
-              </w:rPr>
-              <w:tab/>
-            </w:r>
-            <w:r>
-              <w:rPr>
-                <w:noProof/>
-                <w:webHidden/>
-                <w:sz w:val="26"/>
-                <w:szCs w:val="26"/>
-              </w:rPr>
-              <w:fldChar w:fldCharType="begin"/>
-            </w:r>
-            <w:r>
-              <w:rPr>
-                <w:noProof/>
-                <w:webHidden/>
-                <w:sz w:val="26"/>
-                <w:szCs w:val="26"/>
-              </w:rPr>
-              <w:instrText xml:space="preserve"> PAGEREF _Toc155516488 \h </w:instrText>
-            </w:r>
-            <w:r>
-              <w:rPr>
-                <w:noProof/>
-                <w:webHidden/>
-                <w:sz w:val="26"/>
-                <w:szCs w:val="26"/>
-              </w:rPr>
-            </w:r>
-            <w:r>
-              <w:rPr>
-                <w:noProof/>
-                <w:webHidden/>
-                <w:sz w:val="26"/>
-                <w:szCs w:val="26"/>
-              </w:rPr>
-              <w:fldChar w:fldCharType="separate"/>
-            </w:r>
-            <w:r>
-              <w:rPr>
-                <w:noProof/>
-                <w:webHidden/>
-                <w:sz w:val="26"/>
-                <w:szCs w:val="26"/>
-              </w:rPr>
-              <w:t>4</w:t>
-            </w:r>
-            <w:r>
-              <w:rPr>
-                <w:noProof/>
-                <w:webHidden/>
-                <w:sz w:val="26"/>
-                <w:szCs w:val="26"/>
-              </w:rPr>
-              <w:fldChar w:fldCharType="end"/>
-            </w:r>
-          </w:hyperlink>
-        </w:p>
-        <w:p>
-          <w:pPr>
-            <w:pStyle w:val="TOC3"/>
-            <w:tabs>
-              <w:tab w:val="right" w:leader="dot" w:pos="9062"/>
-            </w:tabs>
-            <w:spacing w:line="276" w:lineRule="auto"/>
-            <w:rPr>
-              <w:rFonts w:eastAsiaTheme="minorEastAsia"/>
-              <w:noProof/>
-              <w:sz w:val="26"/>
-              <w:szCs w:val="26"/>
-            </w:rPr>
-          </w:pPr>
-          <w:hyperlink w:anchor="_Toc155516489" w:history="1">
-            <w:r>
-              <w:rPr>
-                <w:rStyle w:val="Hyperlink"/>
-                <w:rFonts w:eastAsia="SimSun"/>
-                <w:noProof/>
-                <w:sz w:val="26"/>
-                <w:szCs w:val="26"/>
-              </w:rPr>
-              <w:t>1.1.2. Thuật toán đánh giá sự tương đồng</w:t>
-            </w:r>
-            <w:r>
-              <w:rPr>
-                <w:noProof/>
-                <w:webHidden/>
-                <w:sz w:val="26"/>
-                <w:szCs w:val="26"/>
-              </w:rPr>
-              <w:tab/>
-            </w:r>
-            <w:r>
-              <w:rPr>
-                <w:noProof/>
-                <w:webHidden/>
-                <w:sz w:val="26"/>
-                <w:szCs w:val="26"/>
-              </w:rPr>
-              <w:fldChar w:fldCharType="begin"/>
-            </w:r>
-            <w:r>
-              <w:rPr>
-                <w:noProof/>
-                <w:webHidden/>
-                <w:sz w:val="26"/>
-                <w:szCs w:val="26"/>
-              </w:rPr>
-              <w:instrText xml:space="preserve"> PAGEREF _Toc155516489 \h </w:instrText>
-            </w:r>
-            <w:r>
-              <w:rPr>
-                <w:noProof/>
-                <w:webHidden/>
-                <w:sz w:val="26"/>
-                <w:szCs w:val="26"/>
-              </w:rPr>
-            </w:r>
-            <w:r>
-              <w:rPr>
-                <w:noProof/>
-                <w:webHidden/>
-                <w:sz w:val="26"/>
-                <w:szCs w:val="26"/>
-              </w:rPr>
-              <w:fldChar w:fldCharType="separate"/>
-            </w:r>
-            <w:r>
-              <w:rPr>
-                <w:noProof/>
-                <w:webHidden/>
-                <w:sz w:val="26"/>
-                <w:szCs w:val="26"/>
-              </w:rPr>
-              <w:t>4</w:t>
-            </w:r>
-            <w:r>
-              <w:rPr>
-                <w:noProof/>
-                <w:webHidden/>
-                <w:sz w:val="26"/>
-                <w:szCs w:val="26"/>
-              </w:rPr>
-              <w:fldChar w:fldCharType="end"/>
-            </w:r>
-          </w:hyperlink>
-        </w:p>
-        <w:p>
-          <w:pPr>
-            <w:pStyle w:val="TOC3"/>
-            <w:tabs>
-              <w:tab w:val="right" w:leader="dot" w:pos="9062"/>
-            </w:tabs>
-            <w:spacing w:line="276" w:lineRule="auto"/>
-            <w:rPr>
-              <w:rFonts w:eastAsiaTheme="minorEastAsia"/>
-              <w:noProof/>
-              <w:sz w:val="26"/>
-              <w:szCs w:val="26"/>
-            </w:rPr>
-          </w:pPr>
-          <w:hyperlink w:anchor="_Toc155516490" w:history="1">
-            <w:r>
-              <w:rPr>
-                <w:rStyle w:val="Hyperlink"/>
-                <w:rFonts w:eastAsia="SimSun"/>
-                <w:noProof/>
-                <w:sz w:val="26"/>
-                <w:szCs w:val="26"/>
-              </w:rPr>
-              <w:t>1.1.3. Kết quả của sự tương đồng</w:t>
-            </w:r>
-            <w:r>
-              <w:rPr>
-                <w:noProof/>
-                <w:webHidden/>
-                <w:sz w:val="26"/>
-                <w:szCs w:val="26"/>
-              </w:rPr>
-              <w:tab/>
-            </w:r>
-            <w:r>
-              <w:rPr>
-                <w:noProof/>
-                <w:webHidden/>
-                <w:sz w:val="26"/>
-                <w:szCs w:val="26"/>
-              </w:rPr>
-              <w:fldChar w:fldCharType="begin"/>
-            </w:r>
-            <w:r>
-              <w:rPr>
-                <w:noProof/>
-                <w:webHidden/>
-                <w:sz w:val="26"/>
-                <w:szCs w:val="26"/>
-              </w:rPr>
-              <w:instrText xml:space="preserve"> PAGEREF _Toc155516490 \h </w:instrText>
-            </w:r>
-            <w:r>
-              <w:rPr>
-                <w:noProof/>
-                <w:webHidden/>
-                <w:sz w:val="26"/>
-                <w:szCs w:val="26"/>
-              </w:rPr>
-            </w:r>
-            <w:r>
-              <w:rPr>
-                <w:noProof/>
-                <w:webHidden/>
-                <w:sz w:val="26"/>
-                <w:szCs w:val="26"/>
-              </w:rPr>
-              <w:fldChar w:fldCharType="separate"/>
-            </w:r>
-            <w:r>
-              <w:rPr>
-                <w:noProof/>
-                <w:webHidden/>
-                <w:sz w:val="26"/>
-                <w:szCs w:val="26"/>
-              </w:rPr>
-              <w:t>4</w:t>
-            </w:r>
-            <w:r>
-              <w:rPr>
-                <w:noProof/>
-                <w:webHidden/>
-                <w:sz w:val="26"/>
-                <w:szCs w:val="26"/>
-              </w:rPr>
-              <w:fldChar w:fldCharType="end"/>
-            </w:r>
-          </w:hyperlink>
-        </w:p>
-        <w:p>
-          <w:pPr>
-            <w:pStyle w:val="TOC2"/>
-            <w:spacing w:line="276" w:lineRule="auto"/>
-            <w:rPr>
-              <w:rFonts w:eastAsiaTheme="minorEastAsia"/>
-              <w:noProof/>
-              <w:sz w:val="26"/>
-              <w:szCs w:val="26"/>
-            </w:rPr>
-          </w:pPr>
-          <w:hyperlink w:anchor="_Toc155516491" w:history="1">
-            <w:r>
-              <w:rPr>
-                <w:rStyle w:val="Hyperlink"/>
-                <w:rFonts w:eastAsia="SimSun"/>
-                <w:b/>
-                <w:noProof/>
-                <w:sz w:val="26"/>
-                <w:szCs w:val="26"/>
-              </w:rPr>
-              <w:t>1.2. MỤC TIÊU NGHIÊN CỨU</w:t>
-            </w:r>
-            <w:r>
-              <w:rPr>
-                <w:noProof/>
-                <w:webHidden/>
-                <w:sz w:val="26"/>
-                <w:szCs w:val="26"/>
-              </w:rPr>
-              <w:tab/>
-            </w:r>
-            <w:r>
-              <w:rPr>
-                <w:noProof/>
-                <w:webHidden/>
-                <w:sz w:val="26"/>
-                <w:szCs w:val="26"/>
-              </w:rPr>
-              <w:fldChar w:fldCharType="begin"/>
-            </w:r>
-            <w:r>
-              <w:rPr>
-                <w:noProof/>
-                <w:webHidden/>
-                <w:sz w:val="26"/>
-                <w:szCs w:val="26"/>
-              </w:rPr>
-              <w:instrText xml:space="preserve"> PAGEREF _Toc155516491 \h </w:instrText>
-            </w:r>
-            <w:r>
-              <w:rPr>
-                <w:noProof/>
-                <w:webHidden/>
-                <w:sz w:val="26"/>
-                <w:szCs w:val="26"/>
-              </w:rPr>
-            </w:r>
-            <w:r>
-              <w:rPr>
-                <w:noProof/>
-                <w:webHidden/>
-                <w:sz w:val="26"/>
-                <w:szCs w:val="26"/>
-              </w:rPr>
-              <w:fldChar w:fldCharType="separate"/>
-            </w:r>
-            <w:r>
-              <w:rPr>
-                <w:noProof/>
-                <w:webHidden/>
-                <w:sz w:val="26"/>
-                <w:szCs w:val="26"/>
-              </w:rPr>
-              <w:t>5</w:t>
-            </w:r>
-            <w:r>
-              <w:rPr>
-                <w:noProof/>
-                <w:webHidden/>
-                <w:sz w:val="26"/>
-                <w:szCs w:val="26"/>
-              </w:rPr>
-              <w:fldChar w:fldCharType="end"/>
-            </w:r>
-          </w:hyperlink>
-        </w:p>
-        <w:p>
-          <w:pPr>
-            <w:pStyle w:val="TOC3"/>
-            <w:tabs>
-              <w:tab w:val="right" w:leader="dot" w:pos="9062"/>
-            </w:tabs>
-            <w:spacing w:line="276" w:lineRule="auto"/>
-            <w:rPr>
-              <w:rFonts w:eastAsiaTheme="minorEastAsia"/>
-              <w:noProof/>
-              <w:sz w:val="26"/>
-              <w:szCs w:val="26"/>
-            </w:rPr>
-          </w:pPr>
-          <w:hyperlink w:anchor="_Toc155516492" w:history="1">
-            <w:r>
-              <w:rPr>
-                <w:rStyle w:val="Hyperlink"/>
-                <w:rFonts w:eastAsia="SimSun"/>
-                <w:noProof/>
-                <w:sz w:val="26"/>
-                <w:szCs w:val="26"/>
-              </w:rPr>
-              <w:t xml:space="preserve">1.2.1. Tìm hiểu về của hai thuật toán </w:t>
-            </w:r>
-            <w:r>
-              <w:rPr>
-                <w:rStyle w:val="Hyperlink"/>
-                <w:rFonts w:eastAsia="SimSun"/>
-                <w:b/>
-                <w:noProof/>
-                <w:sz w:val="26"/>
-                <w:szCs w:val="26"/>
-              </w:rPr>
-              <w:t>Jaccard</w:t>
-            </w:r>
-            <w:r>
-              <w:rPr>
-                <w:rStyle w:val="Hyperlink"/>
-                <w:rFonts w:eastAsia="SimSun"/>
-                <w:noProof/>
-                <w:sz w:val="26"/>
-                <w:szCs w:val="26"/>
-              </w:rPr>
-              <w:t xml:space="preserve"> &amp; </w:t>
-            </w:r>
-            <w:r>
-              <w:rPr>
-                <w:rStyle w:val="Hyperlink"/>
-                <w:rFonts w:eastAsia="SimSun"/>
-                <w:b/>
-                <w:noProof/>
-                <w:sz w:val="26"/>
-                <w:szCs w:val="26"/>
-              </w:rPr>
-              <w:t>Levenshtein</w:t>
-            </w:r>
-            <w:r>
-              <w:rPr>
-                <w:noProof/>
-                <w:webHidden/>
-                <w:sz w:val="26"/>
-                <w:szCs w:val="26"/>
-              </w:rPr>
-              <w:tab/>
-            </w:r>
-            <w:r>
-              <w:rPr>
-                <w:noProof/>
-                <w:webHidden/>
-                <w:sz w:val="26"/>
-                <w:szCs w:val="26"/>
-              </w:rPr>
-              <w:fldChar w:fldCharType="begin"/>
-            </w:r>
-            <w:r>
-              <w:rPr>
-                <w:noProof/>
-                <w:webHidden/>
-                <w:sz w:val="26"/>
-                <w:szCs w:val="26"/>
-              </w:rPr>
-              <w:instrText xml:space="preserve"> PAGEREF _Toc155516492 \h </w:instrText>
-            </w:r>
-            <w:r>
-              <w:rPr>
-                <w:noProof/>
-                <w:webHidden/>
-                <w:sz w:val="26"/>
-                <w:szCs w:val="26"/>
-              </w:rPr>
-            </w:r>
-            <w:r>
-              <w:rPr>
-                <w:noProof/>
-                <w:webHidden/>
-                <w:sz w:val="26"/>
-                <w:szCs w:val="26"/>
-              </w:rPr>
-              <w:fldChar w:fldCharType="separate"/>
-            </w:r>
-            <w:r>
-              <w:rPr>
-                <w:noProof/>
-                <w:webHidden/>
-                <w:sz w:val="26"/>
-                <w:szCs w:val="26"/>
-              </w:rPr>
-              <w:t>5</w:t>
-            </w:r>
-            <w:r>
-              <w:rPr>
-                <w:noProof/>
-                <w:webHidden/>
-                <w:sz w:val="26"/>
-                <w:szCs w:val="26"/>
-              </w:rPr>
-              <w:fldChar w:fldCharType="end"/>
-            </w:r>
-          </w:hyperlink>
-        </w:p>
-        <w:p>
-          <w:pPr>
-            <w:pStyle w:val="TOC3"/>
-            <w:tabs>
-              <w:tab w:val="right" w:leader="dot" w:pos="9062"/>
-            </w:tabs>
-            <w:spacing w:line="276" w:lineRule="auto"/>
-            <w:rPr>
-              <w:rFonts w:eastAsiaTheme="minorEastAsia"/>
-              <w:noProof/>
-              <w:sz w:val="26"/>
-              <w:szCs w:val="26"/>
-            </w:rPr>
-          </w:pPr>
-          <w:hyperlink w:anchor="_Toc155516493" w:history="1">
-            <w:r>
-              <w:rPr>
-                <w:rStyle w:val="Hyperlink"/>
-                <w:rFonts w:eastAsia="SimSun"/>
-                <w:noProof/>
-                <w:sz w:val="26"/>
-                <w:szCs w:val="26"/>
-              </w:rPr>
-              <w:t xml:space="preserve">1.2.2. Tìm hiểu về ngôn ngữ </w:t>
-            </w:r>
-            <w:r>
-              <w:rPr>
-                <w:rStyle w:val="Hyperlink"/>
-                <w:rFonts w:eastAsia="SimSun"/>
-                <w:b/>
-                <w:noProof/>
-                <w:sz w:val="26"/>
-                <w:szCs w:val="26"/>
-              </w:rPr>
-              <w:t>Python</w:t>
-            </w:r>
-            <w:r>
-              <w:rPr>
-                <w:noProof/>
-                <w:webHidden/>
-                <w:sz w:val="26"/>
-                <w:szCs w:val="26"/>
-              </w:rPr>
-              <w:tab/>
-            </w:r>
-            <w:r>
-              <w:rPr>
-                <w:noProof/>
-                <w:webHidden/>
-                <w:sz w:val="26"/>
-                <w:szCs w:val="26"/>
-              </w:rPr>
-              <w:fldChar w:fldCharType="begin"/>
-            </w:r>
-            <w:r>
-              <w:rPr>
-                <w:noProof/>
-                <w:webHidden/>
-                <w:sz w:val="26"/>
-                <w:szCs w:val="26"/>
-              </w:rPr>
-              <w:instrText xml:space="preserve"> PAGEREF _Toc155516493 \h </w:instrText>
-            </w:r>
-            <w:r>
-              <w:rPr>
-                <w:noProof/>
-                <w:webHidden/>
-                <w:sz w:val="26"/>
-                <w:szCs w:val="26"/>
-              </w:rPr>
-            </w:r>
-            <w:r>
-              <w:rPr>
-                <w:noProof/>
-                <w:webHidden/>
-                <w:sz w:val="26"/>
-                <w:szCs w:val="26"/>
-              </w:rPr>
-              <w:fldChar w:fldCharType="separate"/>
-            </w:r>
-            <w:r>
-              <w:rPr>
-                <w:noProof/>
-                <w:webHidden/>
-                <w:sz w:val="26"/>
-                <w:szCs w:val="26"/>
-              </w:rPr>
-              <w:t>6</w:t>
-            </w:r>
-            <w:r>
-              <w:rPr>
-                <w:noProof/>
-                <w:webHidden/>
-                <w:sz w:val="26"/>
-                <w:szCs w:val="26"/>
-              </w:rPr>
-              <w:fldChar w:fldCharType="end"/>
-            </w:r>
-          </w:hyperlink>
-        </w:p>
-        <w:p>
-          <w:pPr>
-            <w:pStyle w:val="TOC3"/>
-            <w:tabs>
-              <w:tab w:val="right" w:leader="dot" w:pos="9062"/>
-            </w:tabs>
-            <w:spacing w:line="276" w:lineRule="auto"/>
-            <w:rPr>
-              <w:rFonts w:eastAsiaTheme="minorEastAsia"/>
-              <w:noProof/>
-              <w:sz w:val="26"/>
-              <w:szCs w:val="26"/>
-            </w:rPr>
-          </w:pPr>
-          <w:hyperlink w:anchor="_Toc155516494" w:history="1">
-            <w:r>
-              <w:rPr>
-                <w:rStyle w:val="Hyperlink"/>
-                <w:rFonts w:eastAsia="SimSun"/>
-                <w:noProof/>
-                <w:sz w:val="26"/>
-                <w:szCs w:val="26"/>
-              </w:rPr>
-              <w:t>1.2.3. Tìm hiểu về những văn bản đầu vào</w:t>
-            </w:r>
-            <w:r>
-              <w:rPr>
-                <w:noProof/>
-                <w:webHidden/>
-                <w:sz w:val="26"/>
-                <w:szCs w:val="26"/>
-              </w:rPr>
-              <w:tab/>
-            </w:r>
-            <w:r>
-              <w:rPr>
-                <w:noProof/>
-                <w:webHidden/>
-                <w:sz w:val="26"/>
-                <w:szCs w:val="26"/>
-              </w:rPr>
-              <w:fldChar w:fldCharType="begin"/>
-            </w:r>
-            <w:r>
-              <w:rPr>
-                <w:noProof/>
-                <w:webHidden/>
-                <w:sz w:val="26"/>
-                <w:szCs w:val="26"/>
-              </w:rPr>
-              <w:instrText xml:space="preserve"> PAGEREF _Toc155516494 \h </w:instrText>
-            </w:r>
-            <w:r>
-              <w:rPr>
-                <w:noProof/>
-                <w:webHidden/>
-                <w:sz w:val="26"/>
-                <w:szCs w:val="26"/>
-              </w:rPr>
-            </w:r>
-            <w:r>
-              <w:rPr>
-                <w:noProof/>
-                <w:webHidden/>
-                <w:sz w:val="26"/>
-                <w:szCs w:val="26"/>
-              </w:rPr>
-              <w:fldChar w:fldCharType="separate"/>
-            </w:r>
-            <w:r>
-              <w:rPr>
-                <w:noProof/>
-                <w:webHidden/>
-                <w:sz w:val="26"/>
-                <w:szCs w:val="26"/>
-              </w:rPr>
-              <w:t>6</w:t>
-            </w:r>
-            <w:r>
-              <w:rPr>
-                <w:noProof/>
-                <w:webHidden/>
-                <w:sz w:val="26"/>
-                <w:szCs w:val="26"/>
-              </w:rPr>
-              <w:fldChar w:fldCharType="end"/>
-            </w:r>
-          </w:hyperlink>
-        </w:p>
-        <w:p>
-          <w:pPr>
-            <w:pStyle w:val="TOC3"/>
-            <w:tabs>
-              <w:tab w:val="right" w:leader="dot" w:pos="9062"/>
-            </w:tabs>
-            <w:spacing w:line="276" w:lineRule="auto"/>
-            <w:rPr>
-              <w:rFonts w:eastAsiaTheme="minorEastAsia"/>
-              <w:noProof/>
-              <w:sz w:val="26"/>
-              <w:szCs w:val="26"/>
-            </w:rPr>
-          </w:pPr>
-          <w:hyperlink w:anchor="_Toc155516495" w:history="1">
-            <w:r>
-              <w:rPr>
-                <w:rStyle w:val="Hyperlink"/>
-                <w:rFonts w:eastAsia="SimSun"/>
-                <w:noProof/>
-                <w:sz w:val="26"/>
-                <w:szCs w:val="26"/>
-              </w:rPr>
-              <w:t>1.2.4. Theo sát quá trình so khớp diễn ra như thế nào</w:t>
-            </w:r>
-            <w:r>
-              <w:rPr>
-                <w:noProof/>
-                <w:webHidden/>
-                <w:sz w:val="26"/>
-                <w:szCs w:val="26"/>
-              </w:rPr>
-              <w:tab/>
-            </w:r>
-            <w:r>
-              <w:rPr>
-                <w:noProof/>
-                <w:webHidden/>
-                <w:sz w:val="26"/>
-                <w:szCs w:val="26"/>
-              </w:rPr>
-              <w:fldChar w:fldCharType="begin"/>
-            </w:r>
-            <w:r>
-              <w:rPr>
-                <w:noProof/>
-                <w:webHidden/>
-                <w:sz w:val="26"/>
-                <w:szCs w:val="26"/>
-              </w:rPr>
-              <w:instrText xml:space="preserve"> PAGEREF _Toc155516495 \h </w:instrText>
-            </w:r>
-            <w:r>
-              <w:rPr>
-                <w:noProof/>
-                <w:webHidden/>
-                <w:sz w:val="26"/>
-                <w:szCs w:val="26"/>
-              </w:rPr>
-            </w:r>
-            <w:r>
-              <w:rPr>
-                <w:noProof/>
-                <w:webHidden/>
-                <w:sz w:val="26"/>
-                <w:szCs w:val="26"/>
-              </w:rPr>
-              <w:fldChar w:fldCharType="separate"/>
-            </w:r>
-            <w:r>
-              <w:rPr>
-                <w:noProof/>
-                <w:webHidden/>
-                <w:sz w:val="26"/>
-                <w:szCs w:val="26"/>
-              </w:rPr>
-              <w:t>6</w:t>
-            </w:r>
-            <w:r>
-              <w:rPr>
-                <w:noProof/>
-                <w:webHidden/>
-                <w:sz w:val="26"/>
-                <w:szCs w:val="26"/>
-              </w:rPr>
-              <w:fldChar w:fldCharType="end"/>
-            </w:r>
-          </w:hyperlink>
-        </w:p>
-        <w:p>
-          <w:pPr>
-            <w:pStyle w:val="TOC2"/>
-            <w:spacing w:line="276" w:lineRule="auto"/>
-            <w:rPr>
-              <w:rFonts w:eastAsiaTheme="minorEastAsia"/>
-              <w:noProof/>
-              <w:sz w:val="26"/>
-              <w:szCs w:val="26"/>
-            </w:rPr>
-          </w:pPr>
-          <w:hyperlink w:anchor="_Toc155516496" w:history="1">
-            <w:r>
-              <w:rPr>
-                <w:rStyle w:val="Hyperlink"/>
-                <w:rFonts w:eastAsia="SimSun"/>
-                <w:b/>
-                <w:noProof/>
-                <w:sz w:val="26"/>
-                <w:szCs w:val="26"/>
-              </w:rPr>
-              <w:t>1.3. HƯỚNG TIẾP CẬN</w:t>
-            </w:r>
-            <w:r>
-              <w:rPr>
-                <w:noProof/>
-                <w:webHidden/>
-                <w:sz w:val="26"/>
-                <w:szCs w:val="26"/>
-              </w:rPr>
-              <w:tab/>
-            </w:r>
-            <w:r>
-              <w:rPr>
-                <w:noProof/>
-                <w:webHidden/>
-                <w:sz w:val="26"/>
-                <w:szCs w:val="26"/>
-              </w:rPr>
-              <w:fldChar w:fldCharType="begin"/>
-            </w:r>
-            <w:r>
-              <w:rPr>
-                <w:noProof/>
-                <w:webHidden/>
-                <w:sz w:val="26"/>
-                <w:szCs w:val="26"/>
-              </w:rPr>
-              <w:instrText xml:space="preserve"> PAGEREF _Toc155516496 \h </w:instrText>
-            </w:r>
-            <w:r>
-              <w:rPr>
-                <w:noProof/>
-                <w:webHidden/>
-                <w:sz w:val="26"/>
-                <w:szCs w:val="26"/>
-              </w:rPr>
-            </w:r>
-            <w:r>
-              <w:rPr>
-                <w:noProof/>
-                <w:webHidden/>
-                <w:sz w:val="26"/>
-                <w:szCs w:val="26"/>
-              </w:rPr>
-              <w:fldChar w:fldCharType="separate"/>
-            </w:r>
-            <w:r>
-              <w:rPr>
-                <w:noProof/>
-                <w:webHidden/>
-                <w:sz w:val="26"/>
-                <w:szCs w:val="26"/>
-              </w:rPr>
-              <w:t>6</w:t>
-            </w:r>
-            <w:r>
-              <w:rPr>
-                <w:noProof/>
-                <w:webHidden/>
-                <w:sz w:val="26"/>
-                <w:szCs w:val="26"/>
-              </w:rPr>
-              <w:fldChar w:fldCharType="end"/>
-            </w:r>
-          </w:hyperlink>
-        </w:p>
-        <w:p>
-          <w:pPr>
-            <w:pStyle w:val="TOC3"/>
-            <w:tabs>
-              <w:tab w:val="right" w:leader="dot" w:pos="9062"/>
-            </w:tabs>
-            <w:spacing w:line="276" w:lineRule="auto"/>
-            <w:rPr>
-              <w:rFonts w:eastAsiaTheme="minorEastAsia"/>
-              <w:noProof/>
-              <w:sz w:val="26"/>
-              <w:szCs w:val="26"/>
-            </w:rPr>
-          </w:pPr>
-          <w:hyperlink w:anchor="_Toc155516497" w:history="1">
-            <w:r>
-              <w:rPr>
-                <w:rStyle w:val="Hyperlink"/>
-                <w:rFonts w:eastAsia="SimSun"/>
-                <w:noProof/>
-                <w:sz w:val="26"/>
-                <w:szCs w:val="26"/>
-              </w:rPr>
-              <w:t>1.3.1. Sau khi tìm hiểu thuật toán và ngôn ngữ lập trình</w:t>
-            </w:r>
-            <w:r>
-              <w:rPr>
-                <w:noProof/>
-                <w:webHidden/>
-                <w:sz w:val="26"/>
-                <w:szCs w:val="26"/>
-              </w:rPr>
-              <w:tab/>
-            </w:r>
-            <w:r>
-              <w:rPr>
-                <w:noProof/>
-                <w:webHidden/>
-                <w:sz w:val="26"/>
-                <w:szCs w:val="26"/>
-              </w:rPr>
-              <w:fldChar w:fldCharType="begin"/>
-            </w:r>
-            <w:r>
-              <w:rPr>
-                <w:noProof/>
-                <w:webHidden/>
-                <w:sz w:val="26"/>
-                <w:szCs w:val="26"/>
-              </w:rPr>
-              <w:instrText xml:space="preserve"> PAGEREF _Toc155516497 \h </w:instrText>
-            </w:r>
-            <w:r>
-              <w:rPr>
-                <w:noProof/>
-                <w:webHidden/>
-                <w:sz w:val="26"/>
-                <w:szCs w:val="26"/>
-              </w:rPr>
-            </w:r>
-            <w:r>
-              <w:rPr>
-                <w:noProof/>
-                <w:webHidden/>
-                <w:sz w:val="26"/>
-                <w:szCs w:val="26"/>
-              </w:rPr>
-              <w:fldChar w:fldCharType="separate"/>
-            </w:r>
-            <w:r>
-              <w:rPr>
-                <w:noProof/>
-                <w:webHidden/>
-                <w:sz w:val="26"/>
-                <w:szCs w:val="26"/>
-              </w:rPr>
-              <w:t>6</w:t>
-            </w:r>
-            <w:r>
-              <w:rPr>
-                <w:noProof/>
-                <w:webHidden/>
-                <w:sz w:val="26"/>
-                <w:szCs w:val="26"/>
-              </w:rPr>
-              <w:fldChar w:fldCharType="end"/>
-            </w:r>
-          </w:hyperlink>
-        </w:p>
-        <w:p>
-          <w:pPr>
-            <w:pStyle w:val="TOC3"/>
-            <w:tabs>
-              <w:tab w:val="right" w:leader="dot" w:pos="9062"/>
-            </w:tabs>
-            <w:spacing w:line="276" w:lineRule="auto"/>
-            <w:rPr>
-              <w:rFonts w:eastAsiaTheme="minorEastAsia"/>
-              <w:noProof/>
-              <w:sz w:val="26"/>
-              <w:szCs w:val="26"/>
-            </w:rPr>
-          </w:pPr>
-          <w:hyperlink w:anchor="_Toc155516498" w:history="1">
-            <w:r>
-              <w:rPr>
-                <w:rStyle w:val="Hyperlink"/>
-                <w:rFonts w:eastAsia="SimSun"/>
-                <w:noProof/>
-                <w:sz w:val="26"/>
-                <w:szCs w:val="26"/>
-              </w:rPr>
-              <w:t>1.3.2. Tối ưu quá trình thực hiện</w:t>
-            </w:r>
-            <w:r>
-              <w:rPr>
-                <w:noProof/>
-                <w:webHidden/>
-                <w:sz w:val="26"/>
-                <w:szCs w:val="26"/>
-              </w:rPr>
-              <w:tab/>
-            </w:r>
-            <w:r>
-              <w:rPr>
-                <w:noProof/>
-                <w:webHidden/>
-                <w:sz w:val="26"/>
-                <w:szCs w:val="26"/>
-              </w:rPr>
-              <w:fldChar w:fldCharType="begin"/>
-            </w:r>
-            <w:r>
-              <w:rPr>
-                <w:noProof/>
-                <w:webHidden/>
-                <w:sz w:val="26"/>
-                <w:szCs w:val="26"/>
-              </w:rPr>
-              <w:instrText xml:space="preserve"> PAGEREF _Toc155516498 \h </w:instrText>
-            </w:r>
-            <w:r>
-              <w:rPr>
-                <w:noProof/>
-                <w:webHidden/>
-                <w:sz w:val="26"/>
-                <w:szCs w:val="26"/>
-              </w:rPr>
-            </w:r>
-            <w:r>
-              <w:rPr>
-                <w:noProof/>
-                <w:webHidden/>
-                <w:sz w:val="26"/>
-                <w:szCs w:val="26"/>
-              </w:rPr>
-              <w:fldChar w:fldCharType="separate"/>
-            </w:r>
-            <w:r>
-              <w:rPr>
-                <w:noProof/>
-                <w:webHidden/>
-                <w:sz w:val="26"/>
-                <w:szCs w:val="26"/>
-              </w:rPr>
-              <w:t>6</w:t>
-            </w:r>
-            <w:r>
-              <w:rPr>
-                <w:noProof/>
-                <w:webHidden/>
-                <w:sz w:val="26"/>
-                <w:szCs w:val="26"/>
-              </w:rPr>
-              <w:fldChar w:fldCharType="end"/>
-            </w:r>
-          </w:hyperlink>
-        </w:p>
-        <w:p>
-          <w:pPr>
-            <w:pStyle w:val="TOC3"/>
-            <w:tabs>
-              <w:tab w:val="right" w:leader="dot" w:pos="9062"/>
-            </w:tabs>
-            <w:spacing w:line="276" w:lineRule="auto"/>
-            <w:rPr>
-              <w:rFonts w:eastAsiaTheme="minorEastAsia"/>
-              <w:noProof/>
-              <w:sz w:val="26"/>
-              <w:szCs w:val="26"/>
-            </w:rPr>
-          </w:pPr>
-          <w:hyperlink w:anchor="_Toc155516499" w:history="1">
-            <w:r>
-              <w:rPr>
-                <w:rStyle w:val="Hyperlink"/>
-                <w:rFonts w:eastAsia="SimSun"/>
-                <w:noProof/>
-                <w:sz w:val="26"/>
-                <w:szCs w:val="26"/>
-              </w:rPr>
-              <w:t>1.3.3. Khắc phục những lỗi sai nếu có</w:t>
-            </w:r>
-            <w:r>
-              <w:rPr>
-                <w:noProof/>
-                <w:webHidden/>
-                <w:sz w:val="26"/>
-                <w:szCs w:val="26"/>
-              </w:rPr>
-              <w:tab/>
-            </w:r>
-            <w:r>
-              <w:rPr>
-                <w:noProof/>
-                <w:webHidden/>
-                <w:sz w:val="26"/>
-                <w:szCs w:val="26"/>
-              </w:rPr>
-              <w:fldChar w:fldCharType="begin"/>
-            </w:r>
-            <w:r>
-              <w:rPr>
-                <w:noProof/>
-                <w:webHidden/>
-                <w:sz w:val="26"/>
-                <w:szCs w:val="26"/>
-              </w:rPr>
-              <w:instrText xml:space="preserve"> PAGEREF _Toc155516499 \h </w:instrText>
-            </w:r>
-            <w:r>
-              <w:rPr>
-                <w:noProof/>
-                <w:webHidden/>
-                <w:sz w:val="26"/>
-                <w:szCs w:val="26"/>
-              </w:rPr>
-            </w:r>
-            <w:r>
-              <w:rPr>
-                <w:noProof/>
-                <w:webHidden/>
-                <w:sz w:val="26"/>
-                <w:szCs w:val="26"/>
-              </w:rPr>
-              <w:fldChar w:fldCharType="separate"/>
-            </w:r>
-            <w:r>
-              <w:rPr>
-                <w:noProof/>
-                <w:webHidden/>
-                <w:sz w:val="26"/>
-                <w:szCs w:val="26"/>
-              </w:rPr>
-              <w:t>6</w:t>
-            </w:r>
-            <w:r>
-              <w:rPr>
-                <w:noProof/>
-                <w:webHidden/>
-                <w:sz w:val="26"/>
-                <w:szCs w:val="26"/>
-              </w:rPr>
-              <w:fldChar w:fldCharType="end"/>
-            </w:r>
-          </w:hyperlink>
-        </w:p>
-        <w:p>
-          <w:pPr>
-            <w:pStyle w:val="TOC2"/>
-            <w:spacing w:line="276" w:lineRule="auto"/>
-            <w:rPr>
-              <w:rFonts w:eastAsiaTheme="minorEastAsia"/>
-              <w:noProof/>
-              <w:sz w:val="26"/>
-              <w:szCs w:val="26"/>
-            </w:rPr>
-          </w:pPr>
-          <w:hyperlink w:anchor="_Toc155516500" w:history="1">
-            <w:r>
-              <w:rPr>
-                <w:rStyle w:val="Hyperlink"/>
-                <w:rFonts w:eastAsia="SimSun"/>
-                <w:b/>
-                <w:noProof/>
-                <w:sz w:val="26"/>
-                <w:szCs w:val="26"/>
-              </w:rPr>
-              <w:t>1.4. ĐỐI TƯỢNG VÀ PHẠM VI NGHIÊN CỨU</w:t>
-            </w:r>
-            <w:r>
-              <w:rPr>
-                <w:noProof/>
-                <w:webHidden/>
-                <w:sz w:val="26"/>
-                <w:szCs w:val="26"/>
-              </w:rPr>
-              <w:tab/>
-            </w:r>
-            <w:r>
-              <w:rPr>
-                <w:noProof/>
-                <w:webHidden/>
-                <w:sz w:val="26"/>
-                <w:szCs w:val="26"/>
-              </w:rPr>
-              <w:fldChar w:fldCharType="begin"/>
-            </w:r>
-            <w:r>
-              <w:rPr>
-                <w:noProof/>
-                <w:webHidden/>
-                <w:sz w:val="26"/>
-                <w:szCs w:val="26"/>
-              </w:rPr>
-              <w:instrText xml:space="preserve"> PAGEREF _Toc155516500 \h </w:instrText>
-            </w:r>
-            <w:r>
-              <w:rPr>
-                <w:noProof/>
-                <w:webHidden/>
-                <w:sz w:val="26"/>
-                <w:szCs w:val="26"/>
-              </w:rPr>
-            </w:r>
-            <w:r>
-              <w:rPr>
-                <w:noProof/>
-                <w:webHidden/>
-                <w:sz w:val="26"/>
-                <w:szCs w:val="26"/>
-              </w:rPr>
-              <w:fldChar w:fldCharType="separate"/>
-            </w:r>
-            <w:r>
-              <w:rPr>
-                <w:noProof/>
-                <w:webHidden/>
-                <w:sz w:val="26"/>
-                <w:szCs w:val="26"/>
-              </w:rPr>
-              <w:t>6</w:t>
-            </w:r>
-            <w:r>
-              <w:rPr>
-                <w:noProof/>
-                <w:webHidden/>
-                <w:sz w:val="26"/>
-                <w:szCs w:val="26"/>
-              </w:rPr>
-              <w:fldChar w:fldCharType="end"/>
-            </w:r>
-          </w:hyperlink>
-        </w:p>
-        <w:p>
-          <w:pPr>
-            <w:pStyle w:val="TOC3"/>
-            <w:tabs>
-              <w:tab w:val="right" w:leader="dot" w:pos="9062"/>
-            </w:tabs>
-            <w:spacing w:line="276" w:lineRule="auto"/>
-            <w:rPr>
-              <w:rFonts w:eastAsiaTheme="minorEastAsia"/>
-              <w:noProof/>
-              <w:sz w:val="26"/>
-              <w:szCs w:val="26"/>
-            </w:rPr>
-          </w:pPr>
-          <w:hyperlink w:anchor="_Toc155516501" w:history="1">
-            <w:r>
-              <w:rPr>
-                <w:rStyle w:val="Hyperlink"/>
-                <w:rFonts w:eastAsia="SimSun"/>
-                <w:noProof/>
-                <w:sz w:val="26"/>
-                <w:szCs w:val="26"/>
-              </w:rPr>
-              <w:t>1.4.1. Người dùng cá nhân</w:t>
-            </w:r>
-            <w:r>
-              <w:rPr>
-                <w:noProof/>
-                <w:webHidden/>
-                <w:sz w:val="26"/>
-                <w:szCs w:val="26"/>
-              </w:rPr>
-              <w:tab/>
-            </w:r>
-            <w:r>
-              <w:rPr>
-                <w:noProof/>
-                <w:webHidden/>
-                <w:sz w:val="26"/>
-                <w:szCs w:val="26"/>
-              </w:rPr>
-              <w:fldChar w:fldCharType="begin"/>
-            </w:r>
-            <w:r>
-              <w:rPr>
-                <w:noProof/>
-                <w:webHidden/>
-                <w:sz w:val="26"/>
-                <w:szCs w:val="26"/>
-              </w:rPr>
-              <w:instrText xml:space="preserve"> PAGEREF _Toc155516501 \h </w:instrText>
-            </w:r>
-            <w:r>
-              <w:rPr>
-                <w:noProof/>
-                <w:webHidden/>
-                <w:sz w:val="26"/>
-                <w:szCs w:val="26"/>
-              </w:rPr>
-            </w:r>
-            <w:r>
-              <w:rPr>
-                <w:noProof/>
-                <w:webHidden/>
-                <w:sz w:val="26"/>
-                <w:szCs w:val="26"/>
-              </w:rPr>
-              <w:fldChar w:fldCharType="separate"/>
-            </w:r>
-            <w:r>
-              <w:rPr>
-                <w:noProof/>
-                <w:webHidden/>
-                <w:sz w:val="26"/>
-                <w:szCs w:val="26"/>
-              </w:rPr>
-              <w:t>6</w:t>
-            </w:r>
-            <w:r>
-              <w:rPr>
-                <w:noProof/>
-                <w:webHidden/>
-                <w:sz w:val="26"/>
-                <w:szCs w:val="26"/>
-              </w:rPr>
-              <w:fldChar w:fldCharType="end"/>
-            </w:r>
-          </w:hyperlink>
-        </w:p>
-        <w:p>
-          <w:pPr>
-            <w:pStyle w:val="TOC3"/>
-            <w:tabs>
-              <w:tab w:val="right" w:leader="dot" w:pos="9062"/>
-            </w:tabs>
-            <w:spacing w:line="276" w:lineRule="auto"/>
-            <w:rPr>
-              <w:rFonts w:eastAsiaTheme="minorEastAsia"/>
-              <w:noProof/>
-              <w:sz w:val="26"/>
-              <w:szCs w:val="26"/>
-            </w:rPr>
-          </w:pPr>
-          <w:hyperlink w:anchor="_Toc155516502" w:history="1">
-            <w:r>
-              <w:rPr>
-                <w:rStyle w:val="Hyperlink"/>
-                <w:rFonts w:eastAsia="SimSun"/>
-                <w:noProof/>
-                <w:sz w:val="26"/>
-                <w:szCs w:val="26"/>
-              </w:rPr>
-              <w:t>1.4.2. Tổ chức</w:t>
-            </w:r>
-            <w:r>
-              <w:rPr>
-                <w:noProof/>
-                <w:webHidden/>
-                <w:sz w:val="26"/>
-                <w:szCs w:val="26"/>
-              </w:rPr>
-              <w:tab/>
-            </w:r>
-            <w:r>
-              <w:rPr>
-                <w:noProof/>
-                <w:webHidden/>
-                <w:sz w:val="26"/>
-                <w:szCs w:val="26"/>
-              </w:rPr>
-              <w:fldChar w:fldCharType="begin"/>
-            </w:r>
-            <w:r>
-              <w:rPr>
-                <w:noProof/>
-                <w:webHidden/>
-                <w:sz w:val="26"/>
-                <w:szCs w:val="26"/>
-              </w:rPr>
-              <w:instrText xml:space="preserve"> PAGEREF _Toc155516502 \h </w:instrText>
-            </w:r>
-            <w:r>
-              <w:rPr>
-                <w:noProof/>
-                <w:webHidden/>
-                <w:sz w:val="26"/>
-                <w:szCs w:val="26"/>
-              </w:rPr>
-            </w:r>
-            <w:r>
-              <w:rPr>
-                <w:noProof/>
-                <w:webHidden/>
-                <w:sz w:val="26"/>
-                <w:szCs w:val="26"/>
-              </w:rPr>
-              <w:fldChar w:fldCharType="separate"/>
-            </w:r>
-            <w:r>
-              <w:rPr>
-                <w:noProof/>
-                <w:webHidden/>
-                <w:sz w:val="26"/>
-                <w:szCs w:val="26"/>
-              </w:rPr>
-              <w:t>7</w:t>
-            </w:r>
-            <w:r>
-              <w:rPr>
-                <w:noProof/>
-                <w:webHidden/>
-                <w:sz w:val="26"/>
-                <w:szCs w:val="26"/>
-              </w:rPr>
-              <w:fldChar w:fldCharType="end"/>
-            </w:r>
-          </w:hyperlink>
-        </w:p>
-        <w:p>
-          <w:pPr>
-            <w:pStyle w:val="TOC3"/>
-            <w:tabs>
-              <w:tab w:val="right" w:leader="dot" w:pos="9062"/>
-            </w:tabs>
-            <w:spacing w:line="276" w:lineRule="auto"/>
-            <w:rPr>
-              <w:rFonts w:eastAsiaTheme="minorEastAsia"/>
-              <w:noProof/>
-              <w:sz w:val="26"/>
-              <w:szCs w:val="26"/>
-            </w:rPr>
-          </w:pPr>
-          <w:hyperlink w:anchor="_Toc155516503" w:history="1">
-            <w:r>
-              <w:rPr>
-                <w:rStyle w:val="Hyperlink"/>
-                <w:rFonts w:eastAsia="SimSun"/>
-                <w:noProof/>
-                <w:sz w:val="26"/>
-                <w:szCs w:val="26"/>
-              </w:rPr>
-              <w:t>1.4.3. Doanh nghiệp</w:t>
-            </w:r>
-            <w:r>
-              <w:rPr>
-                <w:noProof/>
-                <w:webHidden/>
-                <w:sz w:val="26"/>
-                <w:szCs w:val="26"/>
-              </w:rPr>
-              <w:tab/>
-            </w:r>
-            <w:r>
-              <w:rPr>
-                <w:noProof/>
-                <w:webHidden/>
-                <w:sz w:val="26"/>
-                <w:szCs w:val="26"/>
-              </w:rPr>
-              <w:fldChar w:fldCharType="begin"/>
-            </w:r>
-            <w:r>
-              <w:rPr>
-                <w:noProof/>
-                <w:webHidden/>
-                <w:sz w:val="26"/>
-                <w:szCs w:val="26"/>
-              </w:rPr>
-              <w:instrText xml:space="preserve"> PAGEREF _Toc155516503 \h </w:instrText>
-            </w:r>
-            <w:r>
-              <w:rPr>
-                <w:noProof/>
-                <w:webHidden/>
-                <w:sz w:val="26"/>
-                <w:szCs w:val="26"/>
-              </w:rPr>
-            </w:r>
-            <w:r>
-              <w:rPr>
-                <w:noProof/>
-                <w:webHidden/>
-                <w:sz w:val="26"/>
-                <w:szCs w:val="26"/>
-              </w:rPr>
-              <w:fldChar w:fldCharType="separate"/>
-            </w:r>
-            <w:r>
-              <w:rPr>
-                <w:noProof/>
-                <w:webHidden/>
-                <w:sz w:val="26"/>
-                <w:szCs w:val="26"/>
-              </w:rPr>
-              <w:t>7</w:t>
-            </w:r>
-            <w:r>
-              <w:rPr>
-                <w:noProof/>
-                <w:webHidden/>
-                <w:sz w:val="26"/>
-                <w:szCs w:val="26"/>
-              </w:rPr>
-              <w:fldChar w:fldCharType="end"/>
-            </w:r>
-          </w:hyperlink>
-        </w:p>
-        <w:p>
-          <w:pPr>
-            <w:pStyle w:val="TOC3"/>
-            <w:tabs>
-              <w:tab w:val="right" w:leader="dot" w:pos="9062"/>
-            </w:tabs>
-            <w:spacing w:line="276" w:lineRule="auto"/>
-            <w:rPr>
-              <w:rFonts w:eastAsiaTheme="minorEastAsia"/>
-              <w:noProof/>
-              <w:sz w:val="26"/>
-              <w:szCs w:val="26"/>
-            </w:rPr>
-          </w:pPr>
-          <w:hyperlink w:anchor="_Toc155516504" w:history="1">
-            <w:r>
-              <w:rPr>
-                <w:rStyle w:val="Hyperlink"/>
-                <w:rFonts w:eastAsia="SimSun"/>
-                <w:noProof/>
-                <w:sz w:val="26"/>
-                <w:szCs w:val="26"/>
-              </w:rPr>
-              <w:t>1.4.4. Nhà nghiên cứu xử lý ngôn ngữ tự nhiên NLP</w:t>
-            </w:r>
-            <w:r>
-              <w:rPr>
-                <w:noProof/>
-                <w:webHidden/>
-                <w:sz w:val="26"/>
-                <w:szCs w:val="26"/>
-              </w:rPr>
-              <w:tab/>
-            </w:r>
-            <w:r>
-              <w:rPr>
-                <w:noProof/>
-                <w:webHidden/>
-                <w:sz w:val="26"/>
-                <w:szCs w:val="26"/>
-              </w:rPr>
-              <w:fldChar w:fldCharType="begin"/>
-            </w:r>
-            <w:r>
-              <w:rPr>
-                <w:noProof/>
-                <w:webHidden/>
-                <w:sz w:val="26"/>
-                <w:szCs w:val="26"/>
-              </w:rPr>
-              <w:instrText xml:space="preserve"> PAGEREF _Toc155516504 \h </w:instrText>
-            </w:r>
-            <w:r>
-              <w:rPr>
-                <w:noProof/>
-                <w:webHidden/>
-                <w:sz w:val="26"/>
-                <w:szCs w:val="26"/>
-              </w:rPr>
-            </w:r>
-            <w:r>
-              <w:rPr>
-                <w:noProof/>
-                <w:webHidden/>
-                <w:sz w:val="26"/>
-                <w:szCs w:val="26"/>
-              </w:rPr>
-              <w:fldChar w:fldCharType="separate"/>
-            </w:r>
-            <w:r>
-              <w:rPr>
-                <w:noProof/>
-                <w:webHidden/>
-                <w:sz w:val="26"/>
-                <w:szCs w:val="26"/>
-              </w:rPr>
-              <w:t>7</w:t>
-            </w:r>
-            <w:r>
-              <w:rPr>
-                <w:noProof/>
-                <w:webHidden/>
-                <w:sz w:val="26"/>
-                <w:szCs w:val="26"/>
-              </w:rPr>
-              <w:fldChar w:fldCharType="end"/>
-            </w:r>
-          </w:hyperlink>
-        </w:p>
-        <w:p>
-          <w:pPr>
-            <w:pStyle w:val="TOC3"/>
-            <w:tabs>
-              <w:tab w:val="right" w:leader="dot" w:pos="9062"/>
-            </w:tabs>
-            <w:spacing w:line="276" w:lineRule="auto"/>
-            <w:rPr>
-              <w:rFonts w:eastAsiaTheme="minorEastAsia"/>
-              <w:noProof/>
-              <w:sz w:val="26"/>
-              <w:szCs w:val="26"/>
-            </w:rPr>
-          </w:pPr>
-          <w:hyperlink w:anchor="_Toc155516505" w:history="1">
-            <w:r>
-              <w:rPr>
-                <w:rStyle w:val="Hyperlink"/>
-                <w:rFonts w:eastAsia="SimSun"/>
-                <w:noProof/>
-                <w:sz w:val="26"/>
-                <w:szCs w:val="26"/>
-              </w:rPr>
-              <w:t>1.4.5. Phạm vi nghiên cứu</w:t>
-            </w:r>
-            <w:r>
-              <w:rPr>
-                <w:noProof/>
-                <w:webHidden/>
-                <w:sz w:val="26"/>
-                <w:szCs w:val="26"/>
-              </w:rPr>
-              <w:tab/>
-            </w:r>
-            <w:r>
-              <w:rPr>
-                <w:noProof/>
-                <w:webHidden/>
-                <w:sz w:val="26"/>
-                <w:szCs w:val="26"/>
-              </w:rPr>
-              <w:fldChar w:fldCharType="begin"/>
-            </w:r>
-            <w:r>
-              <w:rPr>
-                <w:noProof/>
-                <w:webHidden/>
-                <w:sz w:val="26"/>
-                <w:szCs w:val="26"/>
-              </w:rPr>
-              <w:instrText xml:space="preserve"> PAGEREF _Toc155516505 \h </w:instrText>
-            </w:r>
-            <w:r>
-              <w:rPr>
-                <w:noProof/>
-                <w:webHidden/>
-                <w:sz w:val="26"/>
-                <w:szCs w:val="26"/>
-              </w:rPr>
-            </w:r>
-            <w:r>
-              <w:rPr>
-                <w:noProof/>
-                <w:webHidden/>
-                <w:sz w:val="26"/>
-                <w:szCs w:val="26"/>
-              </w:rPr>
-              <w:fldChar w:fldCharType="separate"/>
-            </w:r>
-            <w:r>
-              <w:rPr>
-                <w:noProof/>
-                <w:webHidden/>
-                <w:sz w:val="26"/>
-                <w:szCs w:val="26"/>
-              </w:rPr>
-              <w:t>7</w:t>
-            </w:r>
-            <w:r>
-              <w:rPr>
-                <w:noProof/>
-                <w:webHidden/>
-                <w:sz w:val="26"/>
-                <w:szCs w:val="26"/>
-              </w:rPr>
-              <w:fldChar w:fldCharType="end"/>
-            </w:r>
-          </w:hyperlink>
-        </w:p>
-        <w:p>
-          <w:pPr>
-            <w:pStyle w:val="TOC1"/>
-            <w:spacing w:line="276" w:lineRule="auto"/>
-            <w:rPr>
-              <w:rFonts w:eastAsiaTheme="minorEastAsia"/>
-              <w:bCs w:val="0"/>
-              <w:sz w:val="26"/>
-              <w:szCs w:val="26"/>
-            </w:rPr>
-          </w:pPr>
-          <w:hyperlink w:anchor="_Toc155516506" w:history="1">
-            <w:r>
-              <w:rPr>
-                <w:rStyle w:val="Hyperlink"/>
-                <w:b/>
-                <w:sz w:val="26"/>
-                <w:szCs w:val="26"/>
-              </w:rPr>
-              <w:t>CHƯƠNG 2: NGHIÊN CỨU LÝ THUYẾT</w:t>
-            </w:r>
-            <w:r>
-              <w:rPr>
-                <w:webHidden/>
-                <w:sz w:val="26"/>
-                <w:szCs w:val="26"/>
-              </w:rPr>
-              <w:tab/>
-            </w:r>
-            <w:r>
-              <w:rPr>
-                <w:webHidden/>
-                <w:sz w:val="26"/>
-                <w:szCs w:val="26"/>
-              </w:rPr>
-              <w:fldChar w:fldCharType="begin"/>
-            </w:r>
-            <w:r>
-              <w:rPr>
-                <w:webHidden/>
-                <w:sz w:val="26"/>
-                <w:szCs w:val="26"/>
-              </w:rPr>
-              <w:instrText xml:space="preserve"> PAGEREF _Toc155516506 \h </w:instrText>
-            </w:r>
-            <w:r>
-              <w:rPr>
-                <w:webHidden/>
-                <w:sz w:val="26"/>
-                <w:szCs w:val="26"/>
-              </w:rPr>
-            </w:r>
-            <w:r>
-              <w:rPr>
-                <w:webHidden/>
-                <w:sz w:val="26"/>
-                <w:szCs w:val="26"/>
-              </w:rPr>
-              <w:fldChar w:fldCharType="separate"/>
-            </w:r>
-            <w:r>
-              <w:rPr>
-                <w:webHidden/>
-                <w:sz w:val="26"/>
-                <w:szCs w:val="26"/>
-              </w:rPr>
-              <w:t>9</w:t>
-            </w:r>
-            <w:r>
-              <w:rPr>
-                <w:webHidden/>
-                <w:sz w:val="26"/>
-                <w:szCs w:val="26"/>
-              </w:rPr>
-              <w:fldChar w:fldCharType="end"/>
-            </w:r>
-          </w:hyperlink>
-        </w:p>
-        <w:p>
-          <w:pPr>
-            <w:pStyle w:val="TOC2"/>
-            <w:spacing w:line="276" w:lineRule="auto"/>
-            <w:rPr>
-              <w:rFonts w:eastAsiaTheme="minorEastAsia"/>
-              <w:noProof/>
-              <w:sz w:val="26"/>
-              <w:szCs w:val="26"/>
-            </w:rPr>
-          </w:pPr>
-          <w:hyperlink w:anchor="_Toc155516507" w:history="1">
-            <w:r>
-              <w:rPr>
-                <w:rStyle w:val="Hyperlink"/>
-                <w:rFonts w:eastAsia="SimSun"/>
-                <w:b/>
-                <w:noProof/>
-                <w:sz w:val="26"/>
-                <w:szCs w:val="26"/>
-              </w:rPr>
-              <w:t>2.1. LÝ THUYẾT</w:t>
-            </w:r>
-            <w:r>
-              <w:rPr>
-                <w:noProof/>
-                <w:webHidden/>
-                <w:sz w:val="26"/>
-                <w:szCs w:val="26"/>
-              </w:rPr>
-              <w:tab/>
-            </w:r>
-            <w:r>
-              <w:rPr>
-                <w:noProof/>
-                <w:webHidden/>
-                <w:sz w:val="26"/>
-                <w:szCs w:val="26"/>
-              </w:rPr>
-              <w:fldChar w:fldCharType="begin"/>
-            </w:r>
-            <w:r>
-              <w:rPr>
-                <w:noProof/>
-                <w:webHidden/>
-                <w:sz w:val="26"/>
-                <w:szCs w:val="26"/>
-              </w:rPr>
-              <w:instrText xml:space="preserve"> PAGEREF _Toc155516507 \h </w:instrText>
-            </w:r>
-            <w:r>
-              <w:rPr>
-                <w:noProof/>
-                <w:webHidden/>
-                <w:sz w:val="26"/>
-                <w:szCs w:val="26"/>
-              </w:rPr>
-            </w:r>
-            <w:r>
-              <w:rPr>
-                <w:noProof/>
-                <w:webHidden/>
-                <w:sz w:val="26"/>
-                <w:szCs w:val="26"/>
-              </w:rPr>
-              <w:fldChar w:fldCharType="separate"/>
-            </w:r>
-            <w:r>
-              <w:rPr>
-                <w:noProof/>
-                <w:webHidden/>
-                <w:sz w:val="26"/>
-                <w:szCs w:val="26"/>
-              </w:rPr>
-              <w:t>9</w:t>
-            </w:r>
-            <w:r>
-              <w:rPr>
-                <w:noProof/>
-                <w:webHidden/>
-                <w:sz w:val="26"/>
-                <w:szCs w:val="26"/>
-              </w:rPr>
-              <w:fldChar w:fldCharType="end"/>
-            </w:r>
-          </w:hyperlink>
-        </w:p>
-        <w:p>
-          <w:pPr>
-            <w:pStyle w:val="TOC3"/>
-            <w:tabs>
-              <w:tab w:val="right" w:leader="dot" w:pos="9062"/>
-            </w:tabs>
-            <w:spacing w:line="276" w:lineRule="auto"/>
-            <w:rPr>
-              <w:rFonts w:eastAsiaTheme="minorEastAsia"/>
-              <w:noProof/>
-              <w:sz w:val="26"/>
-              <w:szCs w:val="26"/>
-            </w:rPr>
-          </w:pPr>
-          <w:hyperlink w:anchor="_Toc155516508" w:history="1">
-            <w:r>
-              <w:rPr>
-                <w:rStyle w:val="Hyperlink"/>
-                <w:rFonts w:eastAsia="SimSun"/>
-                <w:noProof/>
-                <w:sz w:val="26"/>
-                <w:szCs w:val="26"/>
-              </w:rPr>
-              <w:t>2.1.1. Giới thiệu</w:t>
-            </w:r>
-            <w:r>
-              <w:rPr>
-                <w:noProof/>
-                <w:webHidden/>
-                <w:sz w:val="26"/>
-                <w:szCs w:val="26"/>
-              </w:rPr>
-              <w:tab/>
-            </w:r>
-            <w:r>
-              <w:rPr>
-                <w:noProof/>
-                <w:webHidden/>
-                <w:sz w:val="26"/>
-                <w:szCs w:val="26"/>
-              </w:rPr>
-              <w:fldChar w:fldCharType="begin"/>
-            </w:r>
-            <w:r>
-              <w:rPr>
-                <w:noProof/>
-                <w:webHidden/>
-                <w:sz w:val="26"/>
-                <w:szCs w:val="26"/>
-              </w:rPr>
-              <w:instrText xml:space="preserve"> PAGEREF _Toc155516508 \h </w:instrText>
-            </w:r>
-            <w:r>
-              <w:rPr>
-                <w:noProof/>
-                <w:webHidden/>
-                <w:sz w:val="26"/>
-                <w:szCs w:val="26"/>
-              </w:rPr>
-            </w:r>
-            <w:r>
-              <w:rPr>
-                <w:noProof/>
-                <w:webHidden/>
-                <w:sz w:val="26"/>
-                <w:szCs w:val="26"/>
-              </w:rPr>
-              <w:fldChar w:fldCharType="separate"/>
-            </w:r>
-            <w:r>
-              <w:rPr>
-                <w:noProof/>
-                <w:webHidden/>
-                <w:sz w:val="26"/>
-                <w:szCs w:val="26"/>
-              </w:rPr>
-              <w:t>9</w:t>
-            </w:r>
-            <w:r>
-              <w:rPr>
-                <w:noProof/>
-                <w:webHidden/>
-                <w:sz w:val="26"/>
-                <w:szCs w:val="26"/>
-              </w:rPr>
-              <w:fldChar w:fldCharType="end"/>
-            </w:r>
-          </w:hyperlink>
-        </w:p>
-        <w:p>
-          <w:pPr>
-            <w:pStyle w:val="TOC3"/>
-            <w:tabs>
-              <w:tab w:val="right" w:leader="dot" w:pos="9062"/>
-            </w:tabs>
-            <w:spacing w:line="276" w:lineRule="auto"/>
-            <w:rPr>
-              <w:rFonts w:eastAsiaTheme="minorEastAsia"/>
-              <w:noProof/>
-              <w:sz w:val="26"/>
-              <w:szCs w:val="26"/>
-            </w:rPr>
-          </w:pPr>
-          <w:hyperlink w:anchor="_Toc155516509" w:history="1">
-            <w:r>
-              <w:rPr>
-                <w:rStyle w:val="Hyperlink"/>
-                <w:rFonts w:eastAsia="SimSun"/>
-                <w:noProof/>
-                <w:sz w:val="26"/>
-                <w:szCs w:val="26"/>
-              </w:rPr>
-              <w:t>2.1.2. Độ</w:t>
-            </w:r>
-            <w:r>
-              <w:rPr>
-                <w:rStyle w:val="Hyperlink"/>
-                <w:rFonts w:eastAsia="SimSun"/>
-                <w:noProof/>
-                <w:sz w:val="26"/>
-                <w:szCs w:val="26"/>
-              </w:rPr>
-              <w:t xml:space="preserve"> đo </w:t>
-            </w:r>
-            <w:r>
-              <w:rPr>
-                <w:rStyle w:val="Hyperlink"/>
-                <w:rFonts w:eastAsia="SimSun"/>
-                <w:b/>
-                <w:noProof/>
-                <w:sz w:val="26"/>
-                <w:szCs w:val="26"/>
-              </w:rPr>
-              <w:t>Jaccard</w:t>
-            </w:r>
-            <w:r>
-              <w:rPr>
-                <w:noProof/>
-                <w:webHidden/>
-                <w:sz w:val="26"/>
-                <w:szCs w:val="26"/>
-              </w:rPr>
-              <w:tab/>
-            </w:r>
-            <w:r>
-              <w:rPr>
-                <w:noProof/>
-                <w:webHidden/>
-                <w:sz w:val="26"/>
-                <w:szCs w:val="26"/>
-              </w:rPr>
-              <w:fldChar w:fldCharType="begin"/>
-            </w:r>
-            <w:r>
-              <w:rPr>
-                <w:noProof/>
-                <w:webHidden/>
-                <w:sz w:val="26"/>
-                <w:szCs w:val="26"/>
-              </w:rPr>
-              <w:instrText xml:space="preserve"> PAGEREF _Toc155516509 \h </w:instrText>
-            </w:r>
-            <w:r>
-              <w:rPr>
-                <w:noProof/>
-                <w:webHidden/>
-                <w:sz w:val="26"/>
-                <w:szCs w:val="26"/>
-              </w:rPr>
-            </w:r>
-            <w:r>
-              <w:rPr>
-                <w:noProof/>
-                <w:webHidden/>
-                <w:sz w:val="26"/>
-                <w:szCs w:val="26"/>
-              </w:rPr>
-              <w:fldChar w:fldCharType="separate"/>
-            </w:r>
-            <w:r>
-              <w:rPr>
-                <w:noProof/>
-                <w:webHidden/>
-                <w:sz w:val="26"/>
-                <w:szCs w:val="26"/>
-              </w:rPr>
-              <w:t>11</w:t>
-            </w:r>
-            <w:r>
-              <w:rPr>
-                <w:noProof/>
-                <w:webHidden/>
-                <w:sz w:val="26"/>
-                <w:szCs w:val="26"/>
-              </w:rPr>
-              <w:fldChar w:fldCharType="end"/>
-            </w:r>
-          </w:hyperlink>
-        </w:p>
-        <w:p>
-          <w:pPr>
-            <w:pStyle w:val="TOC3"/>
-            <w:tabs>
-              <w:tab w:val="right" w:leader="dot" w:pos="9062"/>
-            </w:tabs>
-            <w:spacing w:line="276" w:lineRule="auto"/>
-          </w:pPr>
-        </w:p>
-        <w:p>
-          <w:pPr>
-            <w:pStyle w:val="TOC3"/>
-            <w:tabs>
-              <w:tab w:val="right" w:leader="dot" w:pos="9062"/>
-            </w:tabs>
-            <w:spacing w:line="276" w:lineRule="auto"/>
-            <w:rPr>
-              <w:rFonts w:eastAsiaTheme="minorEastAsia"/>
-              <w:noProof/>
-              <w:sz w:val="26"/>
-              <w:szCs w:val="26"/>
-            </w:rPr>
-          </w:pPr>
-          <w:hyperlink w:anchor="_Toc155516510" w:history="1">
-            <w:r>
-              <w:rPr>
-                <w:rStyle w:val="Hyperlink"/>
-                <w:rFonts w:eastAsia="SimSun"/>
-                <w:noProof/>
-                <w:sz w:val="26"/>
-                <w:szCs w:val="26"/>
-              </w:rPr>
-              <w:t>2.1.3.  Độ</w:t>
-            </w:r>
-            <w:r>
-              <w:rPr>
-                <w:rStyle w:val="Hyperlink"/>
-                <w:rFonts w:eastAsia="SimSun"/>
-                <w:noProof/>
-                <w:sz w:val="26"/>
-                <w:szCs w:val="26"/>
-              </w:rPr>
-              <w:t xml:space="preserve"> đo </w:t>
-            </w:r>
-            <w:r>
-              <w:rPr>
-                <w:rStyle w:val="Hyperlink"/>
-                <w:rFonts w:eastAsia="SimSun"/>
-                <w:b/>
-                <w:noProof/>
-                <w:sz w:val="26"/>
-                <w:szCs w:val="26"/>
-              </w:rPr>
-              <w:t>Levenshtein</w:t>
-            </w:r>
-            <w:r>
-              <w:rPr>
-                <w:noProof/>
-                <w:webHidden/>
-                <w:sz w:val="26"/>
-                <w:szCs w:val="26"/>
-              </w:rPr>
-              <w:tab/>
-            </w:r>
-            <w:r>
-              <w:rPr>
-                <w:noProof/>
-                <w:webHidden/>
-                <w:sz w:val="26"/>
-                <w:szCs w:val="26"/>
-              </w:rPr>
-              <w:fldChar w:fldCharType="begin"/>
-            </w:r>
-            <w:r>
-              <w:rPr>
-                <w:noProof/>
-                <w:webHidden/>
-                <w:sz w:val="26"/>
-                <w:szCs w:val="26"/>
-              </w:rPr>
-              <w:instrText xml:space="preserve"> PAGEREF _Toc155516510 \h </w:instrText>
-            </w:r>
-            <w:r>
-              <w:rPr>
-                <w:noProof/>
-                <w:webHidden/>
-                <w:sz w:val="26"/>
-                <w:szCs w:val="26"/>
-              </w:rPr>
-            </w:r>
-            <w:r>
-              <w:rPr>
-                <w:noProof/>
-                <w:webHidden/>
-                <w:sz w:val="26"/>
-                <w:szCs w:val="26"/>
-              </w:rPr>
-              <w:fldChar w:fldCharType="separate"/>
-            </w:r>
-            <w:r>
-              <w:rPr>
-                <w:noProof/>
-                <w:webHidden/>
-                <w:sz w:val="26"/>
-                <w:szCs w:val="26"/>
-              </w:rPr>
-              <w:t>13</w:t>
-            </w:r>
-            <w:r>
-              <w:rPr>
-                <w:noProof/>
-                <w:webHidden/>
-                <w:sz w:val="26"/>
-                <w:szCs w:val="26"/>
-              </w:rPr>
-              <w:fldChar w:fldCharType="end"/>
-            </w:r>
-          </w:hyperlink>
-        </w:p>
-        <w:p>
-          <w:pPr>
-            <w:pStyle w:val="TOC2"/>
-            <w:spacing w:line="276" w:lineRule="auto"/>
-            <w:rPr>
-              <w:rStyle w:val="Hyperlink"/>
-              <w:rFonts w:eastAsiaTheme="minorEastAsia"/>
-              <w:noProof/>
-              <w:color w:val="auto"/>
-              <w:sz w:val="26"/>
-              <w:szCs w:val="26"/>
-              <w:u w:val="none"/>
-            </w:rPr>
-          </w:pPr>
-          <w:hyperlink w:anchor="_Toc155516511" w:history="1">
-            <w:r>
-              <w:rPr>
-                <w:rStyle w:val="Hyperlink"/>
-                <w:rFonts w:eastAsia="SimSun"/>
-                <w:b/>
-                <w:noProof/>
-                <w:sz w:val="26"/>
-                <w:szCs w:val="26"/>
-              </w:rPr>
-              <w:t>2.2. LÝ LUẬN</w:t>
-            </w:r>
-            <w:r>
-              <w:rPr>
-                <w:noProof/>
-                <w:webHidden/>
-                <w:sz w:val="26"/>
-                <w:szCs w:val="26"/>
-              </w:rPr>
-              <w:tab/>
-            </w:r>
-            <w:r>
-              <w:rPr>
-                <w:noProof/>
-                <w:webHidden/>
-                <w:sz w:val="26"/>
-                <w:szCs w:val="26"/>
-              </w:rPr>
-              <w:fldChar w:fldCharType="begin"/>
-            </w:r>
-            <w:r>
-              <w:rPr>
-                <w:noProof/>
-                <w:webHidden/>
-                <w:sz w:val="26"/>
-                <w:szCs w:val="26"/>
-              </w:rPr>
-              <w:instrText xml:space="preserve"> PAGEREF _Toc155516511 \h </w:instrText>
-            </w:r>
-            <w:r>
-              <w:rPr>
-                <w:noProof/>
-                <w:webHidden/>
-                <w:sz w:val="26"/>
-                <w:szCs w:val="26"/>
-              </w:rPr>
-            </w:r>
-            <w:r>
-              <w:rPr>
-                <w:noProof/>
-                <w:webHidden/>
-                <w:sz w:val="26"/>
-                <w:szCs w:val="26"/>
-              </w:rPr>
-              <w:fldChar w:fldCharType="separate"/>
-            </w:r>
-            <w:r>
-              <w:rPr>
-                <w:noProof/>
-                <w:webHidden/>
-                <w:sz w:val="26"/>
-                <w:szCs w:val="26"/>
-              </w:rPr>
-              <w:t>15</w:t>
-            </w:r>
-            <w:r>
-              <w:rPr>
-                <w:noProof/>
-                <w:webHidden/>
-                <w:sz w:val="26"/>
-                <w:szCs w:val="26"/>
-              </w:rPr>
-              <w:fldChar w:fldCharType="end"/>
-            </w:r>
-          </w:hyperlink>
-        </w:p>
-        <w:p>
-          <w:pPr>
-            <w:pStyle w:val="TOC3"/>
-            <w:tabs>
-              <w:tab w:val="right" w:leader="dot" w:pos="9062"/>
-            </w:tabs>
-            <w:spacing w:line="276" w:lineRule="auto"/>
-            <w:rPr>
-              <w:rFonts w:eastAsiaTheme="minorEastAsia"/>
-              <w:noProof/>
-              <w:sz w:val="26"/>
-              <w:szCs w:val="26"/>
-            </w:rPr>
-          </w:pPr>
-          <w:hyperlink w:anchor="_Toc155516512" w:history="1">
-            <w:r>
-              <w:rPr>
-                <w:rStyle w:val="Hyperlink"/>
-                <w:rFonts w:eastAsia="SimSun"/>
-                <w:noProof/>
-                <w:sz w:val="26"/>
-                <w:szCs w:val="26"/>
-              </w:rPr>
-              <w:t>2.2.1.  Sự quan trọng của tương đồng văn bản</w:t>
-            </w:r>
-            <w:r>
-              <w:rPr>
-                <w:noProof/>
-                <w:webHidden/>
-                <w:sz w:val="26"/>
-                <w:szCs w:val="26"/>
-              </w:rPr>
-              <w:tab/>
-            </w:r>
-            <w:r>
-              <w:rPr>
-                <w:noProof/>
-                <w:webHidden/>
-                <w:sz w:val="26"/>
-                <w:szCs w:val="26"/>
-              </w:rPr>
-              <w:fldChar w:fldCharType="begin"/>
-            </w:r>
-            <w:r>
-              <w:rPr>
-                <w:noProof/>
-                <w:webHidden/>
-                <w:sz w:val="26"/>
-                <w:szCs w:val="26"/>
-              </w:rPr>
-              <w:instrText xml:space="preserve"> PAGEREF _Toc155516512 \h </w:instrText>
-            </w:r>
-            <w:r>
-              <w:rPr>
-                <w:noProof/>
-                <w:webHidden/>
-                <w:sz w:val="26"/>
-                <w:szCs w:val="26"/>
-              </w:rPr>
-            </w:r>
-            <w:r>
-              <w:rPr>
-                <w:noProof/>
-                <w:webHidden/>
-                <w:sz w:val="26"/>
-                <w:szCs w:val="26"/>
-              </w:rPr>
-              <w:fldChar w:fldCharType="separate"/>
-            </w:r>
-            <w:r>
-              <w:rPr>
-                <w:noProof/>
-                <w:webHidden/>
-                <w:sz w:val="26"/>
-                <w:szCs w:val="26"/>
-              </w:rPr>
-              <w:t>15</w:t>
-            </w:r>
-            <w:r>
-              <w:rPr>
-                <w:noProof/>
-                <w:webHidden/>
-                <w:sz w:val="26"/>
-                <w:szCs w:val="26"/>
-              </w:rPr>
-              <w:fldChar w:fldCharType="end"/>
-            </w:r>
-          </w:hyperlink>
-        </w:p>
-        <w:p>
-          <w:pPr>
-            <w:pStyle w:val="TOC3"/>
-            <w:tabs>
-              <w:tab w:val="right" w:leader="dot" w:pos="9062"/>
-            </w:tabs>
-            <w:spacing w:line="276" w:lineRule="auto"/>
-            <w:rPr>
-              <w:rFonts w:eastAsiaTheme="minorEastAsia"/>
-              <w:noProof/>
-              <w:sz w:val="26"/>
-              <w:szCs w:val="26"/>
-            </w:rPr>
-          </w:pPr>
-          <w:hyperlink w:anchor="_Toc155516513" w:history="1">
-            <w:r>
-              <w:rPr>
-                <w:rStyle w:val="Hyperlink"/>
-                <w:rFonts w:eastAsia="SimSun"/>
-                <w:noProof/>
-                <w:sz w:val="26"/>
-                <w:szCs w:val="26"/>
-              </w:rPr>
-              <w:t>2.2.2. Tính ứng dụng rộng rãi</w:t>
-            </w:r>
-            <w:r>
-              <w:rPr>
-                <w:noProof/>
-                <w:webHidden/>
-                <w:sz w:val="26"/>
-                <w:szCs w:val="26"/>
-              </w:rPr>
-              <w:tab/>
-            </w:r>
-            <w:r>
-              <w:rPr>
-                <w:noProof/>
-                <w:webHidden/>
-                <w:sz w:val="26"/>
-                <w:szCs w:val="26"/>
-              </w:rPr>
-              <w:fldChar w:fldCharType="begin"/>
-            </w:r>
-            <w:r>
-              <w:rPr>
-                <w:noProof/>
-                <w:webHidden/>
-                <w:sz w:val="26"/>
-                <w:szCs w:val="26"/>
-              </w:rPr>
-              <w:instrText xml:space="preserve"> PAGEREF _Toc155516513 \h </w:instrText>
-            </w:r>
-            <w:r>
-              <w:rPr>
-                <w:noProof/>
-                <w:webHidden/>
-                <w:sz w:val="26"/>
-                <w:szCs w:val="26"/>
-              </w:rPr>
-            </w:r>
-            <w:r>
-              <w:rPr>
-                <w:noProof/>
-                <w:webHidden/>
-                <w:sz w:val="26"/>
-                <w:szCs w:val="26"/>
-              </w:rPr>
-              <w:fldChar w:fldCharType="separate"/>
-            </w:r>
-            <w:r>
-              <w:rPr>
-                <w:noProof/>
-                <w:webHidden/>
-                <w:sz w:val="26"/>
-                <w:szCs w:val="26"/>
-              </w:rPr>
-              <w:t>16</w:t>
-            </w:r>
-            <w:r>
-              <w:rPr>
-                <w:noProof/>
-                <w:webHidden/>
-                <w:sz w:val="26"/>
-                <w:szCs w:val="26"/>
-              </w:rPr>
-              <w:fldChar w:fldCharType="end"/>
-            </w:r>
-          </w:hyperlink>
-        </w:p>
-        <w:p>
-          <w:pPr>
-            <w:pStyle w:val="TOC2"/>
-            <w:spacing w:line="276" w:lineRule="auto"/>
-            <w:rPr>
-              <w:rFonts w:eastAsiaTheme="minorEastAsia"/>
-              <w:noProof/>
-              <w:sz w:val="26"/>
-              <w:szCs w:val="26"/>
-            </w:rPr>
-          </w:pPr>
-          <w:hyperlink w:anchor="_Toc155516514" w:history="1">
-            <w:r>
-              <w:rPr>
-                <w:rStyle w:val="Hyperlink"/>
-                <w:rFonts w:eastAsia="SimSun"/>
-                <w:b/>
-                <w:noProof/>
-                <w:sz w:val="26"/>
-                <w:szCs w:val="26"/>
-              </w:rPr>
-              <w:t>2.3. GIẢ THUYẾT KHOA HỌC</w:t>
-            </w:r>
-            <w:r>
-              <w:rPr>
-                <w:noProof/>
-                <w:webHidden/>
-                <w:sz w:val="26"/>
-                <w:szCs w:val="26"/>
-              </w:rPr>
-              <w:tab/>
-            </w:r>
-            <w:r>
-              <w:rPr>
-                <w:noProof/>
-                <w:webHidden/>
-                <w:sz w:val="26"/>
-                <w:szCs w:val="26"/>
-              </w:rPr>
-              <w:fldChar w:fldCharType="begin"/>
-            </w:r>
-            <w:r>
-              <w:rPr>
-                <w:noProof/>
-                <w:webHidden/>
-                <w:sz w:val="26"/>
-                <w:szCs w:val="26"/>
-              </w:rPr>
-              <w:instrText xml:space="preserve"> PAGEREF _Toc155516514 \h </w:instrText>
-            </w:r>
-            <w:r>
-              <w:rPr>
-                <w:noProof/>
-                <w:webHidden/>
-                <w:sz w:val="26"/>
-                <w:szCs w:val="26"/>
-              </w:rPr>
-            </w:r>
-            <w:r>
-              <w:rPr>
-                <w:noProof/>
-                <w:webHidden/>
-                <w:sz w:val="26"/>
-                <w:szCs w:val="26"/>
-              </w:rPr>
-              <w:fldChar w:fldCharType="separate"/>
-            </w:r>
-            <w:r>
-              <w:rPr>
-                <w:noProof/>
-                <w:webHidden/>
-                <w:sz w:val="26"/>
-                <w:szCs w:val="26"/>
-              </w:rPr>
-              <w:t>19</w:t>
-            </w:r>
-            <w:r>
-              <w:rPr>
-                <w:noProof/>
-                <w:webHidden/>
-                <w:sz w:val="26"/>
-                <w:szCs w:val="26"/>
-              </w:rPr>
-              <w:fldChar w:fldCharType="end"/>
-            </w:r>
-          </w:hyperlink>
-        </w:p>
-        <w:p>
-          <w:pPr>
-            <w:pStyle w:val="TOC3"/>
-            <w:tabs>
-              <w:tab w:val="right" w:leader="dot" w:pos="9062"/>
-            </w:tabs>
-            <w:spacing w:line="276" w:lineRule="auto"/>
-            <w:rPr>
-              <w:rFonts w:eastAsiaTheme="minorEastAsia"/>
-              <w:noProof/>
-              <w:sz w:val="26"/>
-              <w:szCs w:val="26"/>
-            </w:rPr>
-          </w:pPr>
-          <w:hyperlink w:anchor="_Toc155516515" w:history="1">
-            <w:r>
-              <w:rPr>
-                <w:rStyle w:val="Hyperlink"/>
-                <w:rFonts w:eastAsia="SimSun"/>
-                <w:noProof/>
-                <w:sz w:val="26"/>
-                <w:szCs w:val="26"/>
-              </w:rPr>
-              <w:t>2.3.1. Giả thuyết chính</w:t>
-            </w:r>
-            <w:r>
-              <w:rPr>
-                <w:noProof/>
-                <w:webHidden/>
-                <w:sz w:val="26"/>
-                <w:szCs w:val="26"/>
-              </w:rPr>
-              <w:tab/>
-            </w:r>
-            <w:r>
-              <w:rPr>
-                <w:noProof/>
-                <w:webHidden/>
-                <w:sz w:val="26"/>
-                <w:szCs w:val="26"/>
-              </w:rPr>
-              <w:fldChar w:fldCharType="begin"/>
-            </w:r>
-            <w:r>
-              <w:rPr>
-                <w:noProof/>
-                <w:webHidden/>
-                <w:sz w:val="26"/>
-                <w:szCs w:val="26"/>
-              </w:rPr>
-              <w:instrText xml:space="preserve"> PAGEREF _Toc155516515 \h </w:instrText>
-            </w:r>
-            <w:r>
-              <w:rPr>
-                <w:noProof/>
-                <w:webHidden/>
-                <w:sz w:val="26"/>
-                <w:szCs w:val="26"/>
-              </w:rPr>
-            </w:r>
-            <w:r>
-              <w:rPr>
-                <w:noProof/>
-                <w:webHidden/>
-                <w:sz w:val="26"/>
-                <w:szCs w:val="26"/>
-              </w:rPr>
-              <w:fldChar w:fldCharType="separate"/>
-            </w:r>
-            <w:r>
-              <w:rPr>
-                <w:noProof/>
-                <w:webHidden/>
-                <w:sz w:val="26"/>
-                <w:szCs w:val="26"/>
-              </w:rPr>
-              <w:t>19</w:t>
-            </w:r>
-            <w:r>
-              <w:rPr>
-                <w:noProof/>
-                <w:webHidden/>
-                <w:sz w:val="26"/>
-                <w:szCs w:val="26"/>
-              </w:rPr>
-              <w:fldChar w:fldCharType="end"/>
-            </w:r>
-          </w:hyperlink>
-        </w:p>
-        <w:p>
-          <w:pPr>
-            <w:pStyle w:val="TOC3"/>
-            <w:tabs>
-              <w:tab w:val="right" w:leader="dot" w:pos="9062"/>
-            </w:tabs>
-            <w:spacing w:line="276" w:lineRule="auto"/>
-            <w:rPr>
-              <w:rFonts w:eastAsiaTheme="minorEastAsia"/>
-              <w:noProof/>
-              <w:sz w:val="26"/>
-              <w:szCs w:val="26"/>
-            </w:rPr>
-          </w:pPr>
-          <w:hyperlink w:anchor="_Toc155516516" w:history="1">
-            <w:r>
-              <w:rPr>
-                <w:rStyle w:val="Hyperlink"/>
-                <w:rFonts w:eastAsia="SimSun"/>
-                <w:noProof/>
-                <w:sz w:val="26"/>
-                <w:szCs w:val="26"/>
-              </w:rPr>
-              <w:t>2.3.2. Giả thuyết phụ</w:t>
-            </w:r>
-            <w:r>
-              <w:rPr>
-                <w:noProof/>
-                <w:webHidden/>
-                <w:sz w:val="26"/>
-                <w:szCs w:val="26"/>
-              </w:rPr>
-              <w:tab/>
-            </w:r>
-            <w:r>
-              <w:rPr>
-                <w:noProof/>
-                <w:webHidden/>
-                <w:sz w:val="26"/>
-                <w:szCs w:val="26"/>
-              </w:rPr>
-              <w:fldChar w:fldCharType="begin"/>
-            </w:r>
-            <w:r>
-              <w:rPr>
-                <w:noProof/>
-                <w:webHidden/>
-                <w:sz w:val="26"/>
-                <w:szCs w:val="26"/>
-              </w:rPr>
-              <w:instrText xml:space="preserve"> PAGEREF _Toc155516516 \h </w:instrText>
-            </w:r>
-            <w:r>
-              <w:rPr>
-                <w:noProof/>
-                <w:webHidden/>
-                <w:sz w:val="26"/>
-                <w:szCs w:val="26"/>
-              </w:rPr>
-            </w:r>
-            <w:r>
-              <w:rPr>
-                <w:noProof/>
-                <w:webHidden/>
-                <w:sz w:val="26"/>
-                <w:szCs w:val="26"/>
-              </w:rPr>
-              <w:fldChar w:fldCharType="separate"/>
-            </w:r>
-            <w:r>
-              <w:rPr>
-                <w:noProof/>
-                <w:webHidden/>
-                <w:sz w:val="26"/>
-                <w:szCs w:val="26"/>
-              </w:rPr>
-              <w:t>20</w:t>
-            </w:r>
-            <w:r>
-              <w:rPr>
-                <w:noProof/>
-                <w:webHidden/>
-                <w:sz w:val="26"/>
-                <w:szCs w:val="26"/>
-              </w:rPr>
-              <w:fldChar w:fldCharType="end"/>
-            </w:r>
-          </w:hyperlink>
-        </w:p>
-        <w:p>
-          <w:pPr>
-            <w:pStyle w:val="TOC3"/>
-            <w:tabs>
-              <w:tab w:val="right" w:leader="dot" w:pos="9062"/>
-            </w:tabs>
-            <w:spacing w:line="276" w:lineRule="auto"/>
-            <w:rPr>
-              <w:rFonts w:eastAsiaTheme="minorEastAsia"/>
-              <w:noProof/>
-              <w:sz w:val="26"/>
-              <w:szCs w:val="26"/>
-            </w:rPr>
-          </w:pPr>
-          <w:hyperlink w:anchor="_Toc155516517" w:history="1">
-            <w:r>
-              <w:rPr>
-                <w:rStyle w:val="Hyperlink"/>
-                <w:rFonts w:eastAsia="SimSun"/>
-                <w:noProof/>
-                <w:sz w:val="26"/>
-                <w:szCs w:val="26"/>
-              </w:rPr>
-              <w:t>2.3.3. Dự đoán lợi ích về mọi mặt</w:t>
-            </w:r>
-            <w:r>
-              <w:rPr>
-                <w:noProof/>
-                <w:webHidden/>
-                <w:sz w:val="26"/>
-                <w:szCs w:val="26"/>
-              </w:rPr>
-              <w:tab/>
-            </w:r>
-            <w:r>
-              <w:rPr>
-                <w:noProof/>
-                <w:webHidden/>
-                <w:sz w:val="26"/>
-                <w:szCs w:val="26"/>
-              </w:rPr>
-              <w:fldChar w:fldCharType="begin"/>
-            </w:r>
-            <w:r>
-              <w:rPr>
-                <w:noProof/>
-                <w:webHidden/>
-                <w:sz w:val="26"/>
-                <w:szCs w:val="26"/>
-              </w:rPr>
-              <w:instrText xml:space="preserve"> PAGEREF _Toc155516517 \h </w:instrText>
-            </w:r>
-            <w:r>
-              <w:rPr>
-                <w:noProof/>
-                <w:webHidden/>
-                <w:sz w:val="26"/>
-                <w:szCs w:val="26"/>
-              </w:rPr>
-            </w:r>
-            <w:r>
-              <w:rPr>
-                <w:noProof/>
-                <w:webHidden/>
-                <w:sz w:val="26"/>
-                <w:szCs w:val="26"/>
-              </w:rPr>
-              <w:fldChar w:fldCharType="separate"/>
-            </w:r>
-            <w:r>
-              <w:rPr>
-                <w:noProof/>
-                <w:webHidden/>
-                <w:sz w:val="26"/>
-                <w:szCs w:val="26"/>
-              </w:rPr>
-              <w:t>21</w:t>
-            </w:r>
-            <w:r>
-              <w:rPr>
-                <w:noProof/>
-                <w:webHidden/>
-                <w:sz w:val="26"/>
-                <w:szCs w:val="26"/>
-              </w:rPr>
-              <w:fldChar w:fldCharType="end"/>
-            </w:r>
-          </w:hyperlink>
-        </w:p>
-        <w:p>
-          <w:pPr>
-            <w:pStyle w:val="TOC2"/>
-            <w:spacing w:line="276" w:lineRule="auto"/>
-            <w:rPr>
-              <w:rFonts w:eastAsiaTheme="minorEastAsia"/>
-              <w:noProof/>
-              <w:sz w:val="26"/>
-              <w:szCs w:val="26"/>
-            </w:rPr>
-          </w:pPr>
-          <w:hyperlink w:anchor="_Toc155516518" w:history="1">
-            <w:r>
-              <w:rPr>
-                <w:rStyle w:val="Hyperlink"/>
-                <w:rFonts w:eastAsia="SimSun"/>
-                <w:b/>
-                <w:noProof/>
-                <w:sz w:val="26"/>
-                <w:szCs w:val="26"/>
-              </w:rPr>
-              <w:t>2.4. PHƯƠNG PHÁP NGHIÊN CỨU</w:t>
-            </w:r>
-            <w:r>
-              <w:rPr>
-                <w:noProof/>
-                <w:webHidden/>
-                <w:sz w:val="26"/>
-                <w:szCs w:val="26"/>
-              </w:rPr>
-              <w:tab/>
-            </w:r>
-            <w:r>
-              <w:rPr>
-                <w:noProof/>
-                <w:webHidden/>
-                <w:sz w:val="26"/>
-                <w:szCs w:val="26"/>
-              </w:rPr>
-              <w:fldChar w:fldCharType="begin"/>
-            </w:r>
-            <w:r>
-              <w:rPr>
-                <w:noProof/>
-                <w:webHidden/>
-                <w:sz w:val="26"/>
-                <w:szCs w:val="26"/>
-              </w:rPr>
-              <w:instrText xml:space="preserve"> PAGEREF _Toc155516518 \h </w:instrText>
-            </w:r>
-            <w:r>
-              <w:rPr>
-                <w:noProof/>
-                <w:webHidden/>
-                <w:sz w:val="26"/>
-                <w:szCs w:val="26"/>
-              </w:rPr>
-            </w:r>
-            <w:r>
-              <w:rPr>
-                <w:noProof/>
-                <w:webHidden/>
-                <w:sz w:val="26"/>
-                <w:szCs w:val="26"/>
-              </w:rPr>
-              <w:fldChar w:fldCharType="separate"/>
-            </w:r>
-            <w:r>
-              <w:rPr>
-                <w:noProof/>
-                <w:webHidden/>
-                <w:sz w:val="26"/>
-                <w:szCs w:val="26"/>
-              </w:rPr>
-              <w:t>21</w:t>
-            </w:r>
-            <w:r>
-              <w:rPr>
-                <w:noProof/>
-                <w:webHidden/>
-                <w:sz w:val="26"/>
-                <w:szCs w:val="26"/>
-              </w:rPr>
-              <w:fldChar w:fldCharType="end"/>
-            </w:r>
-          </w:hyperlink>
-        </w:p>
-        <w:p>
-          <w:pPr>
-            <w:pStyle w:val="TOC3"/>
-            <w:tabs>
-              <w:tab w:val="right" w:leader="dot" w:pos="9062"/>
-            </w:tabs>
-            <w:spacing w:line="276" w:lineRule="auto"/>
-            <w:rPr>
-              <w:rFonts w:eastAsiaTheme="minorEastAsia"/>
-              <w:noProof/>
-              <w:sz w:val="26"/>
-              <w:szCs w:val="26"/>
-            </w:rPr>
-          </w:pPr>
-          <w:hyperlink w:anchor="_Toc155516519" w:history="1">
-            <w:r>
-              <w:rPr>
-                <w:rStyle w:val="Hyperlink"/>
-                <w:rFonts w:eastAsia="SimSun"/>
-                <w:noProof/>
-                <w:sz w:val="26"/>
-                <w:szCs w:val="26"/>
-              </w:rPr>
-              <w:t>2.4.1. Xây dựng thuật toán</w:t>
-            </w:r>
-            <w:r>
-              <w:rPr>
-                <w:noProof/>
-                <w:webHidden/>
-                <w:sz w:val="26"/>
-                <w:szCs w:val="26"/>
-              </w:rPr>
-              <w:tab/>
-            </w:r>
-            <w:r>
-              <w:rPr>
-                <w:noProof/>
-                <w:webHidden/>
-                <w:sz w:val="26"/>
-                <w:szCs w:val="26"/>
-              </w:rPr>
-              <w:fldChar w:fldCharType="begin"/>
-            </w:r>
-            <w:r>
-              <w:rPr>
-                <w:noProof/>
-                <w:webHidden/>
-                <w:sz w:val="26"/>
-                <w:szCs w:val="26"/>
-              </w:rPr>
-              <w:instrText xml:space="preserve"> PAGEREF _Toc155516519 \h </w:instrText>
-            </w:r>
-            <w:r>
-              <w:rPr>
-                <w:noProof/>
-                <w:webHidden/>
-                <w:sz w:val="26"/>
-                <w:szCs w:val="26"/>
-              </w:rPr>
-            </w:r>
-            <w:r>
-              <w:rPr>
-                <w:noProof/>
-                <w:webHidden/>
-                <w:sz w:val="26"/>
-                <w:szCs w:val="26"/>
-              </w:rPr>
-              <w:fldChar w:fldCharType="separate"/>
-            </w:r>
-            <w:r>
-              <w:rPr>
-                <w:noProof/>
-                <w:webHidden/>
-                <w:sz w:val="26"/>
-                <w:szCs w:val="26"/>
-              </w:rPr>
-              <w:t>21</w:t>
-            </w:r>
-            <w:r>
-              <w:rPr>
-                <w:noProof/>
-                <w:webHidden/>
-                <w:sz w:val="26"/>
-                <w:szCs w:val="26"/>
-              </w:rPr>
-              <w:fldChar w:fldCharType="end"/>
-            </w:r>
-          </w:hyperlink>
-        </w:p>
-        <w:p>
-          <w:pPr>
-            <w:pStyle w:val="TOC3"/>
-            <w:tabs>
-              <w:tab w:val="right" w:leader="dot" w:pos="9062"/>
-            </w:tabs>
-            <w:spacing w:line="276" w:lineRule="auto"/>
-            <w:rPr>
-              <w:rFonts w:eastAsiaTheme="minorEastAsia"/>
-              <w:noProof/>
-              <w:sz w:val="26"/>
-              <w:szCs w:val="26"/>
-            </w:rPr>
-          </w:pPr>
-          <w:hyperlink w:anchor="_Toc155516520" w:history="1">
-            <w:r>
-              <w:rPr>
-                <w:rStyle w:val="Hyperlink"/>
-                <w:rFonts w:eastAsia="SimSun"/>
-                <w:noProof/>
-                <w:sz w:val="26"/>
-                <w:szCs w:val="26"/>
-              </w:rPr>
-              <w:t>2.4.2. Tối ưu hóa và đánh giá</w:t>
-            </w:r>
-            <w:r>
-              <w:rPr>
-                <w:noProof/>
-                <w:webHidden/>
-                <w:sz w:val="26"/>
-                <w:szCs w:val="26"/>
-              </w:rPr>
-              <w:tab/>
-            </w:r>
-            <w:r>
-              <w:rPr>
-                <w:noProof/>
-                <w:webHidden/>
-                <w:sz w:val="26"/>
-                <w:szCs w:val="26"/>
-              </w:rPr>
-              <w:fldChar w:fldCharType="begin"/>
-            </w:r>
-            <w:r>
-              <w:rPr>
-                <w:noProof/>
-                <w:webHidden/>
-                <w:sz w:val="26"/>
-                <w:szCs w:val="26"/>
-              </w:rPr>
-              <w:instrText xml:space="preserve"> PAGEREF _Toc155516520 \h </w:instrText>
-            </w:r>
-            <w:r>
-              <w:rPr>
-                <w:noProof/>
-                <w:webHidden/>
-                <w:sz w:val="26"/>
-                <w:szCs w:val="26"/>
-              </w:rPr>
-            </w:r>
-            <w:r>
-              <w:rPr>
-                <w:noProof/>
-                <w:webHidden/>
-                <w:sz w:val="26"/>
-                <w:szCs w:val="26"/>
-              </w:rPr>
-              <w:fldChar w:fldCharType="separate"/>
-            </w:r>
-            <w:r>
-              <w:rPr>
-                <w:noProof/>
-                <w:webHidden/>
-                <w:sz w:val="26"/>
-                <w:szCs w:val="26"/>
-              </w:rPr>
-              <w:t>23</w:t>
-            </w:r>
-            <w:r>
-              <w:rPr>
-                <w:noProof/>
-                <w:webHidden/>
-                <w:sz w:val="26"/>
-                <w:szCs w:val="26"/>
-              </w:rPr>
-              <w:fldChar w:fldCharType="end"/>
-            </w:r>
-          </w:hyperlink>
-        </w:p>
-        <w:p>
-          <w:pPr>
-            <w:pStyle w:val="TOC3"/>
-            <w:tabs>
-              <w:tab w:val="right" w:leader="dot" w:pos="9062"/>
-            </w:tabs>
-            <w:spacing w:line="276" w:lineRule="auto"/>
-            <w:rPr>
-              <w:rFonts w:eastAsiaTheme="minorEastAsia"/>
-              <w:noProof/>
-              <w:sz w:val="26"/>
-              <w:szCs w:val="26"/>
-            </w:rPr>
-          </w:pPr>
-          <w:hyperlink w:anchor="_Toc155516521" w:history="1">
-            <w:r>
-              <w:rPr>
-                <w:rStyle w:val="Hyperlink"/>
-                <w:rFonts w:eastAsia="SimSun"/>
-                <w:noProof/>
-                <w:sz w:val="26"/>
-                <w:szCs w:val="26"/>
-              </w:rPr>
-              <w:t>2.4.3. So sánh và phân tích</w:t>
-            </w:r>
-            <w:r>
-              <w:rPr>
-                <w:noProof/>
-                <w:webHidden/>
-                <w:sz w:val="26"/>
-                <w:szCs w:val="26"/>
-              </w:rPr>
-              <w:tab/>
-            </w:r>
-            <w:r>
-              <w:rPr>
-                <w:noProof/>
-                <w:webHidden/>
-                <w:sz w:val="26"/>
-                <w:szCs w:val="26"/>
-              </w:rPr>
-              <w:fldChar w:fldCharType="begin"/>
-            </w:r>
-            <w:r>
-              <w:rPr>
-                <w:noProof/>
-                <w:webHidden/>
-                <w:sz w:val="26"/>
-                <w:szCs w:val="26"/>
-              </w:rPr>
-              <w:instrText xml:space="preserve"> PAGEREF _Toc155516521 \h </w:instrText>
-            </w:r>
-            <w:r>
-              <w:rPr>
-                <w:noProof/>
-                <w:webHidden/>
-                <w:sz w:val="26"/>
-                <w:szCs w:val="26"/>
-              </w:rPr>
-            </w:r>
-            <w:r>
-              <w:rPr>
-                <w:noProof/>
-                <w:webHidden/>
-                <w:sz w:val="26"/>
-                <w:szCs w:val="26"/>
-              </w:rPr>
-              <w:fldChar w:fldCharType="separate"/>
-            </w:r>
-            <w:r>
-              <w:rPr>
-                <w:noProof/>
-                <w:webHidden/>
-                <w:sz w:val="26"/>
-                <w:szCs w:val="26"/>
-              </w:rPr>
-              <w:t>24</w:t>
-            </w:r>
-            <w:r>
-              <w:rPr>
-                <w:noProof/>
-                <w:webHidden/>
-                <w:sz w:val="26"/>
-                <w:szCs w:val="26"/>
-              </w:rPr>
-              <w:fldChar w:fldCharType="end"/>
-            </w:r>
-          </w:hyperlink>
-        </w:p>
-        <w:p>
-          <w:pPr>
-            <w:pStyle w:val="TOC3"/>
-            <w:tabs>
-              <w:tab w:val="right" w:leader="dot" w:pos="9062"/>
-            </w:tabs>
-            <w:spacing w:line="276" w:lineRule="auto"/>
-            <w:rPr>
-              <w:rFonts w:eastAsiaTheme="minorEastAsia"/>
-              <w:noProof/>
-              <w:sz w:val="26"/>
-              <w:szCs w:val="26"/>
-            </w:rPr>
-          </w:pPr>
-          <w:hyperlink w:anchor="_Toc155516522" w:history="1">
-            <w:r>
-              <w:rPr>
-                <w:rStyle w:val="Hyperlink"/>
-                <w:rFonts w:eastAsia="SimSun"/>
-                <w:noProof/>
-                <w:sz w:val="26"/>
-                <w:szCs w:val="26"/>
-              </w:rPr>
-              <w:t>2.4.4. Ứng dụng thực tế</w:t>
-            </w:r>
-            <w:r>
-              <w:rPr>
-                <w:noProof/>
-                <w:webHidden/>
-                <w:sz w:val="26"/>
-                <w:szCs w:val="26"/>
-              </w:rPr>
-              <w:tab/>
-            </w:r>
-            <w:r>
-              <w:rPr>
-                <w:noProof/>
-                <w:webHidden/>
-                <w:sz w:val="26"/>
-                <w:szCs w:val="26"/>
-              </w:rPr>
-              <w:fldChar w:fldCharType="begin"/>
-            </w:r>
-            <w:r>
-              <w:rPr>
-                <w:noProof/>
-                <w:webHidden/>
-                <w:sz w:val="26"/>
-                <w:szCs w:val="26"/>
-              </w:rPr>
-              <w:instrText xml:space="preserve"> PAGEREF _Toc155516522 \h </w:instrText>
-            </w:r>
-            <w:r>
-              <w:rPr>
-                <w:noProof/>
-                <w:webHidden/>
-                <w:sz w:val="26"/>
-                <w:szCs w:val="26"/>
-              </w:rPr>
-            </w:r>
-            <w:r>
-              <w:rPr>
-                <w:noProof/>
-                <w:webHidden/>
-                <w:sz w:val="26"/>
-                <w:szCs w:val="26"/>
-              </w:rPr>
-              <w:fldChar w:fldCharType="separate"/>
-            </w:r>
-            <w:r>
-              <w:rPr>
-                <w:noProof/>
-                <w:webHidden/>
-                <w:sz w:val="26"/>
-                <w:szCs w:val="26"/>
-              </w:rPr>
-              <w:t>25</w:t>
-            </w:r>
-            <w:r>
-              <w:rPr>
-                <w:noProof/>
-                <w:webHidden/>
-                <w:sz w:val="26"/>
-                <w:szCs w:val="26"/>
-              </w:rPr>
-              <w:fldChar w:fldCharType="end"/>
-            </w:r>
-          </w:hyperlink>
-        </w:p>
-        <w:p>
-          <w:pPr>
-            <w:pStyle w:val="TOC1"/>
-            <w:spacing w:line="276" w:lineRule="auto"/>
-            <w:rPr>
-              <w:rFonts w:eastAsiaTheme="minorEastAsia"/>
-              <w:bCs w:val="0"/>
-              <w:sz w:val="26"/>
-              <w:szCs w:val="26"/>
-            </w:rPr>
-          </w:pPr>
-          <w:hyperlink w:anchor="_Toc155516523" w:history="1">
-            <w:r>
-              <w:rPr>
-                <w:rStyle w:val="Hyperlink"/>
-                <w:b/>
-                <w:sz w:val="26"/>
-                <w:szCs w:val="26"/>
-              </w:rPr>
-              <w:t>CHƯƠNG 3: HIỆN THỰC HÓA NGHIÊN CỨU</w:t>
-            </w:r>
-            <w:r>
-              <w:rPr>
-                <w:webHidden/>
-                <w:sz w:val="26"/>
-                <w:szCs w:val="26"/>
-              </w:rPr>
-              <w:tab/>
-            </w:r>
-            <w:r>
-              <w:rPr>
-                <w:webHidden/>
-                <w:sz w:val="26"/>
-                <w:szCs w:val="26"/>
-              </w:rPr>
-              <w:fldChar w:fldCharType="begin"/>
-            </w:r>
-            <w:r>
-              <w:rPr>
-                <w:webHidden/>
-                <w:sz w:val="26"/>
-                <w:szCs w:val="26"/>
-              </w:rPr>
-              <w:instrText xml:space="preserve"> PAGEREF _Toc155516523 \h </w:instrText>
-            </w:r>
-            <w:r>
-              <w:rPr>
-                <w:webHidden/>
-                <w:sz w:val="26"/>
-                <w:szCs w:val="26"/>
-              </w:rPr>
-            </w:r>
-            <w:r>
-              <w:rPr>
-                <w:webHidden/>
-                <w:sz w:val="26"/>
-                <w:szCs w:val="26"/>
-              </w:rPr>
-              <w:fldChar w:fldCharType="separate"/>
-            </w:r>
-            <w:r>
-              <w:rPr>
-                <w:webHidden/>
-                <w:sz w:val="26"/>
-                <w:szCs w:val="26"/>
-              </w:rPr>
-              <w:t>27</w:t>
-            </w:r>
-            <w:r>
-              <w:rPr>
-                <w:webHidden/>
-                <w:sz w:val="26"/>
-                <w:szCs w:val="26"/>
-              </w:rPr>
-              <w:fldChar w:fldCharType="end"/>
-            </w:r>
-          </w:hyperlink>
-        </w:p>
-        <w:p>
-          <w:pPr>
-            <w:pStyle w:val="TOC2"/>
-            <w:spacing w:line="276" w:lineRule="auto"/>
-            <w:rPr>
-              <w:rFonts w:eastAsiaTheme="minorEastAsia"/>
-              <w:noProof/>
-              <w:sz w:val="26"/>
-              <w:szCs w:val="26"/>
-            </w:rPr>
-          </w:pPr>
-          <w:hyperlink w:anchor="_Toc155516524" w:history="1">
-            <w:r>
-              <w:rPr>
-                <w:rStyle w:val="Hyperlink"/>
-                <w:rFonts w:eastAsia="SimSun"/>
-                <w:b/>
-                <w:noProof/>
-                <w:sz w:val="26"/>
-                <w:szCs w:val="26"/>
-              </w:rPr>
-              <w:t>3.1. CHUẨN BỊ NỀN TẢNG NGHIÊN CỨU</w:t>
-            </w:r>
-            <w:r>
-              <w:rPr>
-                <w:noProof/>
-                <w:webHidden/>
-                <w:sz w:val="26"/>
-                <w:szCs w:val="26"/>
-              </w:rPr>
-              <w:tab/>
-            </w:r>
-            <w:r>
-              <w:rPr>
-                <w:noProof/>
-                <w:webHidden/>
-                <w:sz w:val="26"/>
-                <w:szCs w:val="26"/>
-              </w:rPr>
-              <w:fldChar w:fldCharType="begin"/>
-            </w:r>
-            <w:r>
-              <w:rPr>
-                <w:noProof/>
-                <w:webHidden/>
-                <w:sz w:val="26"/>
-                <w:szCs w:val="26"/>
-              </w:rPr>
-              <w:instrText xml:space="preserve"> PAGEREF _Toc155516524 \h </w:instrText>
-            </w:r>
-            <w:r>
-              <w:rPr>
-                <w:noProof/>
-                <w:webHidden/>
-                <w:sz w:val="26"/>
-                <w:szCs w:val="26"/>
-              </w:rPr>
-            </w:r>
-            <w:r>
-              <w:rPr>
-                <w:noProof/>
-                <w:webHidden/>
-                <w:sz w:val="26"/>
-                <w:szCs w:val="26"/>
-              </w:rPr>
-              <w:fldChar w:fldCharType="separate"/>
-            </w:r>
-            <w:r>
-              <w:rPr>
-                <w:noProof/>
-                <w:webHidden/>
-                <w:sz w:val="26"/>
-                <w:szCs w:val="26"/>
-              </w:rPr>
-              <w:t>27</w:t>
-            </w:r>
-            <w:r>
-              <w:rPr>
-                <w:noProof/>
-                <w:webHidden/>
-                <w:sz w:val="26"/>
-                <w:szCs w:val="26"/>
-              </w:rPr>
-              <w:fldChar w:fldCharType="end"/>
-            </w:r>
-          </w:hyperlink>
-        </w:p>
-        <w:p>
-          <w:pPr>
-            <w:pStyle w:val="TOC3"/>
-            <w:tabs>
-              <w:tab w:val="right" w:leader="dot" w:pos="9062"/>
-            </w:tabs>
-            <w:spacing w:line="276" w:lineRule="auto"/>
-            <w:rPr>
-              <w:rFonts w:eastAsiaTheme="minorEastAsia"/>
-              <w:noProof/>
-              <w:sz w:val="26"/>
-              <w:szCs w:val="26"/>
-            </w:rPr>
-          </w:pPr>
-          <w:hyperlink w:anchor="_Toc155516525" w:history="1">
-            <w:r>
-              <w:rPr>
-                <w:rStyle w:val="Hyperlink"/>
-                <w:rFonts w:eastAsia="SimSun"/>
-                <w:noProof/>
-                <w:sz w:val="26"/>
-                <w:szCs w:val="26"/>
-              </w:rPr>
-              <w:t>3.1.1</w:t>
-            </w:r>
-            <w:r>
-              <w:rPr>
-                <w:rStyle w:val="Hyperlink"/>
-                <w:rFonts w:eastAsia="SimSun"/>
-                <w:noProof/>
-                <w:sz w:val="26"/>
-                <w:szCs w:val="26"/>
-              </w:rPr>
-              <w:t>.</w:t>
-            </w:r>
-            <w:r>
-              <w:rPr>
-                <w:rStyle w:val="Hyperlink"/>
-                <w:rFonts w:eastAsia="SimSun"/>
-                <w:noProof/>
-                <w:sz w:val="26"/>
-                <w:szCs w:val="26"/>
-              </w:rPr>
-              <w:t xml:space="preserve"> Tìm hiểu cơ sở lý thuyết</w:t>
-            </w:r>
-            <w:r>
-              <w:rPr>
-                <w:noProof/>
-                <w:webHidden/>
-                <w:sz w:val="26"/>
-                <w:szCs w:val="26"/>
-              </w:rPr>
-              <w:tab/>
-            </w:r>
-            <w:r>
-              <w:rPr>
-                <w:noProof/>
-                <w:webHidden/>
-                <w:sz w:val="26"/>
-                <w:szCs w:val="26"/>
-              </w:rPr>
-              <w:fldChar w:fldCharType="begin"/>
-            </w:r>
-            <w:r>
-              <w:rPr>
-                <w:noProof/>
-                <w:webHidden/>
-                <w:sz w:val="26"/>
-                <w:szCs w:val="26"/>
-              </w:rPr>
-              <w:instrText xml:space="preserve"> PAGEREF _Toc155516525 \h </w:instrText>
-            </w:r>
-            <w:r>
-              <w:rPr>
-                <w:noProof/>
-                <w:webHidden/>
-                <w:sz w:val="26"/>
-                <w:szCs w:val="26"/>
-              </w:rPr>
-            </w:r>
-            <w:r>
-              <w:rPr>
-                <w:noProof/>
-                <w:webHidden/>
-                <w:sz w:val="26"/>
-                <w:szCs w:val="26"/>
-              </w:rPr>
-              <w:fldChar w:fldCharType="separate"/>
-            </w:r>
-            <w:r>
-              <w:rPr>
-                <w:noProof/>
-                <w:webHidden/>
-                <w:sz w:val="26"/>
-                <w:szCs w:val="26"/>
-              </w:rPr>
-              <w:t>27</w:t>
-            </w:r>
-            <w:r>
-              <w:rPr>
-                <w:noProof/>
-                <w:webHidden/>
-                <w:sz w:val="26"/>
-                <w:szCs w:val="26"/>
-              </w:rPr>
-              <w:fldChar w:fldCharType="end"/>
-            </w:r>
-          </w:hyperlink>
-        </w:p>
-        <w:p>
-          <w:pPr>
-            <w:pStyle w:val="TOC3"/>
-            <w:tabs>
-              <w:tab w:val="right" w:leader="dot" w:pos="9062"/>
-            </w:tabs>
-            <w:spacing w:line="276" w:lineRule="auto"/>
-            <w:rPr>
-              <w:rFonts w:eastAsiaTheme="minorEastAsia"/>
-              <w:noProof/>
-              <w:sz w:val="26"/>
-              <w:szCs w:val="26"/>
-            </w:rPr>
-          </w:pPr>
-          <w:hyperlink w:anchor="_Toc155516526" w:history="1">
-            <w:r>
-              <w:rPr>
-                <w:rStyle w:val="Hyperlink"/>
-                <w:rFonts w:eastAsia="SimSun"/>
-                <w:noProof/>
-                <w:sz w:val="26"/>
-                <w:szCs w:val="26"/>
-              </w:rPr>
-              <w:t>3.1.2.  Xây dựng nền tảng lý luận</w:t>
-            </w:r>
-            <w:r>
-              <w:rPr>
-                <w:noProof/>
-                <w:webHidden/>
-                <w:sz w:val="26"/>
-                <w:szCs w:val="26"/>
-              </w:rPr>
-              <w:tab/>
-            </w:r>
-            <w:r>
-              <w:rPr>
-                <w:noProof/>
-                <w:webHidden/>
-                <w:sz w:val="26"/>
-                <w:szCs w:val="26"/>
-              </w:rPr>
-              <w:fldChar w:fldCharType="begin"/>
-            </w:r>
-            <w:r>
-              <w:rPr>
-                <w:noProof/>
-                <w:webHidden/>
-                <w:sz w:val="26"/>
-                <w:szCs w:val="26"/>
-              </w:rPr>
-              <w:instrText xml:space="preserve"> PAGEREF _Toc155516526 \h </w:instrText>
-            </w:r>
-            <w:r>
-              <w:rPr>
-                <w:noProof/>
-                <w:webHidden/>
-                <w:sz w:val="26"/>
-                <w:szCs w:val="26"/>
-              </w:rPr>
-            </w:r>
-            <w:r>
-              <w:rPr>
-                <w:noProof/>
-                <w:webHidden/>
-                <w:sz w:val="26"/>
-                <w:szCs w:val="26"/>
-              </w:rPr>
-              <w:fldChar w:fldCharType="separate"/>
-            </w:r>
-            <w:r>
-              <w:rPr>
-                <w:noProof/>
-                <w:webHidden/>
-                <w:sz w:val="26"/>
-                <w:szCs w:val="26"/>
-              </w:rPr>
-              <w:t>29</w:t>
-            </w:r>
-            <w:r>
-              <w:rPr>
-                <w:noProof/>
-                <w:webHidden/>
-                <w:sz w:val="26"/>
-                <w:szCs w:val="26"/>
-              </w:rPr>
-              <w:fldChar w:fldCharType="end"/>
-            </w:r>
-          </w:hyperlink>
-        </w:p>
-        <w:p>
-          <w:pPr>
-            <w:pStyle w:val="TOC2"/>
-            <w:spacing w:line="276" w:lineRule="auto"/>
-            <w:rPr>
-              <w:rFonts w:eastAsiaTheme="minorEastAsia"/>
-              <w:noProof/>
-              <w:sz w:val="26"/>
-              <w:szCs w:val="26"/>
-            </w:rPr>
-          </w:pPr>
-          <w:hyperlink w:anchor="_Toc155516527" w:history="1">
-            <w:r>
-              <w:rPr>
-                <w:rStyle w:val="Hyperlink"/>
-                <w:rFonts w:eastAsia="SimSun"/>
-                <w:b/>
-                <w:noProof/>
-                <w:sz w:val="26"/>
-                <w:szCs w:val="26"/>
-              </w:rPr>
-              <w:t>3.2. THIẾT KẾ THUẬT TOÁN</w:t>
-            </w:r>
-            <w:r>
-              <w:rPr>
-                <w:noProof/>
-                <w:webHidden/>
-                <w:sz w:val="26"/>
-                <w:szCs w:val="26"/>
-              </w:rPr>
-              <w:tab/>
-            </w:r>
-            <w:r>
-              <w:rPr>
-                <w:noProof/>
-                <w:webHidden/>
-                <w:sz w:val="26"/>
-                <w:szCs w:val="26"/>
-              </w:rPr>
-              <w:fldChar w:fldCharType="begin"/>
-            </w:r>
-            <w:r>
-              <w:rPr>
-                <w:noProof/>
-                <w:webHidden/>
-                <w:sz w:val="26"/>
-                <w:szCs w:val="26"/>
-              </w:rPr>
-              <w:instrText xml:space="preserve"> PAGEREF _Toc155516527 \h </w:instrText>
-            </w:r>
-            <w:r>
-              <w:rPr>
-                <w:noProof/>
-                <w:webHidden/>
-                <w:sz w:val="26"/>
-                <w:szCs w:val="26"/>
-              </w:rPr>
-            </w:r>
-            <w:r>
-              <w:rPr>
-                <w:noProof/>
-                <w:webHidden/>
-                <w:sz w:val="26"/>
-                <w:szCs w:val="26"/>
-              </w:rPr>
-              <w:fldChar w:fldCharType="separate"/>
-            </w:r>
-            <w:r>
-              <w:rPr>
-                <w:noProof/>
-                <w:webHidden/>
-                <w:sz w:val="26"/>
-                <w:szCs w:val="26"/>
-              </w:rPr>
-              <w:t>29</w:t>
-            </w:r>
-            <w:r>
-              <w:rPr>
-                <w:noProof/>
-                <w:webHidden/>
-                <w:sz w:val="26"/>
-                <w:szCs w:val="26"/>
-              </w:rPr>
-              <w:fldChar w:fldCharType="end"/>
-            </w:r>
-          </w:hyperlink>
-        </w:p>
-        <w:p>
-          <w:pPr>
-            <w:pStyle w:val="TOC3"/>
-            <w:tabs>
-              <w:tab w:val="right" w:leader="dot" w:pos="9062"/>
-            </w:tabs>
-            <w:spacing w:line="276" w:lineRule="auto"/>
-            <w:rPr>
-              <w:rFonts w:eastAsiaTheme="minorEastAsia"/>
-              <w:noProof/>
-              <w:sz w:val="26"/>
-              <w:szCs w:val="26"/>
-            </w:rPr>
-          </w:pPr>
-          <w:hyperlink w:anchor="_Toc155516528" w:history="1">
-            <w:r>
-              <w:rPr>
-                <w:rStyle w:val="Hyperlink"/>
-                <w:rFonts w:eastAsia="SimSun"/>
-                <w:noProof/>
-                <w:sz w:val="26"/>
-                <w:szCs w:val="26"/>
-              </w:rPr>
-              <w:t>3.2.1. Xây dựng thuật toán</w:t>
-            </w:r>
-            <w:r>
-              <w:rPr>
-                <w:noProof/>
-                <w:webHidden/>
-                <w:sz w:val="26"/>
-                <w:szCs w:val="26"/>
-              </w:rPr>
-              <w:tab/>
-            </w:r>
-            <w:r>
-              <w:rPr>
-                <w:noProof/>
-                <w:webHidden/>
-                <w:sz w:val="26"/>
-                <w:szCs w:val="26"/>
-              </w:rPr>
-              <w:fldChar w:fldCharType="begin"/>
-            </w:r>
-            <w:r>
-              <w:rPr>
-                <w:noProof/>
-                <w:webHidden/>
-                <w:sz w:val="26"/>
-                <w:szCs w:val="26"/>
-              </w:rPr>
-              <w:instrText xml:space="preserve"> PAGEREF _Toc155516528 \h </w:instrText>
-            </w:r>
-            <w:r>
-              <w:rPr>
-                <w:noProof/>
-                <w:webHidden/>
-                <w:sz w:val="26"/>
-                <w:szCs w:val="26"/>
-              </w:rPr>
-            </w:r>
-            <w:r>
-              <w:rPr>
-                <w:noProof/>
-                <w:webHidden/>
-                <w:sz w:val="26"/>
-                <w:szCs w:val="26"/>
-              </w:rPr>
-              <w:fldChar w:fldCharType="separate"/>
-            </w:r>
-            <w:r>
-              <w:rPr>
-                <w:noProof/>
-                <w:webHidden/>
-                <w:sz w:val="26"/>
-                <w:szCs w:val="26"/>
-              </w:rPr>
-              <w:t>29</w:t>
-            </w:r>
-            <w:r>
-              <w:rPr>
-                <w:noProof/>
-                <w:webHidden/>
-                <w:sz w:val="26"/>
-                <w:szCs w:val="26"/>
-              </w:rPr>
-              <w:fldChar w:fldCharType="end"/>
-            </w:r>
-          </w:hyperlink>
-        </w:p>
-        <w:p>
-          <w:pPr>
-            <w:pStyle w:val="TOC3"/>
-            <w:tabs>
-              <w:tab w:val="right" w:leader="dot" w:pos="9062"/>
-            </w:tabs>
-            <w:spacing w:line="276" w:lineRule="auto"/>
-            <w:rPr>
-              <w:rFonts w:eastAsiaTheme="minorEastAsia"/>
-              <w:noProof/>
-              <w:sz w:val="26"/>
-              <w:szCs w:val="26"/>
-            </w:rPr>
-          </w:pPr>
-          <w:hyperlink w:anchor="_Toc155516529" w:history="1">
-            <w:r>
-              <w:rPr>
-                <w:rStyle w:val="Hyperlink"/>
-                <w:rFonts w:eastAsia="SimSun"/>
-                <w:noProof/>
-                <w:sz w:val="26"/>
-                <w:szCs w:val="26"/>
-              </w:rPr>
-              <w:t>3.2.2. Tối ưu hóa và điều chỉnh</w:t>
-            </w:r>
-            <w:r>
-              <w:rPr>
-                <w:noProof/>
-                <w:webHidden/>
-                <w:sz w:val="26"/>
-                <w:szCs w:val="26"/>
-              </w:rPr>
-              <w:tab/>
-            </w:r>
-            <w:r>
-              <w:rPr>
-                <w:noProof/>
-                <w:webHidden/>
-                <w:sz w:val="26"/>
-                <w:szCs w:val="26"/>
-              </w:rPr>
-              <w:fldChar w:fldCharType="begin"/>
-            </w:r>
-            <w:r>
-              <w:rPr>
-                <w:noProof/>
-                <w:webHidden/>
-                <w:sz w:val="26"/>
-                <w:szCs w:val="26"/>
-              </w:rPr>
-              <w:instrText xml:space="preserve"> PAGEREF _Toc155516529 \h </w:instrText>
-            </w:r>
-            <w:r>
-              <w:rPr>
-                <w:noProof/>
-                <w:webHidden/>
-                <w:sz w:val="26"/>
-                <w:szCs w:val="26"/>
-              </w:rPr>
-            </w:r>
-            <w:r>
-              <w:rPr>
-                <w:noProof/>
-                <w:webHidden/>
-                <w:sz w:val="26"/>
-                <w:szCs w:val="26"/>
-              </w:rPr>
-              <w:fldChar w:fldCharType="separate"/>
-            </w:r>
-            <w:r>
-              <w:rPr>
-                <w:noProof/>
-                <w:webHidden/>
-                <w:sz w:val="26"/>
-                <w:szCs w:val="26"/>
-              </w:rPr>
-              <w:t>30</w:t>
-            </w:r>
-            <w:r>
-              <w:rPr>
-                <w:noProof/>
-                <w:webHidden/>
-                <w:sz w:val="26"/>
-                <w:szCs w:val="26"/>
-              </w:rPr>
-              <w:fldChar w:fldCharType="end"/>
-            </w:r>
-          </w:hyperlink>
-        </w:p>
-        <w:p>
-          <w:pPr>
-            <w:pStyle w:val="TOC2"/>
-            <w:spacing w:line="276" w:lineRule="auto"/>
-            <w:rPr>
-              <w:rFonts w:eastAsiaTheme="minorEastAsia"/>
-              <w:noProof/>
-              <w:sz w:val="26"/>
-              <w:szCs w:val="26"/>
-            </w:rPr>
-          </w:pPr>
-          <w:hyperlink w:anchor="_Toc155516530" w:history="1">
-            <w:r>
-              <w:rPr>
-                <w:rStyle w:val="Hyperlink"/>
-                <w:rFonts w:eastAsia="SimSun"/>
-                <w:b/>
-                <w:noProof/>
-                <w:sz w:val="26"/>
-                <w:szCs w:val="26"/>
-              </w:rPr>
-              <w:t>3.3. HIỆN THỰC HÓA THUẬT TOÁN</w:t>
-            </w:r>
-            <w:r>
-              <w:rPr>
-                <w:noProof/>
-                <w:webHidden/>
-                <w:sz w:val="26"/>
-                <w:szCs w:val="26"/>
-              </w:rPr>
-              <w:tab/>
-            </w:r>
-            <w:r>
-              <w:rPr>
-                <w:noProof/>
-                <w:webHidden/>
-                <w:sz w:val="26"/>
-                <w:szCs w:val="26"/>
-              </w:rPr>
-              <w:fldChar w:fldCharType="begin"/>
-            </w:r>
-            <w:r>
-              <w:rPr>
-                <w:noProof/>
-                <w:webHidden/>
-                <w:sz w:val="26"/>
-                <w:szCs w:val="26"/>
-              </w:rPr>
-              <w:instrText xml:space="preserve"> PAGEREF _Toc155516530 \h </w:instrText>
-            </w:r>
-            <w:r>
-              <w:rPr>
-                <w:noProof/>
-                <w:webHidden/>
-                <w:sz w:val="26"/>
-                <w:szCs w:val="26"/>
-              </w:rPr>
-            </w:r>
-            <w:r>
-              <w:rPr>
-                <w:noProof/>
-                <w:webHidden/>
-                <w:sz w:val="26"/>
-                <w:szCs w:val="26"/>
-              </w:rPr>
-              <w:fldChar w:fldCharType="separate"/>
-            </w:r>
-            <w:r>
-              <w:rPr>
-                <w:noProof/>
-                <w:webHidden/>
-                <w:sz w:val="26"/>
-                <w:szCs w:val="26"/>
-              </w:rPr>
-              <w:t>31</w:t>
-            </w:r>
-            <w:r>
-              <w:rPr>
-                <w:noProof/>
-                <w:webHidden/>
-                <w:sz w:val="26"/>
-                <w:szCs w:val="26"/>
-              </w:rPr>
-              <w:fldChar w:fldCharType="end"/>
-            </w:r>
-          </w:hyperlink>
-        </w:p>
-        <w:p>
-          <w:pPr>
-            <w:pStyle w:val="TOC3"/>
-            <w:tabs>
-              <w:tab w:val="right" w:leader="dot" w:pos="9062"/>
-            </w:tabs>
-            <w:spacing w:line="276" w:lineRule="auto"/>
-            <w:rPr>
-              <w:rFonts w:eastAsiaTheme="minorEastAsia"/>
-              <w:noProof/>
-              <w:sz w:val="26"/>
-              <w:szCs w:val="26"/>
-            </w:rPr>
-          </w:pPr>
-          <w:hyperlink w:anchor="_Toc155516531" w:history="1">
-            <w:r>
-              <w:rPr>
-                <w:rStyle w:val="Hyperlink"/>
-                <w:rFonts w:eastAsia="SimSun"/>
-                <w:noProof/>
-                <w:sz w:val="26"/>
-                <w:szCs w:val="26"/>
-              </w:rPr>
-              <w:t>3.3.1. Ngôn ngữ lập trình và môi trường</w:t>
-            </w:r>
-            <w:r>
-              <w:rPr>
-                <w:noProof/>
-                <w:webHidden/>
-                <w:sz w:val="26"/>
-                <w:szCs w:val="26"/>
-              </w:rPr>
-              <w:tab/>
-            </w:r>
-            <w:r>
-              <w:rPr>
-                <w:noProof/>
-                <w:webHidden/>
-                <w:sz w:val="26"/>
-                <w:szCs w:val="26"/>
-              </w:rPr>
-              <w:fldChar w:fldCharType="begin"/>
-            </w:r>
-            <w:r>
-              <w:rPr>
-                <w:noProof/>
-                <w:webHidden/>
-                <w:sz w:val="26"/>
-                <w:szCs w:val="26"/>
-              </w:rPr>
-              <w:instrText xml:space="preserve"> PAGEREF _Toc155516531 \h </w:instrText>
-            </w:r>
-            <w:r>
-              <w:rPr>
-                <w:noProof/>
-                <w:webHidden/>
-                <w:sz w:val="26"/>
-                <w:szCs w:val="26"/>
-              </w:rPr>
-            </w:r>
-            <w:r>
-              <w:rPr>
-                <w:noProof/>
-                <w:webHidden/>
-                <w:sz w:val="26"/>
-                <w:szCs w:val="26"/>
-              </w:rPr>
-              <w:fldChar w:fldCharType="separate"/>
-            </w:r>
-            <w:r>
-              <w:rPr>
-                <w:noProof/>
-                <w:webHidden/>
-                <w:sz w:val="26"/>
-                <w:szCs w:val="26"/>
-              </w:rPr>
-              <w:t>31</w:t>
-            </w:r>
-            <w:r>
-              <w:rPr>
-                <w:noProof/>
-                <w:webHidden/>
-                <w:sz w:val="26"/>
-                <w:szCs w:val="26"/>
-              </w:rPr>
-              <w:fldChar w:fldCharType="end"/>
-            </w:r>
-          </w:hyperlink>
-        </w:p>
-        <w:p>
-          <w:pPr>
-            <w:pStyle w:val="TOC3"/>
-            <w:tabs>
-              <w:tab w:val="right" w:leader="dot" w:pos="9062"/>
-            </w:tabs>
-            <w:spacing w:line="276" w:lineRule="auto"/>
-            <w:rPr>
-              <w:rFonts w:eastAsiaTheme="minorEastAsia"/>
-              <w:noProof/>
-              <w:sz w:val="26"/>
-              <w:szCs w:val="26"/>
-            </w:rPr>
-          </w:pPr>
-          <w:hyperlink w:anchor="_Toc155516532" w:history="1">
-            <w:r>
-              <w:rPr>
-                <w:rStyle w:val="Hyperlink"/>
-                <w:rFonts w:eastAsia="SimSun"/>
-                <w:noProof/>
-                <w:sz w:val="26"/>
-                <w:szCs w:val="26"/>
-              </w:rPr>
-              <w:t>3.3.2. Cài đặt thuật toán</w:t>
-            </w:r>
-            <w:r>
-              <w:rPr>
-                <w:noProof/>
-                <w:webHidden/>
-                <w:sz w:val="26"/>
-                <w:szCs w:val="26"/>
-              </w:rPr>
-              <w:tab/>
-            </w:r>
-            <w:r>
-              <w:rPr>
-                <w:noProof/>
-                <w:webHidden/>
-                <w:sz w:val="26"/>
-                <w:szCs w:val="26"/>
-              </w:rPr>
-              <w:fldChar w:fldCharType="begin"/>
-            </w:r>
-            <w:r>
-              <w:rPr>
-                <w:noProof/>
-                <w:webHidden/>
-                <w:sz w:val="26"/>
-                <w:szCs w:val="26"/>
-              </w:rPr>
-              <w:instrText xml:space="preserve"> PAGEREF _Toc155516532 \h </w:instrText>
-            </w:r>
-            <w:r>
-              <w:rPr>
-                <w:noProof/>
-                <w:webHidden/>
-                <w:sz w:val="26"/>
-                <w:szCs w:val="26"/>
-              </w:rPr>
-            </w:r>
-            <w:r>
-              <w:rPr>
-                <w:noProof/>
-                <w:webHidden/>
-                <w:sz w:val="26"/>
-                <w:szCs w:val="26"/>
-              </w:rPr>
-              <w:fldChar w:fldCharType="separate"/>
-            </w:r>
-            <w:r>
-              <w:rPr>
-                <w:noProof/>
-                <w:webHidden/>
-                <w:sz w:val="26"/>
-                <w:szCs w:val="26"/>
-              </w:rPr>
-              <w:t>32</w:t>
-            </w:r>
-            <w:r>
-              <w:rPr>
-                <w:noProof/>
-                <w:webHidden/>
-                <w:sz w:val="26"/>
-                <w:szCs w:val="26"/>
-              </w:rPr>
-              <w:fldChar w:fldCharType="end"/>
-            </w:r>
-          </w:hyperlink>
-        </w:p>
-        <w:p>
-          <w:pPr>
-            <w:pStyle w:val="TOC2"/>
-            <w:spacing w:line="276" w:lineRule="auto"/>
-            <w:rPr>
-              <w:rFonts w:eastAsiaTheme="minorEastAsia"/>
-              <w:noProof/>
-              <w:sz w:val="26"/>
-              <w:szCs w:val="26"/>
-            </w:rPr>
-          </w:pPr>
-          <w:hyperlink w:anchor="_Toc155516533" w:history="1">
-            <w:r>
-              <w:rPr>
-                <w:rStyle w:val="Hyperlink"/>
-                <w:rFonts w:eastAsia="SimSun"/>
-                <w:b/>
-                <w:noProof/>
-                <w:sz w:val="26"/>
-                <w:szCs w:val="26"/>
-              </w:rPr>
-              <w:t>3.4. ĐÁNH GIÁ VÀ THỬ NGHIỆM</w:t>
-            </w:r>
-            <w:r>
-              <w:rPr>
-                <w:noProof/>
-                <w:webHidden/>
-                <w:sz w:val="26"/>
-                <w:szCs w:val="26"/>
-              </w:rPr>
-              <w:tab/>
-            </w:r>
-            <w:r>
-              <w:rPr>
-                <w:noProof/>
-                <w:webHidden/>
-                <w:sz w:val="26"/>
-                <w:szCs w:val="26"/>
-              </w:rPr>
-              <w:fldChar w:fldCharType="begin"/>
-            </w:r>
-            <w:r>
-              <w:rPr>
-                <w:noProof/>
-                <w:webHidden/>
-                <w:sz w:val="26"/>
-                <w:szCs w:val="26"/>
-              </w:rPr>
-              <w:instrText xml:space="preserve"> PAGEREF _Toc155516533 \h </w:instrText>
-            </w:r>
-            <w:r>
-              <w:rPr>
-                <w:noProof/>
-                <w:webHidden/>
-                <w:sz w:val="26"/>
-                <w:szCs w:val="26"/>
-              </w:rPr>
-            </w:r>
-            <w:r>
-              <w:rPr>
-                <w:noProof/>
-                <w:webHidden/>
-                <w:sz w:val="26"/>
-                <w:szCs w:val="26"/>
-              </w:rPr>
-              <w:fldChar w:fldCharType="separate"/>
-            </w:r>
-            <w:r>
-              <w:rPr>
-                <w:noProof/>
-                <w:webHidden/>
-                <w:sz w:val="26"/>
-                <w:szCs w:val="26"/>
-              </w:rPr>
-              <w:t>32</w:t>
-            </w:r>
-            <w:r>
-              <w:rPr>
-                <w:noProof/>
-                <w:webHidden/>
-                <w:sz w:val="26"/>
-                <w:szCs w:val="26"/>
-              </w:rPr>
-              <w:fldChar w:fldCharType="end"/>
-            </w:r>
-          </w:hyperlink>
-        </w:p>
-        <w:p>
-          <w:pPr>
-            <w:pStyle w:val="TOC3"/>
-            <w:tabs>
-              <w:tab w:val="right" w:leader="dot" w:pos="9062"/>
-            </w:tabs>
-            <w:spacing w:line="276" w:lineRule="auto"/>
-            <w:rPr>
-              <w:rFonts w:eastAsiaTheme="minorEastAsia"/>
-              <w:noProof/>
-              <w:sz w:val="26"/>
-              <w:szCs w:val="26"/>
-            </w:rPr>
-          </w:pPr>
-          <w:hyperlink w:anchor="_Toc155516534" w:history="1">
-            <w:r>
-              <w:rPr>
-                <w:rStyle w:val="Hyperlink"/>
-                <w:rFonts w:eastAsia="SimSun"/>
-                <w:noProof/>
-                <w:sz w:val="26"/>
-                <w:szCs w:val="26"/>
-              </w:rPr>
-              <w:t>3.4.1</w:t>
-            </w:r>
-            <w:r>
-              <w:rPr>
-                <w:rStyle w:val="Hyperlink"/>
-                <w:rFonts w:eastAsia="SimSun"/>
-                <w:noProof/>
-                <w:sz w:val="26"/>
-                <w:szCs w:val="26"/>
-              </w:rPr>
-              <w:t>.</w:t>
-            </w:r>
-            <w:r>
-              <w:rPr>
-                <w:rStyle w:val="Hyperlink"/>
-                <w:rFonts w:eastAsia="SimSun"/>
-                <w:noProof/>
-                <w:sz w:val="26"/>
-                <w:szCs w:val="26"/>
-              </w:rPr>
-              <w:t xml:space="preserve"> Chuẩn bị dữ liệu kiểm thử</w:t>
-            </w:r>
-            <w:r>
-              <w:rPr>
-                <w:noProof/>
-                <w:webHidden/>
-                <w:sz w:val="26"/>
-                <w:szCs w:val="26"/>
-              </w:rPr>
-              <w:tab/>
-            </w:r>
-            <w:r>
-              <w:rPr>
-                <w:noProof/>
-                <w:webHidden/>
-                <w:sz w:val="26"/>
-                <w:szCs w:val="26"/>
-              </w:rPr>
-              <w:fldChar w:fldCharType="begin"/>
-            </w:r>
-            <w:r>
-              <w:rPr>
-                <w:noProof/>
-                <w:webHidden/>
-                <w:sz w:val="26"/>
-                <w:szCs w:val="26"/>
-              </w:rPr>
-              <w:instrText xml:space="preserve"> PAGEREF _Toc155516534 \h </w:instrText>
-            </w:r>
-            <w:r>
-              <w:rPr>
-                <w:noProof/>
-                <w:webHidden/>
-                <w:sz w:val="26"/>
-                <w:szCs w:val="26"/>
-              </w:rPr>
-            </w:r>
-            <w:r>
-              <w:rPr>
-                <w:noProof/>
-                <w:webHidden/>
-                <w:sz w:val="26"/>
-                <w:szCs w:val="26"/>
-              </w:rPr>
-              <w:fldChar w:fldCharType="separate"/>
-            </w:r>
-            <w:r>
-              <w:rPr>
-                <w:noProof/>
-                <w:webHidden/>
-                <w:sz w:val="26"/>
-                <w:szCs w:val="26"/>
-              </w:rPr>
-              <w:t>32</w:t>
-            </w:r>
-            <w:r>
-              <w:rPr>
-                <w:noProof/>
-                <w:webHidden/>
-                <w:sz w:val="26"/>
-                <w:szCs w:val="26"/>
-              </w:rPr>
-              <w:fldChar w:fldCharType="end"/>
-            </w:r>
-          </w:hyperlink>
-        </w:p>
-        <w:p>
-          <w:pPr>
-            <w:pStyle w:val="TOC3"/>
-            <w:tabs>
-              <w:tab w:val="right" w:leader="dot" w:pos="9062"/>
-            </w:tabs>
-            <w:spacing w:line="276" w:lineRule="auto"/>
-            <w:rPr>
-              <w:rFonts w:eastAsiaTheme="minorEastAsia"/>
-              <w:noProof/>
-              <w:sz w:val="26"/>
-              <w:szCs w:val="26"/>
-            </w:rPr>
-          </w:pPr>
-          <w:hyperlink w:anchor="_Toc155516535" w:history="1">
-            <w:r>
-              <w:rPr>
-                <w:rStyle w:val="Hyperlink"/>
-                <w:rFonts w:eastAsia="SimSun"/>
-                <w:noProof/>
-                <w:sz w:val="26"/>
-                <w:szCs w:val="26"/>
-              </w:rPr>
-              <w:t>3.4.2. Thực hiện thử nghiệm</w:t>
-            </w:r>
-            <w:r>
-              <w:rPr>
-                <w:noProof/>
-                <w:webHidden/>
-                <w:sz w:val="26"/>
-                <w:szCs w:val="26"/>
-              </w:rPr>
-              <w:tab/>
-            </w:r>
-            <w:r>
-              <w:rPr>
-                <w:noProof/>
-                <w:webHidden/>
-                <w:sz w:val="26"/>
-                <w:szCs w:val="26"/>
-              </w:rPr>
-              <w:fldChar w:fldCharType="begin"/>
-            </w:r>
-            <w:r>
-              <w:rPr>
-                <w:noProof/>
-                <w:webHidden/>
-                <w:sz w:val="26"/>
-                <w:szCs w:val="26"/>
-              </w:rPr>
-              <w:instrText xml:space="preserve"> PAGEREF _Toc155516535 \h </w:instrText>
-            </w:r>
-            <w:r>
-              <w:rPr>
-                <w:noProof/>
-                <w:webHidden/>
-                <w:sz w:val="26"/>
-                <w:szCs w:val="26"/>
-              </w:rPr>
-            </w:r>
-            <w:r>
-              <w:rPr>
-                <w:noProof/>
-                <w:webHidden/>
-                <w:sz w:val="26"/>
-                <w:szCs w:val="26"/>
-              </w:rPr>
-              <w:fldChar w:fldCharType="separate"/>
-            </w:r>
-            <w:r>
-              <w:rPr>
-                <w:noProof/>
-                <w:webHidden/>
-                <w:sz w:val="26"/>
-                <w:szCs w:val="26"/>
-              </w:rPr>
-              <w:t>32</w:t>
-            </w:r>
-            <w:r>
-              <w:rPr>
-                <w:noProof/>
-                <w:webHidden/>
-                <w:sz w:val="26"/>
-                <w:szCs w:val="26"/>
-              </w:rPr>
-              <w:fldChar w:fldCharType="end"/>
-            </w:r>
-          </w:hyperlink>
-        </w:p>
-        <w:p>
-          <w:pPr>
-            <w:pStyle w:val="TOC2"/>
-            <w:spacing w:line="276" w:lineRule="auto"/>
-            <w:rPr>
-              <w:rFonts w:eastAsiaTheme="minorEastAsia"/>
-              <w:noProof/>
-              <w:sz w:val="26"/>
-              <w:szCs w:val="26"/>
-            </w:rPr>
-          </w:pPr>
-          <w:hyperlink w:anchor="_Toc155516536" w:history="1">
-            <w:r>
-              <w:rPr>
-                <w:rStyle w:val="Hyperlink"/>
-                <w:rFonts w:eastAsia="SimSun"/>
-                <w:b/>
-                <w:noProof/>
-                <w:sz w:val="26"/>
-                <w:szCs w:val="26"/>
-              </w:rPr>
-              <w:t>3.5. SO SÁNH VÀ PHÂN TÍCH KẾT QUẢ</w:t>
-            </w:r>
-            <w:r>
-              <w:rPr>
-                <w:noProof/>
-                <w:webHidden/>
-                <w:sz w:val="26"/>
-                <w:szCs w:val="26"/>
-              </w:rPr>
-              <w:tab/>
-            </w:r>
-            <w:r>
-              <w:rPr>
-                <w:noProof/>
-                <w:webHidden/>
-                <w:sz w:val="26"/>
-                <w:szCs w:val="26"/>
-              </w:rPr>
-              <w:fldChar w:fldCharType="begin"/>
-            </w:r>
-            <w:r>
-              <w:rPr>
-                <w:noProof/>
-                <w:webHidden/>
-                <w:sz w:val="26"/>
-                <w:szCs w:val="26"/>
-              </w:rPr>
-              <w:instrText xml:space="preserve"> PAGEREF _Toc155516536 \h </w:instrText>
-            </w:r>
-            <w:r>
-              <w:rPr>
-                <w:noProof/>
-                <w:webHidden/>
-                <w:sz w:val="26"/>
-                <w:szCs w:val="26"/>
-              </w:rPr>
-            </w:r>
-            <w:r>
-              <w:rPr>
-                <w:noProof/>
-                <w:webHidden/>
-                <w:sz w:val="26"/>
-                <w:szCs w:val="26"/>
-              </w:rPr>
-              <w:fldChar w:fldCharType="separate"/>
-            </w:r>
-            <w:r>
-              <w:rPr>
-                <w:noProof/>
-                <w:webHidden/>
-                <w:sz w:val="26"/>
-                <w:szCs w:val="26"/>
-              </w:rPr>
-              <w:t>33</w:t>
-            </w:r>
-            <w:r>
-              <w:rPr>
-                <w:noProof/>
-                <w:webHidden/>
-                <w:sz w:val="26"/>
-                <w:szCs w:val="26"/>
-              </w:rPr>
-              <w:fldChar w:fldCharType="end"/>
-            </w:r>
-          </w:hyperlink>
-        </w:p>
-        <w:p>
-          <w:pPr>
-            <w:pStyle w:val="TOC3"/>
-            <w:tabs>
-              <w:tab w:val="right" w:leader="dot" w:pos="9062"/>
-            </w:tabs>
-            <w:spacing w:line="276" w:lineRule="auto"/>
-            <w:rPr>
-              <w:rFonts w:eastAsiaTheme="minorEastAsia"/>
-              <w:noProof/>
-              <w:sz w:val="26"/>
-              <w:szCs w:val="26"/>
-            </w:rPr>
-          </w:pPr>
-          <w:hyperlink w:anchor="_Toc155516537" w:history="1">
-            <w:r>
-              <w:rPr>
-                <w:rStyle w:val="Hyperlink"/>
-                <w:rFonts w:eastAsia="SimSun"/>
-                <w:noProof/>
-                <w:sz w:val="26"/>
-                <w:szCs w:val="26"/>
-              </w:rPr>
-              <w:t>3.5.1. So sánh kết quả</w:t>
-            </w:r>
-            <w:r>
-              <w:rPr>
-                <w:noProof/>
-                <w:webHidden/>
-                <w:sz w:val="26"/>
-                <w:szCs w:val="26"/>
-              </w:rPr>
-              <w:tab/>
-            </w:r>
-            <w:r>
-              <w:rPr>
-                <w:noProof/>
-                <w:webHidden/>
-                <w:sz w:val="26"/>
-                <w:szCs w:val="26"/>
-              </w:rPr>
-              <w:fldChar w:fldCharType="begin"/>
-            </w:r>
-            <w:r>
-              <w:rPr>
-                <w:noProof/>
-                <w:webHidden/>
-                <w:sz w:val="26"/>
-                <w:szCs w:val="26"/>
-              </w:rPr>
-              <w:instrText xml:space="preserve"> PAGEREF _Toc155516537 \h </w:instrText>
-            </w:r>
-            <w:r>
-              <w:rPr>
-                <w:noProof/>
-                <w:webHidden/>
-                <w:sz w:val="26"/>
-                <w:szCs w:val="26"/>
-              </w:rPr>
-            </w:r>
-            <w:r>
-              <w:rPr>
-                <w:noProof/>
-                <w:webHidden/>
-                <w:sz w:val="26"/>
-                <w:szCs w:val="26"/>
-              </w:rPr>
-              <w:fldChar w:fldCharType="separate"/>
-            </w:r>
-            <w:r>
-              <w:rPr>
-                <w:noProof/>
-                <w:webHidden/>
-                <w:sz w:val="26"/>
-                <w:szCs w:val="26"/>
-              </w:rPr>
-              <w:t>33</w:t>
-            </w:r>
-            <w:r>
-              <w:rPr>
-                <w:noProof/>
-                <w:webHidden/>
-                <w:sz w:val="26"/>
-                <w:szCs w:val="26"/>
-              </w:rPr>
-              <w:fldChar w:fldCharType="end"/>
-            </w:r>
-          </w:hyperlink>
-        </w:p>
-        <w:p>
-          <w:pPr>
-            <w:pStyle w:val="TOC3"/>
-            <w:tabs>
-              <w:tab w:val="right" w:leader="dot" w:pos="9062"/>
-            </w:tabs>
-            <w:spacing w:line="276" w:lineRule="auto"/>
-            <w:rPr>
-              <w:rFonts w:eastAsiaTheme="minorEastAsia"/>
-              <w:noProof/>
-              <w:sz w:val="26"/>
-              <w:szCs w:val="26"/>
-            </w:rPr>
-          </w:pPr>
-          <w:hyperlink w:anchor="_Toc155516538" w:history="1">
-            <w:r>
-              <w:rPr>
-                <w:rStyle w:val="Hyperlink"/>
-                <w:rFonts w:eastAsia="SimSun"/>
-                <w:noProof/>
-                <w:sz w:val="26"/>
-                <w:szCs w:val="26"/>
-              </w:rPr>
-              <w:t>3.5.2. Phân tích hiệu suất</w:t>
-            </w:r>
-            <w:r>
-              <w:rPr>
-                <w:noProof/>
-                <w:webHidden/>
-                <w:sz w:val="26"/>
-                <w:szCs w:val="26"/>
-              </w:rPr>
-              <w:tab/>
-            </w:r>
-            <w:r>
-              <w:rPr>
-                <w:noProof/>
-                <w:webHidden/>
-                <w:sz w:val="26"/>
-                <w:szCs w:val="26"/>
-              </w:rPr>
-              <w:fldChar w:fldCharType="begin"/>
-            </w:r>
-            <w:r>
-              <w:rPr>
-                <w:noProof/>
-                <w:webHidden/>
-                <w:sz w:val="26"/>
-                <w:szCs w:val="26"/>
-              </w:rPr>
-              <w:instrText xml:space="preserve"> PAGEREF _Toc155516538 \h </w:instrText>
-            </w:r>
-            <w:r>
-              <w:rPr>
-                <w:noProof/>
-                <w:webHidden/>
-                <w:sz w:val="26"/>
-                <w:szCs w:val="26"/>
-              </w:rPr>
-            </w:r>
-            <w:r>
-              <w:rPr>
-                <w:noProof/>
-                <w:webHidden/>
-                <w:sz w:val="26"/>
-                <w:szCs w:val="26"/>
-              </w:rPr>
-              <w:fldChar w:fldCharType="separate"/>
-            </w:r>
-            <w:r>
-              <w:rPr>
-                <w:noProof/>
-                <w:webHidden/>
-                <w:sz w:val="26"/>
-                <w:szCs w:val="26"/>
-              </w:rPr>
-              <w:t>33</w:t>
-            </w:r>
-            <w:r>
-              <w:rPr>
-                <w:noProof/>
-                <w:webHidden/>
-                <w:sz w:val="26"/>
-                <w:szCs w:val="26"/>
-              </w:rPr>
-              <w:fldChar w:fldCharType="end"/>
-            </w:r>
-          </w:hyperlink>
-        </w:p>
-        <w:p>
-          <w:pPr>
-            <w:pStyle w:val="TOC2"/>
-            <w:spacing w:line="276" w:lineRule="auto"/>
-            <w:rPr>
-              <w:rFonts w:eastAsiaTheme="minorEastAsia"/>
-              <w:noProof/>
-              <w:sz w:val="26"/>
-              <w:szCs w:val="26"/>
-            </w:rPr>
-          </w:pPr>
-          <w:hyperlink w:anchor="_Toc155516539" w:history="1">
-            <w:r>
-              <w:rPr>
-                <w:rStyle w:val="Hyperlink"/>
-                <w:rFonts w:eastAsia="SimSun"/>
-                <w:b/>
-                <w:noProof/>
-                <w:sz w:val="26"/>
-                <w:szCs w:val="26"/>
-              </w:rPr>
-              <w:t>3.6. KẾT LUẬN VÀ TÍNH ỨNG DỤNG</w:t>
-            </w:r>
-            <w:r>
-              <w:rPr>
-                <w:noProof/>
-                <w:webHidden/>
-                <w:sz w:val="26"/>
-                <w:szCs w:val="26"/>
-              </w:rPr>
-              <w:tab/>
-            </w:r>
-            <w:r>
-              <w:rPr>
-                <w:noProof/>
-                <w:webHidden/>
-                <w:sz w:val="26"/>
-                <w:szCs w:val="26"/>
-              </w:rPr>
-              <w:fldChar w:fldCharType="begin"/>
-            </w:r>
-            <w:r>
-              <w:rPr>
-                <w:noProof/>
-                <w:webHidden/>
-                <w:sz w:val="26"/>
-                <w:szCs w:val="26"/>
-              </w:rPr>
-              <w:instrText xml:space="preserve"> PAGEREF _Toc155516539 \h </w:instrText>
-            </w:r>
-            <w:r>
-              <w:rPr>
-                <w:noProof/>
-                <w:webHidden/>
-                <w:sz w:val="26"/>
-                <w:szCs w:val="26"/>
-              </w:rPr>
-            </w:r>
-            <w:r>
-              <w:rPr>
-                <w:noProof/>
-                <w:webHidden/>
-                <w:sz w:val="26"/>
-                <w:szCs w:val="26"/>
-              </w:rPr>
-              <w:fldChar w:fldCharType="separate"/>
-            </w:r>
-            <w:r>
-              <w:rPr>
-                <w:noProof/>
-                <w:webHidden/>
-                <w:sz w:val="26"/>
-                <w:szCs w:val="26"/>
-              </w:rPr>
-              <w:t>33</w:t>
-            </w:r>
-            <w:r>
-              <w:rPr>
-                <w:noProof/>
-                <w:webHidden/>
-                <w:sz w:val="26"/>
-                <w:szCs w:val="26"/>
-              </w:rPr>
-              <w:fldChar w:fldCharType="end"/>
-            </w:r>
-          </w:hyperlink>
-        </w:p>
-        <w:p>
-          <w:pPr>
-            <w:pStyle w:val="TOC3"/>
-            <w:tabs>
-              <w:tab w:val="right" w:leader="dot" w:pos="9062"/>
-            </w:tabs>
-            <w:spacing w:line="276" w:lineRule="auto"/>
-            <w:rPr>
-              <w:rFonts w:eastAsiaTheme="minorEastAsia"/>
-              <w:noProof/>
-              <w:sz w:val="26"/>
-              <w:szCs w:val="26"/>
-            </w:rPr>
-          </w:pPr>
-          <w:hyperlink w:anchor="_Toc155516540" w:history="1">
-            <w:r>
-              <w:rPr>
-                <w:rStyle w:val="Hyperlink"/>
-                <w:rFonts w:eastAsia="SimSun"/>
-                <w:noProof/>
-                <w:sz w:val="26"/>
-                <w:szCs w:val="26"/>
-              </w:rPr>
-              <w:t>3.6.1. Rút kinh nghiệm và kết luận</w:t>
-            </w:r>
-            <w:r>
-              <w:rPr>
-                <w:noProof/>
-                <w:webHidden/>
-                <w:sz w:val="26"/>
-                <w:szCs w:val="26"/>
-              </w:rPr>
-              <w:tab/>
-            </w:r>
-            <w:r>
-              <w:rPr>
-                <w:noProof/>
-                <w:webHidden/>
-                <w:sz w:val="26"/>
-                <w:szCs w:val="26"/>
-              </w:rPr>
-              <w:fldChar w:fldCharType="begin"/>
-            </w:r>
-            <w:r>
-              <w:rPr>
-                <w:noProof/>
-                <w:webHidden/>
-                <w:sz w:val="26"/>
-                <w:szCs w:val="26"/>
-              </w:rPr>
-              <w:instrText xml:space="preserve"> PAGEREF _Toc155516540 \h </w:instrText>
-            </w:r>
-            <w:r>
-              <w:rPr>
-                <w:noProof/>
-                <w:webHidden/>
-                <w:sz w:val="26"/>
-                <w:szCs w:val="26"/>
-              </w:rPr>
-            </w:r>
-            <w:r>
-              <w:rPr>
-                <w:noProof/>
-                <w:webHidden/>
-                <w:sz w:val="26"/>
-                <w:szCs w:val="26"/>
-              </w:rPr>
-              <w:fldChar w:fldCharType="separate"/>
-            </w:r>
-            <w:r>
-              <w:rPr>
-                <w:noProof/>
-                <w:webHidden/>
-                <w:sz w:val="26"/>
-                <w:szCs w:val="26"/>
-              </w:rPr>
-              <w:t>33</w:t>
-            </w:r>
-            <w:r>
-              <w:rPr>
-                <w:noProof/>
-                <w:webHidden/>
-                <w:sz w:val="26"/>
-                <w:szCs w:val="26"/>
-              </w:rPr>
-              <w:fldChar w:fldCharType="end"/>
-            </w:r>
-          </w:hyperlink>
-        </w:p>
-        <w:p>
-          <w:pPr>
-            <w:pStyle w:val="TOC3"/>
-            <w:tabs>
-              <w:tab w:val="right" w:leader="dot" w:pos="9062"/>
-            </w:tabs>
-            <w:spacing w:line="276" w:lineRule="auto"/>
-          </w:pPr>
-        </w:p>
-        <w:p>
-          <w:pPr>
-            <w:pStyle w:val="TOC3"/>
-            <w:tabs>
-              <w:tab w:val="right" w:leader="dot" w:pos="9062"/>
-            </w:tabs>
-            <w:spacing w:line="276" w:lineRule="auto"/>
-            <w:rPr>
-              <w:rFonts w:eastAsiaTheme="minorEastAsia"/>
-              <w:noProof/>
-              <w:sz w:val="26"/>
-              <w:szCs w:val="26"/>
-            </w:rPr>
-          </w:pPr>
-          <w:hyperlink w:anchor="_Toc155516541" w:history="1">
-            <w:r>
-              <w:rPr>
-                <w:rStyle w:val="Hyperlink"/>
-                <w:rFonts w:eastAsia="SimSun"/>
-                <w:noProof/>
-                <w:sz w:val="26"/>
-                <w:szCs w:val="26"/>
-              </w:rPr>
-              <w:t>3.6.2. Tính ứng dụng và khả năng mở rộng</w:t>
-            </w:r>
-            <w:r>
-              <w:rPr>
-                <w:noProof/>
-                <w:webHidden/>
-                <w:sz w:val="26"/>
-                <w:szCs w:val="26"/>
-              </w:rPr>
-              <w:tab/>
-            </w:r>
-            <w:r>
-              <w:rPr>
-                <w:noProof/>
-                <w:webHidden/>
-                <w:sz w:val="26"/>
-                <w:szCs w:val="26"/>
-              </w:rPr>
-              <w:fldChar w:fldCharType="begin"/>
-            </w:r>
-            <w:r>
-              <w:rPr>
-                <w:noProof/>
-                <w:webHidden/>
-                <w:sz w:val="26"/>
-                <w:szCs w:val="26"/>
-              </w:rPr>
-              <w:instrText xml:space="preserve"> PAGEREF _Toc155516541 \h </w:instrText>
-            </w:r>
-            <w:r>
-              <w:rPr>
-                <w:noProof/>
-                <w:webHidden/>
-                <w:sz w:val="26"/>
-                <w:szCs w:val="26"/>
-              </w:rPr>
-            </w:r>
-            <w:r>
-              <w:rPr>
-                <w:noProof/>
-                <w:webHidden/>
-                <w:sz w:val="26"/>
-                <w:szCs w:val="26"/>
-              </w:rPr>
-              <w:fldChar w:fldCharType="separate"/>
-            </w:r>
-            <w:r>
-              <w:rPr>
-                <w:noProof/>
-                <w:webHidden/>
-                <w:sz w:val="26"/>
-                <w:szCs w:val="26"/>
-              </w:rPr>
-              <w:t>34</w:t>
-            </w:r>
-            <w:r>
-              <w:rPr>
-                <w:noProof/>
-                <w:webHidden/>
-                <w:sz w:val="26"/>
-                <w:szCs w:val="26"/>
-              </w:rPr>
-              <w:fldChar w:fldCharType="end"/>
-            </w:r>
-          </w:hyperlink>
-        </w:p>
-        <w:p>
-          <w:pPr>
-            <w:pStyle w:val="TOC1"/>
-            <w:spacing w:line="276" w:lineRule="auto"/>
-            <w:rPr>
-              <w:rFonts w:eastAsiaTheme="minorEastAsia"/>
-              <w:bCs w:val="0"/>
-              <w:sz w:val="26"/>
-              <w:szCs w:val="26"/>
-            </w:rPr>
-          </w:pPr>
-          <w:hyperlink w:anchor="_Toc155516542" w:history="1">
-            <w:r>
-              <w:rPr>
-                <w:rStyle w:val="Hyperlink"/>
-                <w:b/>
-                <w:sz w:val="26"/>
-                <w:szCs w:val="26"/>
-              </w:rPr>
-              <w:t>CHƯƠNG 4: KẾT QUẢ NGHIÊN CỨU</w:t>
-            </w:r>
-            <w:r>
-              <w:rPr>
-                <w:webHidden/>
-                <w:sz w:val="26"/>
-                <w:szCs w:val="26"/>
-              </w:rPr>
-              <w:tab/>
-            </w:r>
-            <w:r>
-              <w:rPr>
-                <w:webHidden/>
-                <w:sz w:val="26"/>
-                <w:szCs w:val="26"/>
-              </w:rPr>
-              <w:fldChar w:fldCharType="begin"/>
-            </w:r>
-            <w:r>
-              <w:rPr>
-                <w:webHidden/>
-                <w:sz w:val="26"/>
-                <w:szCs w:val="26"/>
-              </w:rPr>
-              <w:instrText xml:space="preserve"> PAGEREF _Toc155516542 \h </w:instrText>
-            </w:r>
-            <w:r>
-              <w:rPr>
-                <w:webHidden/>
-                <w:sz w:val="26"/>
-                <w:szCs w:val="26"/>
-              </w:rPr>
-            </w:r>
-            <w:r>
-              <w:rPr>
-                <w:webHidden/>
-                <w:sz w:val="26"/>
-                <w:szCs w:val="26"/>
-              </w:rPr>
-              <w:fldChar w:fldCharType="separate"/>
-            </w:r>
-            <w:r>
-              <w:rPr>
-                <w:webHidden/>
-                <w:sz w:val="26"/>
-                <w:szCs w:val="26"/>
-              </w:rPr>
-              <w:t>35</w:t>
-            </w:r>
-            <w:r>
-              <w:rPr>
-                <w:webHidden/>
-                <w:sz w:val="26"/>
-                <w:szCs w:val="26"/>
-              </w:rPr>
-              <w:fldChar w:fldCharType="end"/>
-            </w:r>
-          </w:hyperlink>
-        </w:p>
-        <w:p>
-          <w:pPr>
-            <w:pStyle w:val="TOC2"/>
-            <w:spacing w:line="276" w:lineRule="auto"/>
-            <w:rPr>
-              <w:rFonts w:eastAsiaTheme="minorEastAsia"/>
-              <w:noProof/>
-              <w:sz w:val="26"/>
-              <w:szCs w:val="26"/>
-            </w:rPr>
-          </w:pPr>
-          <w:hyperlink w:anchor="_Toc155516543" w:history="1">
-            <w:r>
-              <w:rPr>
-                <w:rStyle w:val="Hyperlink"/>
-                <w:rFonts w:eastAsia="SimSun"/>
-                <w:b/>
-                <w:noProof/>
-                <w:sz w:val="26"/>
-                <w:szCs w:val="26"/>
-              </w:rPr>
-              <w:t>4.1. HIỆU NĂNG</w:t>
-            </w:r>
-            <w:r>
-              <w:rPr>
-                <w:noProof/>
-                <w:webHidden/>
-                <w:sz w:val="26"/>
-                <w:szCs w:val="26"/>
-              </w:rPr>
-              <w:tab/>
-            </w:r>
-            <w:r>
-              <w:rPr>
-                <w:noProof/>
-                <w:webHidden/>
-                <w:sz w:val="26"/>
-                <w:szCs w:val="26"/>
-              </w:rPr>
-              <w:fldChar w:fldCharType="begin"/>
-            </w:r>
-            <w:r>
-              <w:rPr>
-                <w:noProof/>
-                <w:webHidden/>
-                <w:sz w:val="26"/>
-                <w:szCs w:val="26"/>
-              </w:rPr>
-              <w:instrText xml:space="preserve"> PAGEREF _Toc155516543 \h </w:instrText>
-            </w:r>
-            <w:r>
-              <w:rPr>
-                <w:noProof/>
-                <w:webHidden/>
-                <w:sz w:val="26"/>
-                <w:szCs w:val="26"/>
-              </w:rPr>
-            </w:r>
-            <w:r>
-              <w:rPr>
-                <w:noProof/>
-                <w:webHidden/>
-                <w:sz w:val="26"/>
-                <w:szCs w:val="26"/>
-              </w:rPr>
-              <w:fldChar w:fldCharType="separate"/>
-            </w:r>
-            <w:r>
-              <w:rPr>
-                <w:noProof/>
-                <w:webHidden/>
-                <w:sz w:val="26"/>
-                <w:szCs w:val="26"/>
-              </w:rPr>
-              <w:t>35</w:t>
-            </w:r>
-            <w:r>
-              <w:rPr>
-                <w:noProof/>
-                <w:webHidden/>
-                <w:sz w:val="26"/>
-                <w:szCs w:val="26"/>
-              </w:rPr>
-              <w:fldChar w:fldCharType="end"/>
-            </w:r>
-          </w:hyperlink>
-        </w:p>
-        <w:p>
-          <w:pPr>
-            <w:pStyle w:val="TOC3"/>
-            <w:tabs>
-              <w:tab w:val="right" w:leader="dot" w:pos="9062"/>
-            </w:tabs>
-            <w:spacing w:line="276" w:lineRule="auto"/>
-            <w:rPr>
-              <w:rStyle w:val="Hyperlink"/>
-              <w:rFonts w:eastAsiaTheme="minorEastAsia"/>
-              <w:noProof/>
-              <w:color w:val="auto"/>
-              <w:sz w:val="26"/>
-              <w:szCs w:val="26"/>
-              <w:u w:val="none"/>
-            </w:rPr>
-          </w:pPr>
-          <w:hyperlink w:anchor="_Toc155516544" w:history="1">
-            <w:r>
-              <w:rPr>
-                <w:rStyle w:val="Hyperlink"/>
-                <w:rFonts w:eastAsia="SimSun"/>
-                <w:noProof/>
-                <w:sz w:val="26"/>
-                <w:szCs w:val="26"/>
-              </w:rPr>
-              <w:t>4.1.1. Hiệu suất đạt được</w:t>
-            </w:r>
-            <w:r>
-              <w:rPr>
-                <w:noProof/>
-                <w:webHidden/>
-                <w:sz w:val="26"/>
-                <w:szCs w:val="26"/>
-              </w:rPr>
-              <w:tab/>
-            </w:r>
-            <w:r>
-              <w:rPr>
-                <w:noProof/>
-                <w:webHidden/>
-                <w:sz w:val="26"/>
-                <w:szCs w:val="26"/>
-              </w:rPr>
-              <w:fldChar w:fldCharType="begin"/>
-            </w:r>
-            <w:r>
-              <w:rPr>
-                <w:noProof/>
-                <w:webHidden/>
-                <w:sz w:val="26"/>
-                <w:szCs w:val="26"/>
-              </w:rPr>
-              <w:instrText xml:space="preserve"> PAGEREF _Toc155516544 \h </w:instrText>
-            </w:r>
-            <w:r>
-              <w:rPr>
-                <w:noProof/>
-                <w:webHidden/>
-                <w:sz w:val="26"/>
-                <w:szCs w:val="26"/>
-              </w:rPr>
-            </w:r>
-            <w:r>
-              <w:rPr>
-                <w:noProof/>
-                <w:webHidden/>
-                <w:sz w:val="26"/>
-                <w:szCs w:val="26"/>
-              </w:rPr>
-              <w:fldChar w:fldCharType="separate"/>
-            </w:r>
-            <w:r>
-              <w:rPr>
-                <w:noProof/>
-                <w:webHidden/>
-                <w:sz w:val="26"/>
-                <w:szCs w:val="26"/>
-              </w:rPr>
-              <w:t>35</w:t>
-            </w:r>
-            <w:r>
-              <w:rPr>
-                <w:noProof/>
-                <w:webHidden/>
-                <w:sz w:val="26"/>
-                <w:szCs w:val="26"/>
-              </w:rPr>
-              <w:fldChar w:fldCharType="end"/>
-            </w:r>
-          </w:hyperlink>
-        </w:p>
-        <w:p>
-          <w:pPr>
-            <w:pStyle w:val="TOC3"/>
-            <w:tabs>
-              <w:tab w:val="right" w:leader="dot" w:pos="9062"/>
-            </w:tabs>
-            <w:spacing w:line="276" w:lineRule="auto"/>
-            <w:rPr>
-              <w:rStyle w:val="Hyperlink"/>
-              <w:rFonts w:eastAsiaTheme="minorEastAsia"/>
-              <w:noProof/>
-              <w:color w:val="auto"/>
-              <w:sz w:val="26"/>
-              <w:szCs w:val="26"/>
-              <w:u w:val="none"/>
-            </w:rPr>
-          </w:pPr>
-          <w:hyperlink w:anchor="_Toc155516545" w:history="1">
-            <w:r>
-              <w:rPr>
-                <w:rStyle w:val="Hyperlink"/>
-                <w:rFonts w:eastAsia="SimSun"/>
-                <w:noProof/>
-                <w:sz w:val="26"/>
-                <w:szCs w:val="26"/>
-              </w:rPr>
-              <w:t>4.2.2. Độ chính xác</w:t>
-            </w:r>
-            <w:r>
-              <w:rPr>
-                <w:noProof/>
-                <w:webHidden/>
-                <w:sz w:val="26"/>
-                <w:szCs w:val="26"/>
-              </w:rPr>
-              <w:tab/>
-            </w:r>
-            <w:r>
-              <w:rPr>
-                <w:noProof/>
-                <w:webHidden/>
-                <w:sz w:val="26"/>
-                <w:szCs w:val="26"/>
-              </w:rPr>
-              <w:fldChar w:fldCharType="begin"/>
-            </w:r>
-            <w:r>
-              <w:rPr>
-                <w:noProof/>
-                <w:webHidden/>
-                <w:sz w:val="26"/>
-                <w:szCs w:val="26"/>
-              </w:rPr>
-              <w:instrText xml:space="preserve"> PAGEREF _Toc155516545 \h </w:instrText>
-            </w:r>
-            <w:r>
-              <w:rPr>
-                <w:noProof/>
-                <w:webHidden/>
-                <w:sz w:val="26"/>
-                <w:szCs w:val="26"/>
-              </w:rPr>
-            </w:r>
-            <w:r>
-              <w:rPr>
-                <w:noProof/>
-                <w:webHidden/>
-                <w:sz w:val="26"/>
-                <w:szCs w:val="26"/>
-              </w:rPr>
-              <w:fldChar w:fldCharType="separate"/>
-            </w:r>
-            <w:r>
-              <w:rPr>
-                <w:noProof/>
-                <w:webHidden/>
-                <w:sz w:val="26"/>
-                <w:szCs w:val="26"/>
-              </w:rPr>
-              <w:t>35</w:t>
-            </w:r>
-            <w:r>
-              <w:rPr>
-                <w:noProof/>
-                <w:webHidden/>
-                <w:sz w:val="26"/>
-                <w:szCs w:val="26"/>
-              </w:rPr>
-              <w:fldChar w:fldCharType="end"/>
-            </w:r>
-          </w:hyperlink>
-        </w:p>
-        <w:p>
-          <w:pPr>
-            <w:pStyle w:val="TOC2"/>
-            <w:spacing w:line="276" w:lineRule="auto"/>
-            <w:rPr>
-              <w:rFonts w:eastAsiaTheme="minorEastAsia"/>
-              <w:noProof/>
-              <w:sz w:val="26"/>
-              <w:szCs w:val="26"/>
-            </w:rPr>
-          </w:pPr>
-          <w:hyperlink w:anchor="_Toc155516546" w:history="1">
-            <w:r>
-              <w:rPr>
-                <w:rStyle w:val="Hyperlink"/>
-                <w:rFonts w:eastAsia="SimSun"/>
-                <w:b/>
-                <w:noProof/>
-                <w:sz w:val="26"/>
-                <w:szCs w:val="26"/>
-              </w:rPr>
-              <w:t>4.2. CÀI ĐẶT THUẬT TOÁN</w:t>
-            </w:r>
-            <w:r>
-              <w:rPr>
-                <w:noProof/>
-                <w:webHidden/>
-                <w:sz w:val="26"/>
-                <w:szCs w:val="26"/>
-              </w:rPr>
-              <w:tab/>
-            </w:r>
-            <w:r>
-              <w:rPr>
-                <w:noProof/>
-                <w:webHidden/>
-                <w:sz w:val="26"/>
-                <w:szCs w:val="26"/>
-              </w:rPr>
-              <w:fldChar w:fldCharType="begin"/>
-            </w:r>
-            <w:r>
-              <w:rPr>
-                <w:noProof/>
-                <w:webHidden/>
-                <w:sz w:val="26"/>
-                <w:szCs w:val="26"/>
-              </w:rPr>
-              <w:instrText xml:space="preserve"> PAGEREF _Toc155516546 \h </w:instrText>
-            </w:r>
-            <w:r>
-              <w:rPr>
-                <w:noProof/>
-                <w:webHidden/>
-                <w:sz w:val="26"/>
-                <w:szCs w:val="26"/>
-              </w:rPr>
-            </w:r>
-            <w:r>
-              <w:rPr>
-                <w:noProof/>
-                <w:webHidden/>
-                <w:sz w:val="26"/>
-                <w:szCs w:val="26"/>
-              </w:rPr>
-              <w:fldChar w:fldCharType="separate"/>
-            </w:r>
-            <w:r>
-              <w:rPr>
-                <w:noProof/>
-                <w:webHidden/>
-                <w:sz w:val="26"/>
-                <w:szCs w:val="26"/>
-              </w:rPr>
-              <w:t>36</w:t>
-            </w:r>
-            <w:r>
-              <w:rPr>
-                <w:noProof/>
-                <w:webHidden/>
-                <w:sz w:val="26"/>
-                <w:szCs w:val="26"/>
-              </w:rPr>
-              <w:fldChar w:fldCharType="end"/>
-            </w:r>
-          </w:hyperlink>
-        </w:p>
-        <w:p>
-          <w:pPr>
-            <w:pStyle w:val="TOC3"/>
-            <w:tabs>
-              <w:tab w:val="right" w:leader="dot" w:pos="9062"/>
-            </w:tabs>
-            <w:spacing w:line="276" w:lineRule="auto"/>
-            <w:rPr>
-              <w:rFonts w:eastAsiaTheme="minorEastAsia"/>
-              <w:noProof/>
-              <w:sz w:val="26"/>
-              <w:szCs w:val="26"/>
-            </w:rPr>
-          </w:pPr>
-          <w:hyperlink w:anchor="_Toc155516547" w:history="1">
-            <w:r>
-              <w:rPr>
-                <w:rStyle w:val="Hyperlink"/>
-                <w:rFonts w:eastAsia="SimSun"/>
-                <w:noProof/>
-                <w:sz w:val="26"/>
-                <w:szCs w:val="26"/>
-              </w:rPr>
-              <w:t xml:space="preserve">4.2.1. Thuật toán </w:t>
-            </w:r>
-            <w:r>
-              <w:rPr>
-                <w:rStyle w:val="Hyperlink"/>
-                <w:rFonts w:eastAsia="SimSun"/>
-                <w:b/>
-                <w:noProof/>
-                <w:sz w:val="26"/>
-                <w:szCs w:val="26"/>
-              </w:rPr>
-              <w:t>Jaccard</w:t>
-            </w:r>
-            <w:r>
-              <w:rPr>
-                <w:noProof/>
-                <w:webHidden/>
-                <w:sz w:val="26"/>
-                <w:szCs w:val="26"/>
-              </w:rPr>
-              <w:tab/>
-            </w:r>
-            <w:r>
-              <w:rPr>
-                <w:noProof/>
-                <w:webHidden/>
-                <w:sz w:val="26"/>
-                <w:szCs w:val="26"/>
-              </w:rPr>
-              <w:fldChar w:fldCharType="begin"/>
-            </w:r>
-            <w:r>
-              <w:rPr>
-                <w:noProof/>
-                <w:webHidden/>
-                <w:sz w:val="26"/>
-                <w:szCs w:val="26"/>
-              </w:rPr>
-              <w:instrText xml:space="preserve"> PAGEREF _Toc155516547 \h </w:instrText>
-            </w:r>
-            <w:r>
-              <w:rPr>
-                <w:noProof/>
-                <w:webHidden/>
-                <w:sz w:val="26"/>
-                <w:szCs w:val="26"/>
-              </w:rPr>
-            </w:r>
-            <w:r>
-              <w:rPr>
-                <w:noProof/>
-                <w:webHidden/>
-                <w:sz w:val="26"/>
-                <w:szCs w:val="26"/>
-              </w:rPr>
-              <w:fldChar w:fldCharType="separate"/>
-            </w:r>
-            <w:r>
-              <w:rPr>
-                <w:noProof/>
-                <w:webHidden/>
-                <w:sz w:val="26"/>
-                <w:szCs w:val="26"/>
-              </w:rPr>
-              <w:t>36</w:t>
-            </w:r>
-            <w:r>
-              <w:rPr>
-                <w:noProof/>
-                <w:webHidden/>
-                <w:sz w:val="26"/>
-                <w:szCs w:val="26"/>
-              </w:rPr>
-              <w:fldChar w:fldCharType="end"/>
-            </w:r>
-          </w:hyperlink>
-        </w:p>
-        <w:p>
-          <w:pPr>
-            <w:pStyle w:val="TOC3"/>
-            <w:tabs>
-              <w:tab w:val="right" w:leader="dot" w:pos="9062"/>
-            </w:tabs>
-            <w:spacing w:line="276" w:lineRule="auto"/>
-            <w:rPr>
-              <w:rFonts w:eastAsiaTheme="minorEastAsia"/>
-              <w:noProof/>
-              <w:sz w:val="26"/>
-              <w:szCs w:val="26"/>
-            </w:rPr>
-          </w:pPr>
-          <w:hyperlink w:anchor="_Toc155516548" w:history="1">
-            <w:r>
-              <w:rPr>
-                <w:rStyle w:val="Hyperlink"/>
-                <w:rFonts w:eastAsia="SimSun"/>
-                <w:noProof/>
-                <w:sz w:val="26"/>
-                <w:szCs w:val="26"/>
-              </w:rPr>
-              <w:t xml:space="preserve">4.2.2. Thuật toán </w:t>
-            </w:r>
-            <w:r>
-              <w:rPr>
-                <w:rStyle w:val="Hyperlink"/>
-                <w:rFonts w:eastAsia="SimSun"/>
-                <w:b/>
-                <w:noProof/>
-                <w:sz w:val="26"/>
-                <w:szCs w:val="26"/>
-              </w:rPr>
-              <w:t>Levenshtein</w:t>
-            </w:r>
-            <w:r>
-              <w:rPr>
-                <w:noProof/>
-                <w:webHidden/>
-                <w:sz w:val="26"/>
-                <w:szCs w:val="26"/>
-              </w:rPr>
-              <w:tab/>
-            </w:r>
-            <w:r>
-              <w:rPr>
-                <w:noProof/>
-                <w:webHidden/>
-                <w:sz w:val="26"/>
-                <w:szCs w:val="26"/>
-              </w:rPr>
-              <w:fldChar w:fldCharType="begin"/>
-            </w:r>
-            <w:r>
-              <w:rPr>
-                <w:noProof/>
-                <w:webHidden/>
-                <w:sz w:val="26"/>
-                <w:szCs w:val="26"/>
-              </w:rPr>
-              <w:instrText xml:space="preserve"> PAGEREF _Toc155516548 \h </w:instrText>
-            </w:r>
-            <w:r>
-              <w:rPr>
-                <w:noProof/>
-                <w:webHidden/>
-                <w:sz w:val="26"/>
-                <w:szCs w:val="26"/>
-              </w:rPr>
-            </w:r>
-            <w:r>
-              <w:rPr>
-                <w:noProof/>
-                <w:webHidden/>
-                <w:sz w:val="26"/>
-                <w:szCs w:val="26"/>
-              </w:rPr>
-              <w:fldChar w:fldCharType="separate"/>
-            </w:r>
-            <w:r>
-              <w:rPr>
-                <w:noProof/>
-                <w:webHidden/>
-                <w:sz w:val="26"/>
-                <w:szCs w:val="26"/>
-              </w:rPr>
-              <w:t>37</w:t>
-            </w:r>
-            <w:r>
-              <w:rPr>
-                <w:noProof/>
-                <w:webHidden/>
-                <w:sz w:val="26"/>
-                <w:szCs w:val="26"/>
-              </w:rPr>
-              <w:fldChar w:fldCharType="end"/>
-            </w:r>
-          </w:hyperlink>
-        </w:p>
-        <w:p>
-          <w:pPr>
-            <w:pStyle w:val="TOC2"/>
-            <w:spacing w:line="276" w:lineRule="auto"/>
-            <w:rPr>
-              <w:rFonts w:eastAsiaTheme="minorEastAsia"/>
-              <w:noProof/>
-              <w:sz w:val="26"/>
-              <w:szCs w:val="26"/>
-            </w:rPr>
-          </w:pPr>
-          <w:hyperlink w:anchor="_Toc155516549" w:history="1">
-            <w:r>
-              <w:rPr>
-                <w:rStyle w:val="Hyperlink"/>
-                <w:rFonts w:eastAsia="SimSun"/>
-                <w:b/>
-                <w:noProof/>
-                <w:sz w:val="26"/>
-                <w:szCs w:val="26"/>
-              </w:rPr>
-              <w:t>4.3. TRẢI NGHIỆM NGƯỜI DÙNG</w:t>
-            </w:r>
-            <w:r>
-              <w:rPr>
-                <w:noProof/>
-                <w:webHidden/>
-                <w:sz w:val="26"/>
-                <w:szCs w:val="26"/>
-              </w:rPr>
-              <w:tab/>
-            </w:r>
-            <w:r>
-              <w:rPr>
-                <w:noProof/>
-                <w:webHidden/>
-                <w:sz w:val="26"/>
-                <w:szCs w:val="26"/>
-              </w:rPr>
-              <w:fldChar w:fldCharType="begin"/>
-            </w:r>
-            <w:r>
-              <w:rPr>
-                <w:noProof/>
-                <w:webHidden/>
-                <w:sz w:val="26"/>
-                <w:szCs w:val="26"/>
-              </w:rPr>
-              <w:instrText xml:space="preserve"> PAGEREF _Toc155516549 \h </w:instrText>
-            </w:r>
-            <w:r>
-              <w:rPr>
-                <w:noProof/>
-                <w:webHidden/>
-                <w:sz w:val="26"/>
-                <w:szCs w:val="26"/>
-              </w:rPr>
-            </w:r>
-            <w:r>
-              <w:rPr>
-                <w:noProof/>
-                <w:webHidden/>
-                <w:sz w:val="26"/>
-                <w:szCs w:val="26"/>
-              </w:rPr>
-              <w:fldChar w:fldCharType="separate"/>
-            </w:r>
-            <w:r>
-              <w:rPr>
-                <w:noProof/>
-                <w:webHidden/>
-                <w:sz w:val="26"/>
-                <w:szCs w:val="26"/>
-              </w:rPr>
-              <w:t>39</w:t>
-            </w:r>
-            <w:r>
-              <w:rPr>
-                <w:noProof/>
-                <w:webHidden/>
-                <w:sz w:val="26"/>
-                <w:szCs w:val="26"/>
-              </w:rPr>
-              <w:fldChar w:fldCharType="end"/>
-            </w:r>
-          </w:hyperlink>
-        </w:p>
-        <w:p>
-          <w:pPr>
-            <w:pStyle w:val="TOC3"/>
-            <w:tabs>
-              <w:tab w:val="right" w:leader="dot" w:pos="9062"/>
-            </w:tabs>
-            <w:spacing w:line="276" w:lineRule="auto"/>
-            <w:rPr>
-              <w:rFonts w:eastAsiaTheme="minorEastAsia"/>
-              <w:noProof/>
-              <w:sz w:val="26"/>
-              <w:szCs w:val="26"/>
-            </w:rPr>
-          </w:pPr>
-          <w:hyperlink w:anchor="_Toc155516550" w:history="1">
-            <w:r>
-              <w:rPr>
-                <w:rStyle w:val="Hyperlink"/>
-                <w:rFonts w:eastAsia="SimSun"/>
-                <w:noProof/>
-                <w:sz w:val="26"/>
-                <w:szCs w:val="26"/>
-              </w:rPr>
-              <w:t>4.3.1. Giao diện sử dụng</w:t>
-            </w:r>
-            <w:r>
-              <w:rPr>
-                <w:noProof/>
-                <w:webHidden/>
-                <w:sz w:val="26"/>
-                <w:szCs w:val="26"/>
-              </w:rPr>
-              <w:tab/>
-            </w:r>
-            <w:r>
-              <w:rPr>
-                <w:noProof/>
-                <w:webHidden/>
-                <w:sz w:val="26"/>
-                <w:szCs w:val="26"/>
-              </w:rPr>
-              <w:fldChar w:fldCharType="begin"/>
-            </w:r>
-            <w:r>
-              <w:rPr>
-                <w:noProof/>
-                <w:webHidden/>
-                <w:sz w:val="26"/>
-                <w:szCs w:val="26"/>
-              </w:rPr>
-              <w:instrText xml:space="preserve"> PAGEREF _Toc155516550 \h </w:instrText>
-            </w:r>
-            <w:r>
-              <w:rPr>
-                <w:noProof/>
-                <w:webHidden/>
-                <w:sz w:val="26"/>
-                <w:szCs w:val="26"/>
-              </w:rPr>
-            </w:r>
-            <w:r>
-              <w:rPr>
-                <w:noProof/>
-                <w:webHidden/>
-                <w:sz w:val="26"/>
-                <w:szCs w:val="26"/>
-              </w:rPr>
-              <w:fldChar w:fldCharType="separate"/>
-            </w:r>
-            <w:r>
-              <w:rPr>
-                <w:noProof/>
-                <w:webHidden/>
-                <w:sz w:val="26"/>
-                <w:szCs w:val="26"/>
-              </w:rPr>
-              <w:t>39</w:t>
-            </w:r>
-            <w:r>
-              <w:rPr>
-                <w:noProof/>
-                <w:webHidden/>
-                <w:sz w:val="26"/>
-                <w:szCs w:val="26"/>
-              </w:rPr>
-              <w:fldChar w:fldCharType="end"/>
-            </w:r>
-          </w:hyperlink>
-        </w:p>
-        <w:p>
-          <w:pPr>
-            <w:pStyle w:val="TOC1"/>
-            <w:spacing w:line="276" w:lineRule="auto"/>
-            <w:rPr>
-              <w:rFonts w:eastAsiaTheme="minorEastAsia"/>
-              <w:bCs w:val="0"/>
-              <w:sz w:val="26"/>
-              <w:szCs w:val="26"/>
-            </w:rPr>
-          </w:pPr>
-          <w:hyperlink w:anchor="_Toc155516551" w:history="1">
-            <w:r>
-              <w:rPr>
-                <w:rStyle w:val="Hyperlink"/>
-                <w:b/>
-                <w:sz w:val="26"/>
-                <w:szCs w:val="26"/>
-              </w:rPr>
-              <w:t>CHƯƠNG 5: KẾT LUẬN VÀ HƯỚNG PHÁT TRIỂN</w:t>
-            </w:r>
-            <w:r>
-              <w:rPr>
-                <w:webHidden/>
-                <w:sz w:val="26"/>
-                <w:szCs w:val="26"/>
-              </w:rPr>
-              <w:tab/>
-            </w:r>
-            <w:r>
-              <w:rPr>
-                <w:webHidden/>
-                <w:sz w:val="26"/>
-                <w:szCs w:val="26"/>
-              </w:rPr>
-              <w:fldChar w:fldCharType="begin"/>
-            </w:r>
-            <w:r>
-              <w:rPr>
-                <w:webHidden/>
-                <w:sz w:val="26"/>
-                <w:szCs w:val="26"/>
-              </w:rPr>
-              <w:instrText xml:space="preserve"> PAGEREF _Toc155516551 \h </w:instrText>
-            </w:r>
-            <w:r>
-              <w:rPr>
-                <w:webHidden/>
-                <w:sz w:val="26"/>
-                <w:szCs w:val="26"/>
-              </w:rPr>
-            </w:r>
-            <w:r>
-              <w:rPr>
-                <w:webHidden/>
-                <w:sz w:val="26"/>
-                <w:szCs w:val="26"/>
-              </w:rPr>
-              <w:fldChar w:fldCharType="separate"/>
-            </w:r>
-            <w:r>
-              <w:rPr>
-                <w:webHidden/>
-                <w:sz w:val="26"/>
-                <w:szCs w:val="26"/>
-              </w:rPr>
-              <w:t>43</w:t>
-            </w:r>
-            <w:r>
-              <w:rPr>
-                <w:webHidden/>
-                <w:sz w:val="26"/>
-                <w:szCs w:val="26"/>
-              </w:rPr>
-              <w:fldChar w:fldCharType="end"/>
-            </w:r>
-          </w:hyperlink>
-        </w:p>
-        <w:p>
-          <w:pPr>
-            <w:pStyle w:val="TOC2"/>
-            <w:spacing w:line="276" w:lineRule="auto"/>
-            <w:rPr>
-              <w:rFonts w:eastAsiaTheme="minorEastAsia"/>
-              <w:noProof/>
-              <w:sz w:val="26"/>
-              <w:szCs w:val="26"/>
-            </w:rPr>
-          </w:pPr>
-          <w:hyperlink w:anchor="_Toc155516552" w:history="1">
-            <w:r>
-              <w:rPr>
-                <w:rStyle w:val="Hyperlink"/>
-                <w:rFonts w:eastAsia="SimSun"/>
-                <w:b/>
-                <w:noProof/>
-                <w:sz w:val="26"/>
-                <w:szCs w:val="26"/>
-              </w:rPr>
-              <w:t>5.1. KẾT QUẢ</w:t>
-            </w:r>
-            <w:r>
-              <w:rPr>
-                <w:noProof/>
-                <w:webHidden/>
-                <w:sz w:val="26"/>
-                <w:szCs w:val="26"/>
-              </w:rPr>
-              <w:tab/>
-            </w:r>
-            <w:r>
-              <w:rPr>
-                <w:noProof/>
-                <w:webHidden/>
-                <w:sz w:val="26"/>
-                <w:szCs w:val="26"/>
-              </w:rPr>
-              <w:fldChar w:fldCharType="begin"/>
-            </w:r>
-            <w:r>
-              <w:rPr>
-                <w:noProof/>
-                <w:webHidden/>
-                <w:sz w:val="26"/>
-                <w:szCs w:val="26"/>
-              </w:rPr>
-              <w:instrText xml:space="preserve"> PAGEREF _Toc155516552 \h </w:instrText>
-            </w:r>
-            <w:r>
-              <w:rPr>
-                <w:noProof/>
-                <w:webHidden/>
-                <w:sz w:val="26"/>
-                <w:szCs w:val="26"/>
-              </w:rPr>
-            </w:r>
-            <w:r>
-              <w:rPr>
-                <w:noProof/>
-                <w:webHidden/>
-                <w:sz w:val="26"/>
-                <w:szCs w:val="26"/>
-              </w:rPr>
-              <w:fldChar w:fldCharType="separate"/>
-            </w:r>
-            <w:r>
-              <w:rPr>
-                <w:noProof/>
-                <w:webHidden/>
-                <w:sz w:val="26"/>
-                <w:szCs w:val="26"/>
-              </w:rPr>
-              <w:t>43</w:t>
-            </w:r>
-            <w:r>
-              <w:rPr>
-                <w:noProof/>
-                <w:webHidden/>
-                <w:sz w:val="26"/>
-                <w:szCs w:val="26"/>
-              </w:rPr>
-              <w:fldChar w:fldCharType="end"/>
-            </w:r>
-          </w:hyperlink>
-        </w:p>
-        <w:p>
-          <w:pPr>
-            <w:pStyle w:val="TOC2"/>
-            <w:spacing w:line="276" w:lineRule="auto"/>
-            <w:rPr>
-              <w:rFonts w:eastAsiaTheme="minorEastAsia"/>
-              <w:noProof/>
-              <w:sz w:val="26"/>
-              <w:szCs w:val="26"/>
-            </w:rPr>
-          </w:pPr>
-          <w:hyperlink w:anchor="_Toc155516553" w:history="1">
-            <w:r>
-              <w:rPr>
-                <w:rStyle w:val="Hyperlink"/>
-                <w:rFonts w:eastAsia="SimSun"/>
-                <w:b/>
-                <w:noProof/>
-                <w:sz w:val="26"/>
-                <w:szCs w:val="26"/>
-              </w:rPr>
-              <w:t>5.2. HƯỚNG PHÁT TRIỂN</w:t>
-            </w:r>
-            <w:r>
-              <w:rPr>
-                <w:noProof/>
-                <w:webHidden/>
-                <w:sz w:val="26"/>
-                <w:szCs w:val="26"/>
-              </w:rPr>
-              <w:tab/>
-            </w:r>
-            <w:r>
-              <w:rPr>
-                <w:noProof/>
-                <w:webHidden/>
-                <w:sz w:val="26"/>
-                <w:szCs w:val="26"/>
-              </w:rPr>
-              <w:fldChar w:fldCharType="begin"/>
-            </w:r>
-            <w:r>
-              <w:rPr>
-                <w:noProof/>
-                <w:webHidden/>
-                <w:sz w:val="26"/>
-                <w:szCs w:val="26"/>
-              </w:rPr>
-              <w:instrText xml:space="preserve"> PAGEREF _Toc155516553 \h </w:instrText>
-            </w:r>
-            <w:r>
-              <w:rPr>
-                <w:noProof/>
-                <w:webHidden/>
-                <w:sz w:val="26"/>
-                <w:szCs w:val="26"/>
-              </w:rPr>
-            </w:r>
-            <w:r>
-              <w:rPr>
-                <w:noProof/>
-                <w:webHidden/>
-                <w:sz w:val="26"/>
-                <w:szCs w:val="26"/>
-              </w:rPr>
-              <w:fldChar w:fldCharType="separate"/>
-            </w:r>
-            <w:r>
-              <w:rPr>
-                <w:noProof/>
-                <w:webHidden/>
-                <w:sz w:val="26"/>
-                <w:szCs w:val="26"/>
-              </w:rPr>
-              <w:t>44</w:t>
-            </w:r>
-            <w:r>
-              <w:rPr>
-                <w:noProof/>
-                <w:webHidden/>
-                <w:sz w:val="26"/>
-                <w:szCs w:val="26"/>
-              </w:rPr>
-              <w:fldChar w:fldCharType="end"/>
-            </w:r>
-          </w:hyperlink>
-        </w:p>
-        <w:p>
-          <w:pPr>
-            <w:pStyle w:val="TOC1"/>
-            <w:spacing w:line="276" w:lineRule="auto"/>
-            <w:rPr>
-              <w:rFonts w:eastAsiaTheme="minorEastAsia"/>
-              <w:bCs w:val="0"/>
-              <w:sz w:val="26"/>
-              <w:szCs w:val="26"/>
-            </w:rPr>
-          </w:pPr>
-          <w:hyperlink w:anchor="_Toc155516554" w:history="1">
-            <w:r>
-              <w:rPr>
-                <w:rStyle w:val="Hyperlink"/>
-                <w:b/>
-                <w:sz w:val="26"/>
-                <w:szCs w:val="26"/>
-              </w:rPr>
-              <w:t>DANH MỤC TÀI LIỆU THAM KHẢO</w:t>
-            </w:r>
-            <w:r>
-              <w:rPr>
-                <w:webHidden/>
-                <w:sz w:val="26"/>
-                <w:szCs w:val="26"/>
-              </w:rPr>
-              <w:tab/>
-            </w:r>
-            <w:r>
-              <w:rPr>
-                <w:webHidden/>
-                <w:sz w:val="26"/>
-                <w:szCs w:val="26"/>
-              </w:rPr>
-              <w:fldChar w:fldCharType="begin"/>
-            </w:r>
-            <w:r>
-              <w:rPr>
-                <w:webHidden/>
-                <w:sz w:val="26"/>
-                <w:szCs w:val="26"/>
-              </w:rPr>
-              <w:instrText xml:space="preserve"> PAGEREF _Toc155516554 \h </w:instrText>
-            </w:r>
-            <w:r>
-              <w:rPr>
-                <w:webHidden/>
-                <w:sz w:val="26"/>
-                <w:szCs w:val="26"/>
-              </w:rPr>
-            </w:r>
-            <w:r>
-              <w:rPr>
-                <w:webHidden/>
-                <w:sz w:val="26"/>
-                <w:szCs w:val="26"/>
-              </w:rPr>
-              <w:fldChar w:fldCharType="separate"/>
-            </w:r>
-            <w:r>
-              <w:rPr>
-                <w:webHidden/>
-                <w:sz w:val="26"/>
-                <w:szCs w:val="26"/>
-              </w:rPr>
-              <w:t>45</w:t>
-            </w:r>
-            <w:r>
-              <w:rPr>
-                <w:webHidden/>
-                <w:sz w:val="26"/>
-                <w:szCs w:val="26"/>
-              </w:rPr>
-              <w:fldChar w:fldCharType="end"/>
-            </w:r>
-          </w:hyperlink>
-        </w:p>
-        <w:p>
-          <w:pPr>
-            <w:pStyle w:val="TOC1"/>
-            <w:spacing w:line="276" w:lineRule="auto"/>
-            <w:rPr>
-              <w:rFonts w:asciiTheme="minorHAnsi" w:eastAsiaTheme="minorEastAsia" w:hAnsiTheme="minorHAnsi" w:cstheme="minorBidi"/>
-              <w:bCs w:val="0"/>
-              <w:sz w:val="22"/>
-              <w:szCs w:val="22"/>
-            </w:rPr>
-          </w:pPr>
-          <w:hyperlink w:anchor="_Toc155516555" w:history="1">
-            <w:r>
-              <w:rPr>
-                <w:rStyle w:val="Hyperlink"/>
-                <w:b/>
-                <w:sz w:val="26"/>
-                <w:szCs w:val="26"/>
-              </w:rPr>
-              <w:t>PHỤ LỤC</w:t>
-            </w:r>
-            <w:r>
-              <w:rPr>
-                <w:webHidden/>
-                <w:sz w:val="26"/>
-                <w:szCs w:val="26"/>
-              </w:rPr>
-              <w:tab/>
-            </w:r>
-            <w:r>
-              <w:rPr>
-                <w:webHidden/>
-                <w:sz w:val="26"/>
-                <w:szCs w:val="26"/>
-              </w:rPr>
-              <w:fldChar w:fldCharType="begin"/>
-            </w:r>
-            <w:r>
-              <w:rPr>
-                <w:webHidden/>
-                <w:sz w:val="26"/>
-                <w:szCs w:val="26"/>
-              </w:rPr>
-              <w:instrText xml:space="preserve"> PAGEREF _Toc155516555 \h </w:instrText>
-            </w:r>
-            <w:r>
-              <w:rPr>
-                <w:webHidden/>
-                <w:sz w:val="26"/>
-                <w:szCs w:val="26"/>
-              </w:rPr>
-            </w:r>
-            <w:r>
-              <w:rPr>
-                <w:webHidden/>
-                <w:sz w:val="26"/>
-                <w:szCs w:val="26"/>
-              </w:rPr>
-              <w:fldChar w:fldCharType="separate"/>
-            </w:r>
-            <w:r>
-              <w:rPr>
-                <w:webHidden/>
-                <w:sz w:val="26"/>
-                <w:szCs w:val="26"/>
-              </w:rPr>
-              <w:t>45</w:t>
-            </w:r>
-            <w:r>
-              <w:rPr>
-                <w:webHidden/>
-                <w:sz w:val="26"/>
-                <w:szCs w:val="26"/>
-              </w:rPr>
-              <w:fldChar w:fldCharType="end"/>
-            </w:r>
-          </w:hyperlink>
-        </w:p>
-        <w:p>
           <w:r>
             <w:rPr>
               <w:b/>
@@ -12292,298 +5687,10 @@
           <w:sz w:val="26"/>
           <w:szCs w:val="26"/>
         </w:rPr>
-        <w:t xml:space="preserve"> Ví dụ về độ đo Jaccard</w:t>
-      </w:r>
-    </w:p>
-    <w:p>
-      <w:pPr>
-        <w:shd w:val="clear" w:color="auto" w:fill="FFFFFF"/>
-        <w:spacing w:line="360" w:lineRule="auto"/>
-        <w:ind w:left="720"/>
-        <w:rPr>
-          <w:spacing w:val="3"/>
-          <w:sz w:val="26"/>
-          <w:szCs w:val="26"/>
-        </w:rPr>
-      </w:pPr>
-      <w:r>
-        <w:rPr>
-          <w:b/>
-          <w:spacing w:val="3"/>
-          <w:sz w:val="26"/>
-          <w:szCs w:val="26"/>
-        </w:rPr>
-        <w:t>Hình 2.</w:t>
-      </w:r>
-      <w:r>
-        <w:rPr>
-          <w:spacing w:val="3"/>
-          <w:sz w:val="26"/>
-          <w:szCs w:val="26"/>
-        </w:rPr>
-        <w:t xml:space="preserve"> Ví dụ về độ đo Levenshtein</w:t>
-      </w:r>
-    </w:p>
-    <w:p>
-      <w:pPr>
-        <w:shd w:val="clear" w:color="auto" w:fill="FFFFFF"/>
-        <w:spacing w:line="360" w:lineRule="auto"/>
-        <w:ind w:left="720"/>
-        <w:rPr>
-          <w:spacing w:val="3"/>
-          <w:sz w:val="26"/>
-          <w:szCs w:val="26"/>
-        </w:rPr>
-      </w:pPr>
-      <w:r>
-        <w:rPr>
-          <w:b/>
-          <w:spacing w:val="3"/>
-          <w:sz w:val="26"/>
-          <w:szCs w:val="26"/>
-        </w:rPr>
-        <w:t>Hình 3.</w:t>
-      </w:r>
-      <w:r>
-        <w:rPr>
-          <w:spacing w:val="3"/>
-          <w:sz w:val="26"/>
-          <w:szCs w:val="26"/>
-        </w:rPr>
-        <w:t xml:space="preserve"> Giải thích từ viết tắt NLP</w:t>
-      </w:r>
-    </w:p>
-    <w:p>
-      <w:pPr>
-        <w:shd w:val="clear" w:color="auto" w:fill="FFFFFF"/>
-        <w:spacing w:line="360" w:lineRule="auto"/>
-        <w:ind w:left="720"/>
-        <w:rPr>
-          <w:spacing w:val="3"/>
-          <w:sz w:val="26"/>
-          <w:szCs w:val="26"/>
-        </w:rPr>
-      </w:pPr>
-      <w:r>
-        <w:rPr>
-          <w:b/>
-          <w:spacing w:val="3"/>
-          <w:sz w:val="26"/>
-          <w:szCs w:val="26"/>
-        </w:rPr>
-        <w:t>Hình 4.</w:t>
-      </w:r>
-      <w:r>
-        <w:rPr>
-          <w:spacing w:val="3"/>
-          <w:sz w:val="26"/>
-          <w:szCs w:val="26"/>
-        </w:rPr>
-        <w:t xml:space="preserve"> Mô hình tính độ tương đồng văn bản</w:t>
-      </w:r>
-    </w:p>
-    <w:p>
-      <w:pPr>
-        <w:shd w:val="clear" w:color="auto" w:fill="FFFFFF"/>
-        <w:spacing w:line="360" w:lineRule="auto"/>
-        <w:ind w:left="720"/>
-        <w:rPr>
-          <w:spacing w:val="3"/>
-          <w:sz w:val="26"/>
-          <w:szCs w:val="26"/>
-        </w:rPr>
-      </w:pPr>
-      <w:r>
-        <w:rPr>
-          <w:b/>
-          <w:spacing w:val="3"/>
-          <w:sz w:val="26"/>
-          <w:szCs w:val="26"/>
-        </w:rPr>
-        <w:t>Hình 5.</w:t>
-      </w:r>
-      <w:r>
-        <w:rPr>
-          <w:spacing w:val="3"/>
-          <w:sz w:val="26"/>
-          <w:szCs w:val="26"/>
-        </w:rPr>
-        <w:t xml:space="preserve"> Quá trình xử lý chuyên sâu</w:t>
-      </w:r>
-    </w:p>
-    <w:p>
-      <w:pPr>
-        <w:shd w:val="clear" w:color="auto" w:fill="FFFFFF"/>
-        <w:spacing w:line="360" w:lineRule="auto"/>
-        <w:ind w:left="720"/>
-        <w:rPr>
-          <w:spacing w:val="3"/>
-          <w:sz w:val="26"/>
-          <w:szCs w:val="26"/>
-        </w:rPr>
-      </w:pPr>
-      <w:r>
-        <w:rPr>
-          <w:b/>
-          <w:spacing w:val="3"/>
-          <w:sz w:val="26"/>
-          <w:szCs w:val="26"/>
-        </w:rPr>
-        <w:t>Hình 6.</w:t>
-      </w:r>
-      <w:r>
-        <w:rPr>
-          <w:spacing w:val="3"/>
-          <w:sz w:val="26"/>
-          <w:szCs w:val="26"/>
-        </w:rPr>
-        <w:t xml:space="preserve"> Các bước tính độ tương đồng văn bản sử dụng độ đo Jaccard</w:t>
-      </w:r>
-    </w:p>
-    <w:p>
-      <w:pPr>
-        <w:shd w:val="clear" w:color="auto" w:fill="FFFFFF"/>
-        <w:spacing w:line="360" w:lineRule="auto"/>
-        <w:ind w:left="720"/>
-        <w:rPr>
-          <w:spacing w:val="3"/>
-          <w:sz w:val="26"/>
-          <w:szCs w:val="26"/>
-        </w:rPr>
-      </w:pPr>
-      <w:r>
-        <w:rPr>
-          <w:b/>
-          <w:spacing w:val="3"/>
-          <w:sz w:val="26"/>
-          <w:szCs w:val="26"/>
-        </w:rPr>
-        <w:t>Hình 7.</w:t>
-      </w:r>
-      <w:r>
-        <w:rPr>
-          <w:spacing w:val="3"/>
-          <w:sz w:val="26"/>
-          <w:szCs w:val="26"/>
-        </w:rPr>
-        <w:t xml:space="preserve"> Các bước tính độ tương đồng văn bản sử dụng độ đo Levenshtien</w:t>
-      </w:r>
-    </w:p>
-    <w:p>
-      <w:pPr>
-        <w:shd w:val="clear" w:color="auto" w:fill="FFFFFF"/>
-        <w:spacing w:line="360" w:lineRule="auto"/>
-        <w:ind w:left="720"/>
-        <w:rPr>
-          <w:spacing w:val="3"/>
-          <w:sz w:val="26"/>
-          <w:szCs w:val="26"/>
-        </w:rPr>
-      </w:pPr>
-      <w:r>
-        <w:rPr>
-          <w:b/>
-          <w:spacing w:val="3"/>
-          <w:sz w:val="26"/>
-          <w:szCs w:val="26"/>
-        </w:rPr>
-        <w:t>Hình 8.</w:t>
-      </w:r>
-      <w:r>
-        <w:rPr>
-          <w:spacing w:val="3"/>
-          <w:sz w:val="26"/>
-          <w:szCs w:val="26"/>
-        </w:rPr>
-        <w:t xml:space="preserve"> Thể hiện các mô hình trong lĩnh vực y tế</w:t>
-      </w:r>
-    </w:p>
-    <w:p>
-      <w:pPr>
-        <w:shd w:val="clear" w:color="auto" w:fill="FFFFFF"/>
-        <w:spacing w:line="360" w:lineRule="auto"/>
-        <w:ind w:left="720"/>
-        <w:rPr>
-          <w:spacing w:val="3"/>
-          <w:sz w:val="26"/>
-          <w:szCs w:val="26"/>
-        </w:rPr>
-      </w:pPr>
-      <w:r>
-        <w:rPr>
-          <w:b/>
-          <w:spacing w:val="3"/>
-          <w:sz w:val="26"/>
-          <w:szCs w:val="26"/>
-        </w:rPr>
-        <w:t>Hình 9.</w:t>
-      </w:r>
-      <w:r>
-        <w:rPr>
-          <w:spacing w:val="3"/>
-          <w:sz w:val="26"/>
-          <w:szCs w:val="26"/>
-        </w:rPr>
-        <w:t xml:space="preserve"> Văn bản pháp luật</w:t>
-      </w:r>
-    </w:p>
-    <w:p>
-      <w:pPr>
-        <w:shd w:val="clear" w:color="auto" w:fill="FFFFFF"/>
-        <w:spacing w:line="360" w:lineRule="auto"/>
-        <w:ind w:left="720"/>
-        <w:rPr>
-          <w:spacing w:val="3"/>
-          <w:sz w:val="26"/>
-          <w:szCs w:val="26"/>
-        </w:rPr>
-      </w:pPr>
-      <w:r>
-        <w:rPr>
-          <w:b/>
-          <w:spacing w:val="3"/>
-          <w:sz w:val="26"/>
-          <w:szCs w:val="26"/>
-        </w:rPr>
-        <w:t>Hình 10.</w:t>
-      </w:r>
-      <w:r>
-        <w:rPr>
-          <w:spacing w:val="3"/>
-          <w:sz w:val="26"/>
-          <w:szCs w:val="26"/>
-        </w:rPr>
-        <w:t xml:space="preserve"> Chuyển đổi số trong lĩnh vực giáo dục</w:t>
-      </w:r>
-    </w:p>
-    <w:p>
-      <w:pPr>
-        <w:shd w:val="clear" w:color="auto" w:fill="FFFFFF"/>
-        <w:spacing w:line="360" w:lineRule="auto"/>
-        <w:ind w:left="720"/>
-        <w:rPr>
-          <w:spacing w:val="3"/>
-          <w:sz w:val="26"/>
-          <w:szCs w:val="26"/>
-        </w:rPr>
-      </w:pPr>
-      <w:r>
-        <w:rPr>
-          <w:b/>
-          <w:spacing w:val="3"/>
-          <w:sz w:val="26"/>
-          <w:szCs w:val="26"/>
-        </w:rPr>
-        <w:t>Hình 11.</w:t>
-      </w:r>
-      <w:r>
-        <w:rPr>
-          <w:spacing w:val="3"/>
-          <w:sz w:val="26"/>
-          <w:szCs w:val="26"/>
-        </w:rPr>
-        <w:t xml:space="preserve"> Sự nhận xét góp phần phát triển</w:t>
-      </w:r>
+        <w:t xml:space="preserve"> </w:t>
+      </w:r>
+      <w:bookmarkStart w:id="0" w:name="_GoBack"/>
+      <w:bookmarkEnd w:id="0"/>
     </w:p>
     <w:p>
       <w:pPr>
@@ -13024,7 +6131,7 @@
           <w:szCs w:val="26"/>
         </w:rPr>
       </w:pPr>
-      <w:bookmarkStart w:id="0" w:name="_Toc155516481"/>
+      <w:bookmarkStart w:id="1" w:name="_Toc155516481"/>
       <w:r>
         <w:rPr>
           <w:bCs/>
@@ -13033,7 +6140,7 @@
         </w:rPr>
         <w:t>MỞ ĐẦU</w:t>
       </w:r>
-      <w:bookmarkEnd w:id="0"/>
+      <w:bookmarkEnd w:id="1"/>
     </w:p>
     <w:p>
       <w:pPr>
@@ -13056,7 +6163,7 @@
           <w:szCs w:val="26"/>
         </w:rPr>
       </w:pPr>
-      <w:bookmarkStart w:id="1" w:name="_Toc155516482"/>
+      <w:bookmarkStart w:id="2" w:name="_Toc155516482"/>
       <w:r>
         <w:rPr>
           <w:sz w:val="26"/>
@@ -13064,7 +6171,7 @@
         </w:rPr>
         <w:t>Lý do chọn đề tài</w:t>
       </w:r>
-      <w:bookmarkEnd w:id="1"/>
+      <w:bookmarkEnd w:id="2"/>
     </w:p>
     <w:p>
       <w:pPr>
@@ -13092,7 +6199,7 @@
           <w:szCs w:val="26"/>
         </w:rPr>
       </w:pPr>
-      <w:bookmarkStart w:id="2" w:name="_Toc155516483"/>
+      <w:bookmarkStart w:id="3" w:name="_Toc155516483"/>
       <w:r>
         <w:rPr>
           <w:sz w:val="26"/>
@@ -13100,7 +6207,7 @@
         </w:rPr>
         <w:t>Mục đích</w:t>
       </w:r>
-      <w:bookmarkEnd w:id="2"/>
+      <w:bookmarkEnd w:id="3"/>
     </w:p>
     <w:p>
       <w:pPr>
@@ -13130,7 +6237,7 @@
           <w:szCs w:val="26"/>
         </w:rPr>
       </w:pPr>
-      <w:bookmarkStart w:id="3" w:name="_Toc155516484"/>
+      <w:bookmarkStart w:id="4" w:name="_Toc155516484"/>
       <w:r>
         <w:rPr>
           <w:bCs/>
@@ -13139,7 +6246,7 @@
         </w:rPr>
         <w:t>Đối tượng</w:t>
       </w:r>
-      <w:bookmarkEnd w:id="3"/>
+      <w:bookmarkEnd w:id="4"/>
     </w:p>
     <w:p>
       <w:pPr>
@@ -13170,7 +6277,7 @@
           <w:szCs w:val="26"/>
         </w:rPr>
       </w:pPr>
-      <w:bookmarkStart w:id="4" w:name="_Toc155516485"/>
+      <w:bookmarkStart w:id="5" w:name="_Toc155516485"/>
       <w:r>
         <w:rPr>
           <w:bCs/>
@@ -13179,7 +6286,7 @@
         </w:rPr>
         <w:t>Phạm vi nghiên cứu</w:t>
       </w:r>
-      <w:bookmarkEnd w:id="4"/>
+      <w:bookmarkEnd w:id="5"/>
     </w:p>
     <w:p>
       <w:pPr>
@@ -13368,9 +6475,7 @@
           <w:docGrid w:linePitch="326"/>
         </w:sectPr>
       </w:pPr>
-      <w:bookmarkStart w:id="5" w:name="_GoBack"/>
-    </w:p>
-    <w:bookmarkEnd w:id="5"/>
+    </w:p>
     <w:p>
       <w:pPr>
         <w:spacing w:before="120" w:after="120"/>
@@ -24615,7 +17720,7 @@
 </file>
 
 <file path=customXml/itemProps1.xml><?xml version="1.0" encoding="utf-8"?>
-<ds:datastoreItem xmlns:ds="http://schemas.openxmlformats.org/officeDocument/2006/customXml" ds:itemID="{064E578E-6E05-413B-AF94-5083E18D35E1}">
+<ds:datastoreItem xmlns:ds="http://schemas.openxmlformats.org/officeDocument/2006/customXml" ds:itemID="{72DEC4B9-1F6C-4168-97DD-BDD2BEFEBAA4}">
   <ds:schemaRefs>
     <ds:schemaRef ds:uri="http://schemas.openxmlformats.org/officeDocument/2006/bibliography"/>
   </ds:schemaRefs>
